--- a/4_Diari/Modello Diario v1.docx
+++ b/4_Diari/Modello Diario v1.docx
@@ -1,6 +1,6 @@
 
 <file path=word/document.xml><?xml version="1.0" encoding="utf-8"?>
-<w:document xmlns:wpc="http://schemas.microsoft.com/office/word/2010/wordprocessingCanvas" xmlns:cx="http://schemas.microsoft.com/office/drawing/2014/chartex" xmlns:cx1="http://schemas.microsoft.com/office/drawing/2015/9/8/chartex" xmlns:cx2="http://schemas.microsoft.com/office/drawing/2015/10/21/chartex" xmlns:cx3="http://schemas.microsoft.com/office/drawing/2016/5/9/chartex" xmlns:cx4="http://schemas.microsoft.com/office/drawing/2016/5/10/chartex" xmlns:cx5="http://schemas.microsoft.com/office/drawing/2016/5/11/chartex" xmlns:cx6="http://schemas.microsoft.com/office/drawing/2016/5/12/chartex" xmlns:cx7="http://schemas.microsoft.com/office/drawing/2016/5/13/chartex" xmlns:cx8="http://schemas.microsoft.com/office/drawing/2016/5/14/chartex" xmlns:mc="http://schemas.openxmlformats.org/markup-compatibility/2006" xmlns:aink="http://schemas.microsoft.com/office/drawing/2016/ink" xmlns:am3d="http://schemas.microsoft.com/office/drawing/2017/model3d" xmlns:o="urn:schemas-microsoft-com:office:office" xmlns:r="http://schemas.openxmlformats.org/officeDocument/2006/relationships" xmlns:m="http://schemas.openxmlformats.org/officeDocument/2006/math" xmlns:v="urn:schemas-microsoft-com:vml" xmlns:wp14="http://schemas.microsoft.com/office/word/2010/wordprocessingDrawing" xmlns:wp="http://schemas.openxmlformats.org/drawingml/2006/wordprocessingDrawing" xmlns:w10="urn:schemas-microsoft-com:office:word" xmlns:w="http://schemas.openxmlformats.org/wordprocessingml/2006/main" xmlns:w14="http://schemas.microsoft.com/office/word/2010/wordml" xmlns:w15="http://schemas.microsoft.com/office/word/2012/wordml" xmlns:w16cid="http://schemas.microsoft.com/office/word/2016/wordml/cid" xmlns:w16se="http://schemas.microsoft.com/office/word/2015/wordml/symex" xmlns:wpg="http://schemas.microsoft.com/office/word/2010/wordprocessingGroup" xmlns:wpi="http://schemas.microsoft.com/office/word/2010/wordprocessingInk" xmlns:wne="http://schemas.microsoft.com/office/word/2006/wordml" xmlns:wps="http://schemas.microsoft.com/office/word/2010/wordprocessingShape" mc:Ignorable="w14 w15 w16se w16cid wp14">
+<w:document xmlns:wpc="http://schemas.microsoft.com/office/word/2010/wordprocessingCanvas" xmlns:cx="http://schemas.microsoft.com/office/drawing/2014/chartex" xmlns:cx1="http://schemas.microsoft.com/office/drawing/2015/9/8/chartex" xmlns:cx2="http://schemas.microsoft.com/office/drawing/2015/10/21/chartex" xmlns:cx3="http://schemas.microsoft.com/office/drawing/2016/5/9/chartex" xmlns:cx4="http://schemas.microsoft.com/office/drawing/2016/5/10/chartex" xmlns:cx5="http://schemas.microsoft.com/office/drawing/2016/5/11/chartex" xmlns:cx6="http://schemas.microsoft.com/office/drawing/2016/5/12/chartex" xmlns:cx7="http://schemas.microsoft.com/office/drawing/2016/5/13/chartex" xmlns:cx8="http://schemas.microsoft.com/office/drawing/2016/5/14/chartex" xmlns:mc="http://schemas.openxmlformats.org/markup-compatibility/2006" xmlns:aink="http://schemas.microsoft.com/office/drawing/2016/ink" xmlns:am3d="http://schemas.microsoft.com/office/drawing/2017/model3d" xmlns:o="urn:schemas-microsoft-com:office:office" xmlns:oel="http://schemas.microsoft.com/office/2019/extlst" xmlns:r="http://schemas.openxmlformats.org/officeDocument/2006/relationships" xmlns:m="http://schemas.openxmlformats.org/officeDocument/2006/math" xmlns:v="urn:schemas-microsoft-com:vml" xmlns:wp14="http://schemas.microsoft.com/office/word/2010/wordprocessingDrawing" xmlns:wp="http://schemas.openxmlformats.org/drawingml/2006/wordprocessingDrawing" xmlns:w10="urn:schemas-microsoft-com:office:word" xmlns:w="http://schemas.openxmlformats.org/wordprocessingml/2006/main" xmlns:w14="http://schemas.microsoft.com/office/word/2010/wordml" xmlns:w15="http://schemas.microsoft.com/office/word/2012/wordml" xmlns:w16cex="http://schemas.microsoft.com/office/word/2018/wordml/cex" xmlns:w16cid="http://schemas.microsoft.com/office/word/2016/wordml/cid" xmlns:w16="http://schemas.microsoft.com/office/word/2018/wordml" xmlns:w16sdtdh="http://schemas.microsoft.com/office/word/2020/wordml/sdtdatahash" xmlns:w16se="http://schemas.microsoft.com/office/word/2015/wordml/symex" xmlns:wpg="http://schemas.microsoft.com/office/word/2010/wordprocessingGroup" xmlns:wpi="http://schemas.microsoft.com/office/word/2010/wordprocessingInk" xmlns:wne="http://schemas.microsoft.com/office/word/2006/wordml" xmlns:wps="http://schemas.microsoft.com/office/word/2010/wordprocessingShape" mc:Ignorable="w14 w15 w16se w16cid w16 w16cex w16sdtdh wp14">
   <w:body>
     <w:p>
       <w:pPr>
@@ -110,44 +110,14 @@
                 <w:rFonts w:ascii="Arial" w:hAnsi="Arial" w:cs="Arial"/>
               </w:rPr>
             </w:pPr>
-            <w:proofErr w:type="spellStart"/>
-            <w:proofErr w:type="gramStart"/>
             <w:r>
               <w:rPr>
                 <w:rFonts w:ascii="Arial" w:hAnsi="Arial" w:cs="Arial"/>
               </w:rPr>
-              <w:t>gg</w:t>
+              <w:t>12.09.2025</w:t>
             </w:r>
-            <w:r>
-              <w:rPr>
-                <w:rFonts w:ascii="Arial" w:hAnsi="Arial" w:cs="Arial"/>
-              </w:rPr>
-              <w:t>.</w:t>
-            </w:r>
-            <w:r>
-              <w:rPr>
-                <w:rFonts w:ascii="Arial" w:hAnsi="Arial" w:cs="Arial"/>
-              </w:rPr>
-              <w:t>mm</w:t>
-            </w:r>
-            <w:r>
-              <w:rPr>
-                <w:rFonts w:ascii="Arial" w:hAnsi="Arial" w:cs="Arial"/>
-              </w:rPr>
-              <w:t>.</w:t>
-            </w:r>
-            <w:r>
-              <w:rPr>
-                <w:rFonts w:ascii="Arial" w:hAnsi="Arial" w:cs="Arial"/>
-              </w:rPr>
-              <w:t>aaaa</w:t>
-            </w:r>
-            <w:proofErr w:type="spellEnd"/>
-            <w:proofErr w:type="gramEnd"/>
           </w:p>
         </w:tc>
-        <w:bookmarkStart w:id="0" w:name="_GoBack"/>
-        <w:bookmarkEnd w:id="0"/>
       </w:tr>
     </w:tbl>
     <w:p>
@@ -178,9 +148,9 @@
                 <w:rFonts w:ascii="Arial" w:hAnsi="Arial" w:cs="Arial"/>
               </w:rPr>
             </w:pPr>
-            <w:bookmarkStart w:id="1" w:name="OLE_LINK10"/>
-            <w:bookmarkStart w:id="2" w:name="OLE_LINK11"/>
-            <w:bookmarkStart w:id="3" w:name="OLE_LINK12"/>
+            <w:bookmarkStart w:id="0" w:name="OLE_LINK10"/>
+            <w:bookmarkStart w:id="1" w:name="OLE_LINK11"/>
+            <w:bookmarkStart w:id="2" w:name="OLE_LINK12"/>
             <w:r>
               <w:rPr>
                 <w:rFonts w:ascii="Arial" w:hAnsi="Arial" w:cs="Arial"/>
@@ -201,12 +171,45 @@
                 <w:rFonts w:ascii="Arial" w:hAnsi="Arial" w:cs="Arial"/>
               </w:rPr>
             </w:pPr>
+            <w:r>
+              <w:rPr>
+                <w:rFonts w:ascii="Arial" w:hAnsi="Arial" w:cs="Arial"/>
+              </w:rPr>
+              <w:t>08:20-11:35 teoria definizione dei requisiti, disegno Use Case</w:t>
+            </w:r>
+          </w:p>
+          <w:p>
+            <w:pPr>
+              <w:rPr>
+                <w:rFonts w:ascii="Arial" w:hAnsi="Arial" w:cs="Arial"/>
+              </w:rPr>
+            </w:pPr>
+            <w:r>
+              <w:rPr>
+                <w:rFonts w:ascii="Arial" w:hAnsi="Arial" w:cs="Arial"/>
+              </w:rPr>
+              <w:t xml:space="preserve">12:30-15:45 configurazione </w:t>
+            </w:r>
+            <w:proofErr w:type="spellStart"/>
+            <w:r>
+              <w:rPr>
+                <w:rFonts w:ascii="Arial" w:hAnsi="Arial" w:cs="Arial"/>
+              </w:rPr>
+              <w:t>git</w:t>
+            </w:r>
+            <w:proofErr w:type="spellEnd"/>
+            <w:r>
+              <w:rPr>
+                <w:rFonts w:ascii="Arial" w:hAnsi="Arial" w:cs="Arial"/>
+              </w:rPr>
+              <w:t xml:space="preserve"> e documentazione: Introduzione e Analisi </w:t>
+            </w:r>
           </w:p>
         </w:tc>
       </w:tr>
+      <w:bookmarkEnd w:id="0"/>
       <w:bookmarkEnd w:id="1"/>
       <w:bookmarkEnd w:id="2"/>
-      <w:bookmarkEnd w:id="3"/>
     </w:tbl>
     <w:p>
       <w:pPr>
@@ -256,6 +259,26 @@
                 <w:rFonts w:ascii="Arial" w:hAnsi="Arial" w:cs="Arial"/>
               </w:rPr>
             </w:pPr>
+            <w:r>
+              <w:rPr>
+                <w:rFonts w:ascii="Arial" w:hAnsi="Arial" w:cs="Arial"/>
+              </w:rPr>
+              <w:t xml:space="preserve">Purtroppo essendo in troppi in classe questa mattina, ero sprovvisto di pc quindi non ho potuto configurare </w:t>
+            </w:r>
+            <w:proofErr w:type="spellStart"/>
+            <w:r>
+              <w:rPr>
+                <w:rFonts w:ascii="Arial" w:hAnsi="Arial" w:cs="Arial"/>
+              </w:rPr>
+              <w:t>git</w:t>
+            </w:r>
+            <w:proofErr w:type="spellEnd"/>
+            <w:r>
+              <w:rPr>
+                <w:rFonts w:ascii="Arial" w:hAnsi="Arial" w:cs="Arial"/>
+              </w:rPr>
+              <w:t xml:space="preserve"> insieme al resto della classe, questo mi ha fatto perdere un’po' di tempo questo pomeriggio.</w:t>
+            </w:r>
           </w:p>
         </w:tc>
       </w:tr>
@@ -308,6 +331,12 @@
                 <w:rFonts w:ascii="Arial" w:hAnsi="Arial" w:cs="Arial"/>
               </w:rPr>
             </w:pPr>
+            <w:r>
+              <w:rPr>
+                <w:rFonts w:ascii="Arial" w:hAnsi="Arial" w:cs="Arial"/>
+              </w:rPr>
+              <w:t>Non ho ancora pianificato</w:t>
+            </w:r>
           </w:p>
         </w:tc>
       </w:tr>
@@ -360,6 +389,12 @@
                 <w:rFonts w:ascii="Arial" w:hAnsi="Arial" w:cs="Arial"/>
               </w:rPr>
             </w:pPr>
+            <w:r>
+              <w:rPr>
+                <w:rFonts w:ascii="Arial" w:hAnsi="Arial" w:cs="Arial"/>
+              </w:rPr>
+              <w:t>Andare avanti con la documentazione, e iniziare la parte pratica del progetto.</w:t>
+            </w:r>
           </w:p>
         </w:tc>
       </w:tr>
@@ -384,7 +419,7 @@
 </file>
 
 <file path=word/endnotes.xml><?xml version="1.0" encoding="utf-8"?>
-<w:endnotes xmlns:wpc="http://schemas.microsoft.com/office/word/2010/wordprocessingCanvas" xmlns:cx="http://schemas.microsoft.com/office/drawing/2014/chartex" xmlns:cx1="http://schemas.microsoft.com/office/drawing/2015/9/8/chartex" xmlns:cx2="http://schemas.microsoft.com/office/drawing/2015/10/21/chartex" xmlns:cx3="http://schemas.microsoft.com/office/drawing/2016/5/9/chartex" xmlns:cx4="http://schemas.microsoft.com/office/drawing/2016/5/10/chartex" xmlns:cx5="http://schemas.microsoft.com/office/drawing/2016/5/11/chartex" xmlns:cx6="http://schemas.microsoft.com/office/drawing/2016/5/12/chartex" xmlns:cx7="http://schemas.microsoft.com/office/drawing/2016/5/13/chartex" xmlns:cx8="http://schemas.microsoft.com/office/drawing/2016/5/14/chartex" xmlns:mc="http://schemas.openxmlformats.org/markup-compatibility/2006" xmlns:aink="http://schemas.microsoft.com/office/drawing/2016/ink" xmlns:am3d="http://schemas.microsoft.com/office/drawing/2017/model3d" xmlns:o="urn:schemas-microsoft-com:office:office" xmlns:r="http://schemas.openxmlformats.org/officeDocument/2006/relationships" xmlns:m="http://schemas.openxmlformats.org/officeDocument/2006/math" xmlns:v="urn:schemas-microsoft-com:vml" xmlns:wp14="http://schemas.microsoft.com/office/word/2010/wordprocessingDrawing" xmlns:wp="http://schemas.openxmlformats.org/drawingml/2006/wordprocessingDrawing" xmlns:w10="urn:schemas-microsoft-com:office:word" xmlns:w="http://schemas.openxmlformats.org/wordprocessingml/2006/main" xmlns:w14="http://schemas.microsoft.com/office/word/2010/wordml" xmlns:w15="http://schemas.microsoft.com/office/word/2012/wordml" xmlns:w16cid="http://schemas.microsoft.com/office/word/2016/wordml/cid" xmlns:w16se="http://schemas.microsoft.com/office/word/2015/wordml/symex" xmlns:wpg="http://schemas.microsoft.com/office/word/2010/wordprocessingGroup" xmlns:wpi="http://schemas.microsoft.com/office/word/2010/wordprocessingInk" xmlns:wne="http://schemas.microsoft.com/office/word/2006/wordml" xmlns:wps="http://schemas.microsoft.com/office/word/2010/wordprocessingShape" mc:Ignorable="w14 w15 w16se w16cid wp14">
+<w:endnotes xmlns:wpc="http://schemas.microsoft.com/office/word/2010/wordprocessingCanvas" xmlns:cx="http://schemas.microsoft.com/office/drawing/2014/chartex" xmlns:cx1="http://schemas.microsoft.com/office/drawing/2015/9/8/chartex" xmlns:cx2="http://schemas.microsoft.com/office/drawing/2015/10/21/chartex" xmlns:cx3="http://schemas.microsoft.com/office/drawing/2016/5/9/chartex" xmlns:cx4="http://schemas.microsoft.com/office/drawing/2016/5/10/chartex" xmlns:cx5="http://schemas.microsoft.com/office/drawing/2016/5/11/chartex" xmlns:cx6="http://schemas.microsoft.com/office/drawing/2016/5/12/chartex" xmlns:cx7="http://schemas.microsoft.com/office/drawing/2016/5/13/chartex" xmlns:cx8="http://schemas.microsoft.com/office/drawing/2016/5/14/chartex" xmlns:mc="http://schemas.openxmlformats.org/markup-compatibility/2006" xmlns:aink="http://schemas.microsoft.com/office/drawing/2016/ink" xmlns:am3d="http://schemas.microsoft.com/office/drawing/2017/model3d" xmlns:o="urn:schemas-microsoft-com:office:office" xmlns:oel="http://schemas.microsoft.com/office/2019/extlst" xmlns:r="http://schemas.openxmlformats.org/officeDocument/2006/relationships" xmlns:m="http://schemas.openxmlformats.org/officeDocument/2006/math" xmlns:v="urn:schemas-microsoft-com:vml" xmlns:wp14="http://schemas.microsoft.com/office/word/2010/wordprocessingDrawing" xmlns:wp="http://schemas.openxmlformats.org/drawingml/2006/wordprocessingDrawing" xmlns:w10="urn:schemas-microsoft-com:office:word" xmlns:w="http://schemas.openxmlformats.org/wordprocessingml/2006/main" xmlns:w14="http://schemas.microsoft.com/office/word/2010/wordml" xmlns:w15="http://schemas.microsoft.com/office/word/2012/wordml" xmlns:w16cex="http://schemas.microsoft.com/office/word/2018/wordml/cex" xmlns:w16cid="http://schemas.microsoft.com/office/word/2016/wordml/cid" xmlns:w16="http://schemas.microsoft.com/office/word/2018/wordml" xmlns:w16sdtdh="http://schemas.microsoft.com/office/word/2020/wordml/sdtdatahash" xmlns:w16se="http://schemas.microsoft.com/office/word/2015/wordml/symex" xmlns:wpg="http://schemas.microsoft.com/office/word/2010/wordprocessingGroup" xmlns:wpi="http://schemas.microsoft.com/office/word/2010/wordprocessingInk" xmlns:wne="http://schemas.microsoft.com/office/word/2006/wordml" xmlns:wps="http://schemas.microsoft.com/office/word/2010/wordprocessingShape" mc:Ignorable="w14 w15 w16se w16cid w16 w16cex w16sdtdh wp14">
   <w:endnote w:type="separator" w:id="-1">
     <w:p>
       <w:pPr>
@@ -409,7 +444,7 @@
 </file>
 
 <file path=word/footer1.xml><?xml version="1.0" encoding="utf-8"?>
-<w:ftr xmlns:wpc="http://schemas.microsoft.com/office/word/2010/wordprocessingCanvas" xmlns:cx="http://schemas.microsoft.com/office/drawing/2014/chartex" xmlns:cx1="http://schemas.microsoft.com/office/drawing/2015/9/8/chartex" xmlns:cx2="http://schemas.microsoft.com/office/drawing/2015/10/21/chartex" xmlns:cx3="http://schemas.microsoft.com/office/drawing/2016/5/9/chartex" xmlns:cx4="http://schemas.microsoft.com/office/drawing/2016/5/10/chartex" xmlns:cx5="http://schemas.microsoft.com/office/drawing/2016/5/11/chartex" xmlns:cx6="http://schemas.microsoft.com/office/drawing/2016/5/12/chartex" xmlns:cx7="http://schemas.microsoft.com/office/drawing/2016/5/13/chartex" xmlns:cx8="http://schemas.microsoft.com/office/drawing/2016/5/14/chartex" xmlns:mc="http://schemas.openxmlformats.org/markup-compatibility/2006" xmlns:aink="http://schemas.microsoft.com/office/drawing/2016/ink" xmlns:am3d="http://schemas.microsoft.com/office/drawing/2017/model3d" xmlns:o="urn:schemas-microsoft-com:office:office" xmlns:r="http://schemas.openxmlformats.org/officeDocument/2006/relationships" xmlns:m="http://schemas.openxmlformats.org/officeDocument/2006/math" xmlns:v="urn:schemas-microsoft-com:vml" xmlns:wp14="http://schemas.microsoft.com/office/word/2010/wordprocessingDrawing" xmlns:wp="http://schemas.openxmlformats.org/drawingml/2006/wordprocessingDrawing" xmlns:w10="urn:schemas-microsoft-com:office:word" xmlns:w="http://schemas.openxmlformats.org/wordprocessingml/2006/main" xmlns:w14="http://schemas.microsoft.com/office/word/2010/wordml" xmlns:w15="http://schemas.microsoft.com/office/word/2012/wordml" xmlns:w16cid="http://schemas.microsoft.com/office/word/2016/wordml/cid" xmlns:w16se="http://schemas.microsoft.com/office/word/2015/wordml/symex" xmlns:wpg="http://schemas.microsoft.com/office/word/2010/wordprocessingGroup" xmlns:wpi="http://schemas.microsoft.com/office/word/2010/wordprocessingInk" xmlns:wne="http://schemas.microsoft.com/office/word/2006/wordml" xmlns:wps="http://schemas.microsoft.com/office/word/2010/wordprocessingShape" mc:Ignorable="w14 w15 w16se w16cid wp14">
+<w:ftr xmlns:wpc="http://schemas.microsoft.com/office/word/2010/wordprocessingCanvas" xmlns:cx="http://schemas.microsoft.com/office/drawing/2014/chartex" xmlns:cx1="http://schemas.microsoft.com/office/drawing/2015/9/8/chartex" xmlns:cx2="http://schemas.microsoft.com/office/drawing/2015/10/21/chartex" xmlns:cx3="http://schemas.microsoft.com/office/drawing/2016/5/9/chartex" xmlns:cx4="http://schemas.microsoft.com/office/drawing/2016/5/10/chartex" xmlns:cx5="http://schemas.microsoft.com/office/drawing/2016/5/11/chartex" xmlns:cx6="http://schemas.microsoft.com/office/drawing/2016/5/12/chartex" xmlns:cx7="http://schemas.microsoft.com/office/drawing/2016/5/13/chartex" xmlns:cx8="http://schemas.microsoft.com/office/drawing/2016/5/14/chartex" xmlns:mc="http://schemas.openxmlformats.org/markup-compatibility/2006" xmlns:aink="http://schemas.microsoft.com/office/drawing/2016/ink" xmlns:am3d="http://schemas.microsoft.com/office/drawing/2017/model3d" xmlns:o="urn:schemas-microsoft-com:office:office" xmlns:oel="http://schemas.microsoft.com/office/2019/extlst" xmlns:r="http://schemas.openxmlformats.org/officeDocument/2006/relationships" xmlns:m="http://schemas.openxmlformats.org/officeDocument/2006/math" xmlns:v="urn:schemas-microsoft-com:vml" xmlns:wp14="http://schemas.microsoft.com/office/word/2010/wordprocessingDrawing" xmlns:wp="http://schemas.openxmlformats.org/drawingml/2006/wordprocessingDrawing" xmlns:w10="urn:schemas-microsoft-com:office:word" xmlns:w="http://schemas.openxmlformats.org/wordprocessingml/2006/main" xmlns:w14="http://schemas.microsoft.com/office/word/2010/wordml" xmlns:w15="http://schemas.microsoft.com/office/word/2012/wordml" xmlns:w16cex="http://schemas.microsoft.com/office/word/2018/wordml/cex" xmlns:w16cid="http://schemas.microsoft.com/office/word/2016/wordml/cid" xmlns:w16="http://schemas.microsoft.com/office/word/2018/wordml" xmlns:w16sdtdh="http://schemas.microsoft.com/office/word/2020/wordml/sdtdatahash" xmlns:w16se="http://schemas.microsoft.com/office/word/2015/wordml/symex" xmlns:wpg="http://schemas.microsoft.com/office/word/2010/wordprocessingGroup" xmlns:wpi="http://schemas.microsoft.com/office/word/2010/wordprocessingInk" xmlns:wne="http://schemas.microsoft.com/office/word/2006/wordml" xmlns:wps="http://schemas.microsoft.com/office/word/2010/wordprocessingShape" mc:Ignorable="w14 w15 w16se w16cid w16 w16cex w16sdtdh wp14">
   <w:p>
     <w:pPr>
       <w:tabs>
@@ -432,7 +467,6 @@
         <w:dataBinding w:prefixMappings="xmlns:ns0='http://schemas.openxmlformats.org/officeDocument/2006/extended-properties'" w:xpath="/ns0:Properties[1]/ns0:Company[1]" w:storeItemID="{6668398D-A668-4E3E-A5EB-62B293D839F1}"/>
         <w:text/>
       </w:sdtPr>
-      <w:sdtEndPr/>
       <w:sdtContent>
         <w:r>
           <w:rPr>
@@ -542,7 +576,7 @@
 </file>
 
 <file path=word/footnotes.xml><?xml version="1.0" encoding="utf-8"?>
-<w:footnotes xmlns:wpc="http://schemas.microsoft.com/office/word/2010/wordprocessingCanvas" xmlns:cx="http://schemas.microsoft.com/office/drawing/2014/chartex" xmlns:cx1="http://schemas.microsoft.com/office/drawing/2015/9/8/chartex" xmlns:cx2="http://schemas.microsoft.com/office/drawing/2015/10/21/chartex" xmlns:cx3="http://schemas.microsoft.com/office/drawing/2016/5/9/chartex" xmlns:cx4="http://schemas.microsoft.com/office/drawing/2016/5/10/chartex" xmlns:cx5="http://schemas.microsoft.com/office/drawing/2016/5/11/chartex" xmlns:cx6="http://schemas.microsoft.com/office/drawing/2016/5/12/chartex" xmlns:cx7="http://schemas.microsoft.com/office/drawing/2016/5/13/chartex" xmlns:cx8="http://schemas.microsoft.com/office/drawing/2016/5/14/chartex" xmlns:mc="http://schemas.openxmlformats.org/markup-compatibility/2006" xmlns:aink="http://schemas.microsoft.com/office/drawing/2016/ink" xmlns:am3d="http://schemas.microsoft.com/office/drawing/2017/model3d" xmlns:o="urn:schemas-microsoft-com:office:office" xmlns:r="http://schemas.openxmlformats.org/officeDocument/2006/relationships" xmlns:m="http://schemas.openxmlformats.org/officeDocument/2006/math" xmlns:v="urn:schemas-microsoft-com:vml" xmlns:wp14="http://schemas.microsoft.com/office/word/2010/wordprocessingDrawing" xmlns:wp="http://schemas.openxmlformats.org/drawingml/2006/wordprocessingDrawing" xmlns:w10="urn:schemas-microsoft-com:office:word" xmlns:w="http://schemas.openxmlformats.org/wordprocessingml/2006/main" xmlns:w14="http://schemas.microsoft.com/office/word/2010/wordml" xmlns:w15="http://schemas.microsoft.com/office/word/2012/wordml" xmlns:w16cid="http://schemas.microsoft.com/office/word/2016/wordml/cid" xmlns:w16se="http://schemas.microsoft.com/office/word/2015/wordml/symex" xmlns:wpg="http://schemas.microsoft.com/office/word/2010/wordprocessingGroup" xmlns:wpi="http://schemas.microsoft.com/office/word/2010/wordprocessingInk" xmlns:wne="http://schemas.microsoft.com/office/word/2006/wordml" xmlns:wps="http://schemas.microsoft.com/office/word/2010/wordprocessingShape" mc:Ignorable="w14 w15 w16se w16cid wp14">
+<w:footnotes xmlns:wpc="http://schemas.microsoft.com/office/word/2010/wordprocessingCanvas" xmlns:cx="http://schemas.microsoft.com/office/drawing/2014/chartex" xmlns:cx1="http://schemas.microsoft.com/office/drawing/2015/9/8/chartex" xmlns:cx2="http://schemas.microsoft.com/office/drawing/2015/10/21/chartex" xmlns:cx3="http://schemas.microsoft.com/office/drawing/2016/5/9/chartex" xmlns:cx4="http://schemas.microsoft.com/office/drawing/2016/5/10/chartex" xmlns:cx5="http://schemas.microsoft.com/office/drawing/2016/5/11/chartex" xmlns:cx6="http://schemas.microsoft.com/office/drawing/2016/5/12/chartex" xmlns:cx7="http://schemas.microsoft.com/office/drawing/2016/5/13/chartex" xmlns:cx8="http://schemas.microsoft.com/office/drawing/2016/5/14/chartex" xmlns:mc="http://schemas.openxmlformats.org/markup-compatibility/2006" xmlns:aink="http://schemas.microsoft.com/office/drawing/2016/ink" xmlns:am3d="http://schemas.microsoft.com/office/drawing/2017/model3d" xmlns:o="urn:schemas-microsoft-com:office:office" xmlns:oel="http://schemas.microsoft.com/office/2019/extlst" xmlns:r="http://schemas.openxmlformats.org/officeDocument/2006/relationships" xmlns:m="http://schemas.openxmlformats.org/officeDocument/2006/math" xmlns:v="urn:schemas-microsoft-com:vml" xmlns:wp14="http://schemas.microsoft.com/office/word/2010/wordprocessingDrawing" xmlns:wp="http://schemas.openxmlformats.org/drawingml/2006/wordprocessingDrawing" xmlns:w10="urn:schemas-microsoft-com:office:word" xmlns:w="http://schemas.openxmlformats.org/wordprocessingml/2006/main" xmlns:w14="http://schemas.microsoft.com/office/word/2010/wordml" xmlns:w15="http://schemas.microsoft.com/office/word/2012/wordml" xmlns:w16cex="http://schemas.microsoft.com/office/word/2018/wordml/cex" xmlns:w16cid="http://schemas.microsoft.com/office/word/2016/wordml/cid" xmlns:w16="http://schemas.microsoft.com/office/word/2018/wordml" xmlns:w16sdtdh="http://schemas.microsoft.com/office/word/2020/wordml/sdtdatahash" xmlns:w16se="http://schemas.microsoft.com/office/word/2015/wordml/symex" xmlns:wpg="http://schemas.microsoft.com/office/word/2010/wordprocessingGroup" xmlns:wpi="http://schemas.microsoft.com/office/word/2010/wordprocessingInk" xmlns:wne="http://schemas.microsoft.com/office/word/2006/wordml" xmlns:wps="http://schemas.microsoft.com/office/word/2010/wordprocessingShape" mc:Ignorable="w14 w15 w16se w16cid w16 w16cex w16sdtdh wp14">
   <w:footnote w:type="separator" w:id="-1">
     <w:p>
       <w:pPr>
@@ -567,7 +601,7 @@
 </file>
 
 <file path=word/header1.xml><?xml version="1.0" encoding="utf-8"?>
-<w:hdr xmlns:wpc="http://schemas.microsoft.com/office/word/2010/wordprocessingCanvas" xmlns:cx="http://schemas.microsoft.com/office/drawing/2014/chartex" xmlns:cx1="http://schemas.microsoft.com/office/drawing/2015/9/8/chartex" xmlns:cx2="http://schemas.microsoft.com/office/drawing/2015/10/21/chartex" xmlns:cx3="http://schemas.microsoft.com/office/drawing/2016/5/9/chartex" xmlns:cx4="http://schemas.microsoft.com/office/drawing/2016/5/10/chartex" xmlns:cx5="http://schemas.microsoft.com/office/drawing/2016/5/11/chartex" xmlns:cx6="http://schemas.microsoft.com/office/drawing/2016/5/12/chartex" xmlns:cx7="http://schemas.microsoft.com/office/drawing/2016/5/13/chartex" xmlns:cx8="http://schemas.microsoft.com/office/drawing/2016/5/14/chartex" xmlns:mc="http://schemas.openxmlformats.org/markup-compatibility/2006" xmlns:aink="http://schemas.microsoft.com/office/drawing/2016/ink" xmlns:am3d="http://schemas.microsoft.com/office/drawing/2017/model3d" xmlns:o="urn:schemas-microsoft-com:office:office" xmlns:r="http://schemas.openxmlformats.org/officeDocument/2006/relationships" xmlns:m="http://schemas.openxmlformats.org/officeDocument/2006/math" xmlns:v="urn:schemas-microsoft-com:vml" xmlns:wp14="http://schemas.microsoft.com/office/word/2010/wordprocessingDrawing" xmlns:wp="http://schemas.openxmlformats.org/drawingml/2006/wordprocessingDrawing" xmlns:w10="urn:schemas-microsoft-com:office:word" xmlns:w="http://schemas.openxmlformats.org/wordprocessingml/2006/main" xmlns:w14="http://schemas.microsoft.com/office/word/2010/wordml" xmlns:w15="http://schemas.microsoft.com/office/word/2012/wordml" xmlns:w16cid="http://schemas.microsoft.com/office/word/2016/wordml/cid" xmlns:w16se="http://schemas.microsoft.com/office/word/2015/wordml/symex" xmlns:wpg="http://schemas.microsoft.com/office/word/2010/wordprocessingGroup" xmlns:wpi="http://schemas.microsoft.com/office/word/2010/wordprocessingInk" xmlns:wne="http://schemas.microsoft.com/office/word/2006/wordml" xmlns:wps="http://schemas.microsoft.com/office/word/2010/wordprocessingShape" mc:Ignorable="w14 w15 w16se w16cid wp14">
+<w:hdr xmlns:wpc="http://schemas.microsoft.com/office/word/2010/wordprocessingCanvas" xmlns:cx="http://schemas.microsoft.com/office/drawing/2014/chartex" xmlns:cx1="http://schemas.microsoft.com/office/drawing/2015/9/8/chartex" xmlns:cx2="http://schemas.microsoft.com/office/drawing/2015/10/21/chartex" xmlns:cx3="http://schemas.microsoft.com/office/drawing/2016/5/9/chartex" xmlns:cx4="http://schemas.microsoft.com/office/drawing/2016/5/10/chartex" xmlns:cx5="http://schemas.microsoft.com/office/drawing/2016/5/11/chartex" xmlns:cx6="http://schemas.microsoft.com/office/drawing/2016/5/12/chartex" xmlns:cx7="http://schemas.microsoft.com/office/drawing/2016/5/13/chartex" xmlns:cx8="http://schemas.microsoft.com/office/drawing/2016/5/14/chartex" xmlns:mc="http://schemas.openxmlformats.org/markup-compatibility/2006" xmlns:aink="http://schemas.microsoft.com/office/drawing/2016/ink" xmlns:am3d="http://schemas.microsoft.com/office/drawing/2017/model3d" xmlns:o="urn:schemas-microsoft-com:office:office" xmlns:oel="http://schemas.microsoft.com/office/2019/extlst" xmlns:r="http://schemas.openxmlformats.org/officeDocument/2006/relationships" xmlns:m="http://schemas.openxmlformats.org/officeDocument/2006/math" xmlns:v="urn:schemas-microsoft-com:vml" xmlns:wp14="http://schemas.microsoft.com/office/word/2010/wordprocessingDrawing" xmlns:wp="http://schemas.openxmlformats.org/drawingml/2006/wordprocessingDrawing" xmlns:w10="urn:schemas-microsoft-com:office:word" xmlns:w="http://schemas.openxmlformats.org/wordprocessingml/2006/main" xmlns:w14="http://schemas.microsoft.com/office/word/2010/wordml" xmlns:w15="http://schemas.microsoft.com/office/word/2012/wordml" xmlns:w16cex="http://schemas.microsoft.com/office/word/2018/wordml/cex" xmlns:w16cid="http://schemas.microsoft.com/office/word/2016/wordml/cid" xmlns:w16="http://schemas.microsoft.com/office/word/2018/wordml" xmlns:w16sdtdh="http://schemas.microsoft.com/office/word/2020/wordml/sdtdatahash" xmlns:w16se="http://schemas.microsoft.com/office/word/2015/wordml/symex" xmlns:wpg="http://schemas.microsoft.com/office/word/2010/wordprocessingGroup" xmlns:wpi="http://schemas.microsoft.com/office/word/2010/wordprocessingInk" xmlns:wne="http://schemas.microsoft.com/office/word/2006/wordml" xmlns:wps="http://schemas.microsoft.com/office/word/2010/wordprocessingShape" mc:Ignorable="w14 w15 w16se w16cid w16 w16cex w16sdtdh wp14">
   <w:p>
     <w:pPr>
       <w:rPr>
@@ -598,7 +632,7 @@
 </file>
 
 <file path=word/numbering.xml><?xml version="1.0" encoding="utf-8"?>
-<w:numbering xmlns:wpc="http://schemas.microsoft.com/office/word/2010/wordprocessingCanvas" xmlns:cx="http://schemas.microsoft.com/office/drawing/2014/chartex" xmlns:cx1="http://schemas.microsoft.com/office/drawing/2015/9/8/chartex" xmlns:cx2="http://schemas.microsoft.com/office/drawing/2015/10/21/chartex" xmlns:cx3="http://schemas.microsoft.com/office/drawing/2016/5/9/chartex" xmlns:cx4="http://schemas.microsoft.com/office/drawing/2016/5/10/chartex" xmlns:cx5="http://schemas.microsoft.com/office/drawing/2016/5/11/chartex" xmlns:cx6="http://schemas.microsoft.com/office/drawing/2016/5/12/chartex" xmlns:cx7="http://schemas.microsoft.com/office/drawing/2016/5/13/chartex" xmlns:cx8="http://schemas.microsoft.com/office/drawing/2016/5/14/chartex" xmlns:mc="http://schemas.openxmlformats.org/markup-compatibility/2006" xmlns:aink="http://schemas.microsoft.com/office/drawing/2016/ink" xmlns:am3d="http://schemas.microsoft.com/office/drawing/2017/model3d" xmlns:o="urn:schemas-microsoft-com:office:office" xmlns:r="http://schemas.openxmlformats.org/officeDocument/2006/relationships" xmlns:m="http://schemas.openxmlformats.org/officeDocument/2006/math" xmlns:v="urn:schemas-microsoft-com:vml" xmlns:wp14="http://schemas.microsoft.com/office/word/2010/wordprocessingDrawing" xmlns:wp="http://schemas.openxmlformats.org/drawingml/2006/wordprocessingDrawing" xmlns:w10="urn:schemas-microsoft-com:office:word" xmlns:w="http://schemas.openxmlformats.org/wordprocessingml/2006/main" xmlns:w14="http://schemas.microsoft.com/office/word/2010/wordml" xmlns:w15="http://schemas.microsoft.com/office/word/2012/wordml" xmlns:w16cid="http://schemas.microsoft.com/office/word/2016/wordml/cid" xmlns:w16se="http://schemas.microsoft.com/office/word/2015/wordml/symex" xmlns:wpg="http://schemas.microsoft.com/office/word/2010/wordprocessingGroup" xmlns:wpi="http://schemas.microsoft.com/office/word/2010/wordprocessingInk" xmlns:wne="http://schemas.microsoft.com/office/word/2006/wordml" xmlns:wps="http://schemas.microsoft.com/office/word/2010/wordprocessingShape" mc:Ignorable="w14 w15 w16se w16cid wp14">
+<w:numbering xmlns:wpc="http://schemas.microsoft.com/office/word/2010/wordprocessingCanvas" xmlns:cx="http://schemas.microsoft.com/office/drawing/2014/chartex" xmlns:cx1="http://schemas.microsoft.com/office/drawing/2015/9/8/chartex" xmlns:cx2="http://schemas.microsoft.com/office/drawing/2015/10/21/chartex" xmlns:cx3="http://schemas.microsoft.com/office/drawing/2016/5/9/chartex" xmlns:cx4="http://schemas.microsoft.com/office/drawing/2016/5/10/chartex" xmlns:cx5="http://schemas.microsoft.com/office/drawing/2016/5/11/chartex" xmlns:cx6="http://schemas.microsoft.com/office/drawing/2016/5/12/chartex" xmlns:cx7="http://schemas.microsoft.com/office/drawing/2016/5/13/chartex" xmlns:cx8="http://schemas.microsoft.com/office/drawing/2016/5/14/chartex" xmlns:mc="http://schemas.openxmlformats.org/markup-compatibility/2006" xmlns:aink="http://schemas.microsoft.com/office/drawing/2016/ink" xmlns:am3d="http://schemas.microsoft.com/office/drawing/2017/model3d" xmlns:o="urn:schemas-microsoft-com:office:office" xmlns:oel="http://schemas.microsoft.com/office/2019/extlst" xmlns:r="http://schemas.openxmlformats.org/officeDocument/2006/relationships" xmlns:m="http://schemas.openxmlformats.org/officeDocument/2006/math" xmlns:v="urn:schemas-microsoft-com:vml" xmlns:wp14="http://schemas.microsoft.com/office/word/2010/wordprocessingDrawing" xmlns:wp="http://schemas.openxmlformats.org/drawingml/2006/wordprocessingDrawing" xmlns:w10="urn:schemas-microsoft-com:office:word" xmlns:w="http://schemas.openxmlformats.org/wordprocessingml/2006/main" xmlns:w14="http://schemas.microsoft.com/office/word/2010/wordml" xmlns:w15="http://schemas.microsoft.com/office/word/2012/wordml" xmlns:w16cex="http://schemas.microsoft.com/office/word/2018/wordml/cex" xmlns:w16cid="http://schemas.microsoft.com/office/word/2016/wordml/cid" xmlns:w16="http://schemas.microsoft.com/office/word/2018/wordml" xmlns:w16sdtdh="http://schemas.microsoft.com/office/word/2020/wordml/sdtdatahash" xmlns:w16se="http://schemas.microsoft.com/office/word/2015/wordml/symex" xmlns:wpg="http://schemas.microsoft.com/office/word/2010/wordprocessingGroup" xmlns:wpi="http://schemas.microsoft.com/office/word/2010/wordprocessingInk" xmlns:wne="http://schemas.microsoft.com/office/word/2006/wordml" xmlns:wps="http://schemas.microsoft.com/office/word/2010/wordprocessingShape" mc:Ignorable="w14 w15 w16se w16cid w16 w16cex w16sdtdh wp14">
   <w:abstractNum w:abstractNumId="0" w15:restartNumberingAfterBreak="0">
     <w:nsid w:val="1AC113DD"/>
     <w:multiLevelType w:val="hybridMultilevel"/>
@@ -2827,71 +2861,71 @@
       </w:pPr>
     </w:lvl>
   </w:abstractNum>
-  <w:num w:numId="1">
+  <w:num w:numId="1" w16cid:durableId="1411388507">
     <w:abstractNumId w:val="14"/>
   </w:num>
-  <w:num w:numId="2">
+  <w:num w:numId="2" w16cid:durableId="1428423292">
     <w:abstractNumId w:val="12"/>
   </w:num>
-  <w:num w:numId="3">
+  <w:num w:numId="3" w16cid:durableId="1669136411">
     <w:abstractNumId w:val="15"/>
   </w:num>
-  <w:num w:numId="4">
+  <w:num w:numId="4" w16cid:durableId="12388995">
     <w:abstractNumId w:val="4"/>
   </w:num>
-  <w:num w:numId="5">
+  <w:num w:numId="5" w16cid:durableId="68040347">
     <w:abstractNumId w:val="18"/>
   </w:num>
-  <w:num w:numId="6">
+  <w:num w:numId="6" w16cid:durableId="986514828">
     <w:abstractNumId w:val="1"/>
   </w:num>
-  <w:num w:numId="7">
+  <w:num w:numId="7" w16cid:durableId="1498764500">
     <w:abstractNumId w:val="16"/>
   </w:num>
-  <w:num w:numId="8">
+  <w:num w:numId="8" w16cid:durableId="1779447500">
     <w:abstractNumId w:val="8"/>
   </w:num>
-  <w:num w:numId="9">
+  <w:num w:numId="9" w16cid:durableId="778647855">
     <w:abstractNumId w:val="5"/>
   </w:num>
-  <w:num w:numId="10">
+  <w:num w:numId="10" w16cid:durableId="1197546117">
     <w:abstractNumId w:val="7"/>
   </w:num>
-  <w:num w:numId="11">
+  <w:num w:numId="11" w16cid:durableId="169025458">
     <w:abstractNumId w:val="13"/>
   </w:num>
-  <w:num w:numId="12">
+  <w:num w:numId="12" w16cid:durableId="1283458207">
     <w:abstractNumId w:val="0"/>
   </w:num>
-  <w:num w:numId="13">
+  <w:num w:numId="13" w16cid:durableId="114639191">
     <w:abstractNumId w:val="3"/>
   </w:num>
-  <w:num w:numId="14">
+  <w:num w:numId="14" w16cid:durableId="1299412870">
     <w:abstractNumId w:val="10"/>
   </w:num>
-  <w:num w:numId="15">
+  <w:num w:numId="15" w16cid:durableId="1826967472">
     <w:abstractNumId w:val="6"/>
   </w:num>
-  <w:num w:numId="16">
+  <w:num w:numId="16" w16cid:durableId="1018192887">
     <w:abstractNumId w:val="11"/>
   </w:num>
-  <w:num w:numId="17">
+  <w:num w:numId="17" w16cid:durableId="350373501">
     <w:abstractNumId w:val="19"/>
   </w:num>
-  <w:num w:numId="18">
+  <w:num w:numId="18" w16cid:durableId="1637635766">
     <w:abstractNumId w:val="9"/>
   </w:num>
-  <w:num w:numId="19">
+  <w:num w:numId="19" w16cid:durableId="2036301072">
     <w:abstractNumId w:val="17"/>
   </w:num>
-  <w:num w:numId="20">
+  <w:num w:numId="20" w16cid:durableId="1445344534">
     <w:abstractNumId w:val="2"/>
   </w:num>
 </w:numbering>
 </file>
 
 <file path=word/styles.xml><?xml version="1.0" encoding="utf-8"?>
-<w:styles xmlns:mc="http://schemas.openxmlformats.org/markup-compatibility/2006" xmlns:r="http://schemas.openxmlformats.org/officeDocument/2006/relationships" xmlns:w="http://schemas.openxmlformats.org/wordprocessingml/2006/main" xmlns:w14="http://schemas.microsoft.com/office/word/2010/wordml" xmlns:w15="http://schemas.microsoft.com/office/word/2012/wordml" xmlns:w16cid="http://schemas.microsoft.com/office/word/2016/wordml/cid" xmlns:w16se="http://schemas.microsoft.com/office/word/2015/wordml/symex" mc:Ignorable="w14 w15 w16se w16cid">
+<w:styles xmlns:mc="http://schemas.openxmlformats.org/markup-compatibility/2006" xmlns:r="http://schemas.openxmlformats.org/officeDocument/2006/relationships" xmlns:w="http://schemas.openxmlformats.org/wordprocessingml/2006/main" xmlns:w14="http://schemas.microsoft.com/office/word/2010/wordml" xmlns:w15="http://schemas.microsoft.com/office/word/2012/wordml" xmlns:w16cex="http://schemas.microsoft.com/office/word/2018/wordml/cex" xmlns:w16cid="http://schemas.microsoft.com/office/word/2016/wordml/cid" xmlns:w16="http://schemas.microsoft.com/office/word/2018/wordml" xmlns:w16sdtdh="http://schemas.microsoft.com/office/word/2020/wordml/sdtdatahash" xmlns:w16se="http://schemas.microsoft.com/office/word/2015/wordml/symex" mc:Ignorable="w14 w15 w16se w16cid w16 w16cex w16sdtdh">
   <w:docDefaults>
     <w:rPrDefault>
       <w:rPr>
@@ -2907,7 +2941,7 @@
       </w:pPr>
     </w:pPrDefault>
   </w:docDefaults>
-  <w:latentStyles w:defLockedState="0" w:defUIPriority="99" w:defSemiHidden="0" w:defUnhideWhenUsed="0" w:defQFormat="0" w:count="375">
+  <w:latentStyles w:defLockedState="0" w:defUIPriority="99" w:defSemiHidden="0" w:defUnhideWhenUsed="0" w:defQFormat="0" w:count="376">
     <w:lsdException w:name="Normal" w:uiPriority="0" w:qFormat="1"/>
     <w:lsdException w:name="heading 1" w:uiPriority="9" w:qFormat="1"/>
     <w:lsdException w:name="heading 2" w:semiHidden="1" w:uiPriority="9" w:unhideWhenUsed="1" w:qFormat="1"/>
@@ -3283,6 +3317,7 @@
     <w:lsdException w:name="Smart Hyperlink" w:semiHidden="1" w:unhideWhenUsed="1"/>
     <w:lsdException w:name="Hashtag" w:semiHidden="1" w:unhideWhenUsed="1"/>
     <w:lsdException w:name="Unresolved Mention" w:semiHidden="1" w:unhideWhenUsed="1"/>
+    <w:lsdException w:name="Smart Link" w:semiHidden="1" w:unhideWhenUsed="1"/>
   </w:latentStyles>
   <w:style w:type="paragraph" w:default="1" w:styleId="Normale">
     <w:name w:val="Normal"/>
@@ -3735,7 +3770,7 @@
 </file>
 
 <file path=word/glossary/document.xml><?xml version="1.0" encoding="utf-8"?>
-<w:glossaryDocument xmlns:wpc="http://schemas.microsoft.com/office/word/2010/wordprocessingCanvas" xmlns:cx="http://schemas.microsoft.com/office/drawing/2014/chartex" xmlns:cx1="http://schemas.microsoft.com/office/drawing/2015/9/8/chartex" xmlns:cx2="http://schemas.microsoft.com/office/drawing/2015/10/21/chartex" xmlns:cx3="http://schemas.microsoft.com/office/drawing/2016/5/9/chartex" xmlns:cx4="http://schemas.microsoft.com/office/drawing/2016/5/10/chartex" xmlns:cx5="http://schemas.microsoft.com/office/drawing/2016/5/11/chartex" xmlns:cx6="http://schemas.microsoft.com/office/drawing/2016/5/12/chartex" xmlns:cx7="http://schemas.microsoft.com/office/drawing/2016/5/13/chartex" xmlns:cx8="http://schemas.microsoft.com/office/drawing/2016/5/14/chartex" xmlns:mc="http://schemas.openxmlformats.org/markup-compatibility/2006" xmlns:aink="http://schemas.microsoft.com/office/drawing/2016/ink" xmlns:am3d="http://schemas.microsoft.com/office/drawing/2017/model3d" xmlns:o="urn:schemas-microsoft-com:office:office" xmlns:r="http://schemas.openxmlformats.org/officeDocument/2006/relationships" xmlns:m="http://schemas.openxmlformats.org/officeDocument/2006/math" xmlns:v="urn:schemas-microsoft-com:vml" xmlns:wp14="http://schemas.microsoft.com/office/word/2010/wordprocessingDrawing" xmlns:wp="http://schemas.openxmlformats.org/drawingml/2006/wordprocessingDrawing" xmlns:w10="urn:schemas-microsoft-com:office:word" xmlns:w="http://schemas.openxmlformats.org/wordprocessingml/2006/main" xmlns:w14="http://schemas.microsoft.com/office/word/2010/wordml" xmlns:w15="http://schemas.microsoft.com/office/word/2012/wordml" xmlns:w16cid="http://schemas.microsoft.com/office/word/2016/wordml/cid" xmlns:w16se="http://schemas.microsoft.com/office/word/2015/wordml/symex" xmlns:wpg="http://schemas.microsoft.com/office/word/2010/wordprocessingGroup" xmlns:wpi="http://schemas.microsoft.com/office/word/2010/wordprocessingInk" xmlns:wne="http://schemas.microsoft.com/office/word/2006/wordml" xmlns:wps="http://schemas.microsoft.com/office/word/2010/wordprocessingShape" mc:Ignorable="w14 w15 w16se w16cid wp14">
+<w:glossaryDocument xmlns:wpc="http://schemas.microsoft.com/office/word/2010/wordprocessingCanvas" xmlns:cx="http://schemas.microsoft.com/office/drawing/2014/chartex" xmlns:cx1="http://schemas.microsoft.com/office/drawing/2015/9/8/chartex" xmlns:cx2="http://schemas.microsoft.com/office/drawing/2015/10/21/chartex" xmlns:cx3="http://schemas.microsoft.com/office/drawing/2016/5/9/chartex" xmlns:cx4="http://schemas.microsoft.com/office/drawing/2016/5/10/chartex" xmlns:cx5="http://schemas.microsoft.com/office/drawing/2016/5/11/chartex" xmlns:cx6="http://schemas.microsoft.com/office/drawing/2016/5/12/chartex" xmlns:cx7="http://schemas.microsoft.com/office/drawing/2016/5/13/chartex" xmlns:cx8="http://schemas.microsoft.com/office/drawing/2016/5/14/chartex" xmlns:mc="http://schemas.openxmlformats.org/markup-compatibility/2006" xmlns:aink="http://schemas.microsoft.com/office/drawing/2016/ink" xmlns:am3d="http://schemas.microsoft.com/office/drawing/2017/model3d" xmlns:o="urn:schemas-microsoft-com:office:office" xmlns:oel="http://schemas.microsoft.com/office/2019/extlst" xmlns:r="http://schemas.openxmlformats.org/officeDocument/2006/relationships" xmlns:m="http://schemas.openxmlformats.org/officeDocument/2006/math" xmlns:v="urn:schemas-microsoft-com:vml" xmlns:wp14="http://schemas.microsoft.com/office/word/2010/wordprocessingDrawing" xmlns:wp="http://schemas.openxmlformats.org/drawingml/2006/wordprocessingDrawing" xmlns:w10="urn:schemas-microsoft-com:office:word" xmlns:w="http://schemas.openxmlformats.org/wordprocessingml/2006/main" xmlns:w14="http://schemas.microsoft.com/office/word/2010/wordml" xmlns:w15="http://schemas.microsoft.com/office/word/2012/wordml" xmlns:w16cex="http://schemas.microsoft.com/office/word/2018/wordml/cex" xmlns:w16cid="http://schemas.microsoft.com/office/word/2016/wordml/cid" xmlns:w16="http://schemas.microsoft.com/office/word/2018/wordml" xmlns:w16sdtdh="http://schemas.microsoft.com/office/word/2020/wordml/sdtdatahash" xmlns:w16se="http://schemas.microsoft.com/office/word/2015/wordml/symex" xmlns:wpg="http://schemas.microsoft.com/office/word/2010/wordprocessingGroup" xmlns:wpi="http://schemas.microsoft.com/office/word/2010/wordprocessingInk" xmlns:wne="http://schemas.microsoft.com/office/word/2006/wordml" xmlns:wps="http://schemas.microsoft.com/office/word/2010/wordprocessingShape" mc:Ignorable="w14 w15 w16se w16cid w16 w16cex w16sdtdh wp14">
   <w:docParts>
     <w:docPart>
       <w:docPartPr>
@@ -3771,13 +3806,13 @@
 </file>
 
 <file path=word/glossary/fontTable.xml><?xml version="1.0" encoding="utf-8"?>
-<w:fonts xmlns:mc="http://schemas.openxmlformats.org/markup-compatibility/2006" xmlns:r="http://schemas.openxmlformats.org/officeDocument/2006/relationships" xmlns:w="http://schemas.openxmlformats.org/wordprocessingml/2006/main" xmlns:w14="http://schemas.microsoft.com/office/word/2010/wordml" xmlns:w15="http://schemas.microsoft.com/office/word/2012/wordml" xmlns:w16cid="http://schemas.microsoft.com/office/word/2016/wordml/cid" xmlns:w16se="http://schemas.microsoft.com/office/word/2015/wordml/symex" mc:Ignorable="w14 w15 w16se w16cid">
+<w:fonts xmlns:mc="http://schemas.openxmlformats.org/markup-compatibility/2006" xmlns:r="http://schemas.openxmlformats.org/officeDocument/2006/relationships" xmlns:w="http://schemas.openxmlformats.org/wordprocessingml/2006/main" xmlns:w14="http://schemas.microsoft.com/office/word/2010/wordml" xmlns:w15="http://schemas.microsoft.com/office/word/2012/wordml" xmlns:w16cex="http://schemas.microsoft.com/office/word/2018/wordml/cex" xmlns:w16cid="http://schemas.microsoft.com/office/word/2016/wordml/cid" xmlns:w16="http://schemas.microsoft.com/office/word/2018/wordml" xmlns:w16sdtdh="http://schemas.microsoft.com/office/word/2020/wordml/sdtdatahash" xmlns:w16se="http://schemas.microsoft.com/office/word/2015/wordml/symex" mc:Ignorable="w14 w15 w16se w16cid w16 w16cex w16sdtdh">
   <w:font w:name="Calibri">
     <w:panose1 w:val="020F0502020204030204"/>
     <w:charset w:val="00"/>
     <w:family w:val="swiss"/>
     <w:pitch w:val="variable"/>
-    <w:sig w:usb0="E4002EFF" w:usb1="C000247B" w:usb2="00000009" w:usb3="00000000" w:csb0="000001FF" w:csb1="00000000"/>
+    <w:sig w:usb0="E4002EFF" w:usb1="C200247B" w:usb2="00000009" w:usb3="00000000" w:csb0="000001FF" w:csb1="00000000"/>
   </w:font>
   <w:font w:name="Times New Roman">
     <w:panose1 w:val="02020603050405020304"/>
@@ -3828,18 +3863,23 @@
     <w:pitch w:val="variable"/>
     <w:sig w:usb0="E0002EFF" w:usb1="C000785B" w:usb2="00000009" w:usb3="00000000" w:csb0="000001FF" w:csb1="00000000"/>
   </w:font>
-  <w:font w:name="Calibri Light">
-    <w:panose1 w:val="020F0302020204030204"/>
+  <w:font w:name="Aptos">
     <w:charset w:val="00"/>
     <w:family w:val="swiss"/>
     <w:pitch w:val="variable"/>
-    <w:sig w:usb0="E4002EFF" w:usb1="C000247B" w:usb2="00000009" w:usb3="00000000" w:csb0="000001FF" w:csb1="00000000"/>
+    <w:sig w:usb0="20000287" w:usb1="00000003" w:usb2="00000000" w:usb3="00000000" w:csb0="0000019F" w:csb1="00000000"/>
+  </w:font>
+  <w:font w:name="Aptos Display">
+    <w:charset w:val="00"/>
+    <w:family w:val="swiss"/>
+    <w:pitch w:val="variable"/>
+    <w:sig w:usb0="20000287" w:usb1="00000003" w:usb2="00000000" w:usb3="00000000" w:csb0="0000019F" w:csb1="00000000"/>
   </w:font>
 </w:fonts>
 </file>
 
 <file path=word/glossary/settings.xml><?xml version="1.0" encoding="utf-8"?>
-<w:settings xmlns:mc="http://schemas.openxmlformats.org/markup-compatibility/2006" xmlns:o="urn:schemas-microsoft-com:office:office" xmlns:r="http://schemas.openxmlformats.org/officeDocument/2006/relationships" xmlns:m="http://schemas.openxmlformats.org/officeDocument/2006/math" xmlns:v="urn:schemas-microsoft-com:vml" xmlns:w10="urn:schemas-microsoft-com:office:word" xmlns:w="http://schemas.openxmlformats.org/wordprocessingml/2006/main" xmlns:w14="http://schemas.microsoft.com/office/word/2010/wordml" xmlns:w15="http://schemas.microsoft.com/office/word/2012/wordml" xmlns:w16cid="http://schemas.microsoft.com/office/word/2016/wordml/cid" xmlns:w16se="http://schemas.microsoft.com/office/word/2015/wordml/symex" xmlns:sl="http://schemas.openxmlformats.org/schemaLibrary/2006/main" mc:Ignorable="w14 w15 w16se w16cid">
+<w:settings xmlns:mc="http://schemas.openxmlformats.org/markup-compatibility/2006" xmlns:o="urn:schemas-microsoft-com:office:office" xmlns:r="http://schemas.openxmlformats.org/officeDocument/2006/relationships" xmlns:m="http://schemas.openxmlformats.org/officeDocument/2006/math" xmlns:v="urn:schemas-microsoft-com:vml" xmlns:w10="urn:schemas-microsoft-com:office:word" xmlns:w="http://schemas.openxmlformats.org/wordprocessingml/2006/main" xmlns:w14="http://schemas.microsoft.com/office/word/2010/wordml" xmlns:w15="http://schemas.microsoft.com/office/word/2012/wordml" xmlns:w16cex="http://schemas.microsoft.com/office/word/2018/wordml/cex" xmlns:w16cid="http://schemas.microsoft.com/office/word/2016/wordml/cid" xmlns:w16="http://schemas.microsoft.com/office/word/2018/wordml" xmlns:w16sdtdh="http://schemas.microsoft.com/office/word/2020/wordml/sdtdatahash" xmlns:w16se="http://schemas.microsoft.com/office/word/2015/wordml/symex" xmlns:sl="http://schemas.openxmlformats.org/schemaLibrary/2006/main" mc:Ignorable="w14 w15 w16se w16cid w16 w16cex w16sdtdh">
   <w:view w:val="normal"/>
   <w:defaultTabStop w:val="708"/>
   <w:hyphenationZone w:val="283"/>
@@ -3866,6 +3906,7 @@
     <w:rsid w:val="000F117C"/>
     <w:rsid w:val="001101C0"/>
     <w:rsid w:val="00127196"/>
+    <w:rsid w:val="00172927"/>
     <w:rsid w:val="001A0560"/>
     <w:rsid w:val="001C54F7"/>
     <w:rsid w:val="001D27C6"/>
@@ -3932,6 +3973,7 @@
     <w:rsid w:val="00925A3A"/>
     <w:rsid w:val="0095694A"/>
     <w:rsid w:val="00997E7D"/>
+    <w:rsid w:val="009A7EDD"/>
     <w:rsid w:val="009D5B0A"/>
     <w:rsid w:val="00A139A6"/>
     <w:rsid w:val="00A1514F"/>
@@ -4000,7 +4042,7 @@
 </file>
 
 <file path=word/glossary/styles.xml><?xml version="1.0" encoding="utf-8"?>
-<w:styles xmlns:mc="http://schemas.openxmlformats.org/markup-compatibility/2006" xmlns:r="http://schemas.openxmlformats.org/officeDocument/2006/relationships" xmlns:w="http://schemas.openxmlformats.org/wordprocessingml/2006/main" xmlns:w14="http://schemas.microsoft.com/office/word/2010/wordml" xmlns:w15="http://schemas.microsoft.com/office/word/2012/wordml" xmlns:w16cid="http://schemas.microsoft.com/office/word/2016/wordml/cid" xmlns:w16se="http://schemas.microsoft.com/office/word/2015/wordml/symex" mc:Ignorable="w14 w15 w16se w16cid">
+<w:styles xmlns:mc="http://schemas.openxmlformats.org/markup-compatibility/2006" xmlns:r="http://schemas.openxmlformats.org/officeDocument/2006/relationships" xmlns:w="http://schemas.openxmlformats.org/wordprocessingml/2006/main" xmlns:w14="http://schemas.microsoft.com/office/word/2010/wordml" xmlns:w15="http://schemas.microsoft.com/office/word/2012/wordml" xmlns:w16cex="http://schemas.microsoft.com/office/word/2018/wordml/cex" xmlns:w16cid="http://schemas.microsoft.com/office/word/2016/wordml/cid" xmlns:w16="http://schemas.microsoft.com/office/word/2018/wordml" xmlns:w16sdtdh="http://schemas.microsoft.com/office/word/2020/wordml/sdtdatahash" xmlns:w16se="http://schemas.microsoft.com/office/word/2015/wordml/symex" mc:Ignorable="w14 w15 w16se w16cid w16 w16cex w16sdtdh">
   <w:docDefaults>
     <w:rPrDefault>
       <w:rPr>
@@ -4016,7 +4058,7 @@
       </w:pPr>
     </w:pPrDefault>
   </w:docDefaults>
-  <w:latentStyles w:defLockedState="0" w:defUIPriority="99" w:defSemiHidden="0" w:defUnhideWhenUsed="0" w:defQFormat="0" w:count="375">
+  <w:latentStyles w:defLockedState="0" w:defUIPriority="99" w:defSemiHidden="0" w:defUnhideWhenUsed="0" w:defQFormat="0" w:count="376">
     <w:lsdException w:name="Normal" w:uiPriority="0" w:qFormat="1"/>
     <w:lsdException w:name="heading 1" w:uiPriority="9" w:qFormat="1"/>
     <w:lsdException w:name="heading 2" w:semiHidden="1" w:uiPriority="9" w:unhideWhenUsed="1" w:qFormat="1"/>
@@ -4392,6 +4434,7 @@
     <w:lsdException w:name="Smart Hyperlink" w:semiHidden="1" w:unhideWhenUsed="1"/>
     <w:lsdException w:name="Hashtag" w:semiHidden="1" w:unhideWhenUsed="1"/>
     <w:lsdException w:name="Unresolved Mention" w:semiHidden="1" w:unhideWhenUsed="1"/>
+    <w:lsdException w:name="Smart Link" w:semiHidden="1" w:unhideWhenUsed="1"/>
   </w:latentStyles>
   <w:style w:type="paragraph" w:default="1" w:styleId="Normale">
     <w:name w:val="Normal"/>
@@ -4424,46 +4467,6 @@
     <w:semiHidden/>
     <w:unhideWhenUsed/>
   </w:style>
-  <w:style w:type="paragraph" w:customStyle="1" w:styleId="3AFA1136EC11419993E32773BCCE1F68">
-    <w:name w:val="3AFA1136EC11419993E32773BCCE1F68"/>
-    <w:rsid w:val="003F5C32"/>
-  </w:style>
-  <w:style w:type="paragraph" w:customStyle="1" w:styleId="E1B9BC2C2D6E43FB97065BC9A1834AA0">
-    <w:name w:val="E1B9BC2C2D6E43FB97065BC9A1834AA0"/>
-    <w:rsid w:val="003F5C32"/>
-  </w:style>
-  <w:style w:type="paragraph" w:customStyle="1" w:styleId="6923FCF8D51D4C928B5036EE1A1E88E0">
-    <w:name w:val="6923FCF8D51D4C928B5036EE1A1E88E0"/>
-    <w:rsid w:val="003F5C32"/>
-  </w:style>
-  <w:style w:type="paragraph" w:customStyle="1" w:styleId="68F13FB3CFB14058989A6BEC6AD63D12">
-    <w:name w:val="68F13FB3CFB14058989A6BEC6AD63D12"/>
-    <w:rsid w:val="007778E5"/>
-    <w:pPr>
-      <w:spacing w:after="160" w:line="259" w:lineRule="auto"/>
-    </w:pPr>
-  </w:style>
-  <w:style w:type="paragraph" w:customStyle="1" w:styleId="5FAF43F0E09D40D9B9D859B7B2B52921">
-    <w:name w:val="5FAF43F0E09D40D9B9D859B7B2B52921"/>
-    <w:rsid w:val="007778E5"/>
-    <w:pPr>
-      <w:spacing w:after="160" w:line="259" w:lineRule="auto"/>
-    </w:pPr>
-  </w:style>
-  <w:style w:type="paragraph" w:customStyle="1" w:styleId="FE2FD5FC774E478C885AF27BC359AB73">
-    <w:name w:val="FE2FD5FC774E478C885AF27BC359AB73"/>
-    <w:rsid w:val="007778E5"/>
-    <w:pPr>
-      <w:spacing w:after="160" w:line="259" w:lineRule="auto"/>
-    </w:pPr>
-  </w:style>
-  <w:style w:type="paragraph" w:customStyle="1" w:styleId="F66DB2D47B2449889C92236D2F13AB4A">
-    <w:name w:val="F66DB2D47B2449889C92236D2F13AB4A"/>
-    <w:rsid w:val="007778E5"/>
-    <w:pPr>
-      <w:spacing w:after="160" w:line="259" w:lineRule="auto"/>
-    </w:pPr>
-  </w:style>
   <w:style w:type="paragraph" w:customStyle="1" w:styleId="9998E8F8B5A049B69381C431765595C1">
     <w:name w:val="9998E8F8B5A049B69381C431765595C1"/>
     <w:rsid w:val="007778E5"/>
@@ -4475,7 +4478,7 @@
 </file>
 
 <file path=word/glossary/webSettings.xml><?xml version="1.0" encoding="utf-8"?>
-<w:webSettings xmlns:mc="http://schemas.openxmlformats.org/markup-compatibility/2006" xmlns:r="http://schemas.openxmlformats.org/officeDocument/2006/relationships" xmlns:w="http://schemas.openxmlformats.org/wordprocessingml/2006/main" xmlns:w14="http://schemas.microsoft.com/office/word/2010/wordml" xmlns:w15="http://schemas.microsoft.com/office/word/2012/wordml" xmlns:w16cid="http://schemas.microsoft.com/office/word/2016/wordml/cid" xmlns:w16se="http://schemas.microsoft.com/office/word/2015/wordml/symex" mc:Ignorable="w14 w15 w16se w16cid">
+<w:webSettings xmlns:mc="http://schemas.openxmlformats.org/markup-compatibility/2006" xmlns:r="http://schemas.openxmlformats.org/officeDocument/2006/relationships" xmlns:w="http://schemas.openxmlformats.org/wordprocessingml/2006/main" xmlns:w14="http://schemas.microsoft.com/office/word/2010/wordml" xmlns:w15="http://schemas.microsoft.com/office/word/2012/wordml" xmlns:w16cex="http://schemas.microsoft.com/office/word/2018/wordml/cex" xmlns:w16cid="http://schemas.microsoft.com/office/word/2016/wordml/cid" xmlns:w16="http://schemas.microsoft.com/office/word/2018/wordml" xmlns:w16sdtdh="http://schemas.microsoft.com/office/word/2020/wordml/sdtdatahash" xmlns:w16se="http://schemas.microsoft.com/office/word/2015/wordml/symex" mc:Ignorable="w14 w15 w16se w16cid w16 w16cex w16sdtdh">
   <w:optimizeForBrowser/>
   <w:allowPNG/>
 </w:webSettings>

--- a/4_Diari/Modello Diario v1.docx
+++ b/4_Diari/Modello Diario v1.docx
@@ -360,6 +360,276 @@
       <w:tr>
         <w:tc>
           <w:tcPr>
+            <w:tcW w:w="9628" w:type="dxa"/>
+            <w:shd w:val="clear" w:color="auto" w:fill="D9D9D9" w:themeFill="background1" w:themeFillShade="D9"/>
+          </w:tcPr>
+          <w:p>
+            <w:pPr>
+              <w:rPr>
+                <w:rFonts w:ascii="Arial" w:hAnsi="Arial" w:cs="Arial"/>
+              </w:rPr>
+            </w:pPr>
+            <w:r>
+              <w:rPr>
+                <w:rFonts w:ascii="Arial" w:hAnsi="Arial" w:cs="Arial"/>
+              </w:rPr>
+              <w:t>Programma di massima per la prossima giornata di lavoro</w:t>
+            </w:r>
+          </w:p>
+        </w:tc>
+      </w:tr>
+      <w:tr>
+        <w:tc>
+          <w:tcPr>
+            <w:tcW w:w="9628" w:type="dxa"/>
+          </w:tcPr>
+          <w:p>
+            <w:pPr>
+              <w:rPr>
+                <w:rFonts w:ascii="Arial" w:hAnsi="Arial" w:cs="Arial"/>
+              </w:rPr>
+            </w:pPr>
+            <w:r>
+              <w:rPr>
+                <w:rFonts w:ascii="Arial" w:hAnsi="Arial" w:cs="Arial"/>
+              </w:rPr>
+              <w:t>Andare avanti con la documentazione, e iniziare la parte pratica del progetto.</w:t>
+            </w:r>
+          </w:p>
+        </w:tc>
+      </w:tr>
+    </w:tbl>
+    <w:p>
+      <w:pPr>
+        <w:rPr>
+          <w:rFonts w:ascii="Arial" w:hAnsi="Arial" w:cs="Arial"/>
+        </w:rPr>
+      </w:pPr>
+    </w:p>
+    <w:p>
+      <w:pPr>
+        <w:rPr>
+          <w:rFonts w:ascii="Arial" w:hAnsi="Arial" w:cs="Arial"/>
+        </w:rPr>
+      </w:pPr>
+    </w:p>
+    <w:p>
+      <w:pPr>
+        <w:rPr>
+          <w:rFonts w:ascii="Arial" w:hAnsi="Arial" w:cs="Arial"/>
+        </w:rPr>
+      </w:pPr>
+    </w:p>
+    <w:p>
+      <w:pPr>
+        <w:rPr>
+          <w:rFonts w:ascii="Arial" w:hAnsi="Arial" w:cs="Arial"/>
+        </w:rPr>
+      </w:pPr>
+    </w:p>
+    <w:p>
+      <w:pPr>
+        <w:rPr>
+          <w:rFonts w:ascii="Arial" w:hAnsi="Arial" w:cs="Arial"/>
+        </w:rPr>
+      </w:pPr>
+    </w:p>
+    <w:p>
+      <w:pPr>
+        <w:rPr>
+          <w:rFonts w:ascii="Arial" w:hAnsi="Arial" w:cs="Arial"/>
+        </w:rPr>
+      </w:pPr>
+    </w:p>
+    <w:p>
+      <w:pPr>
+        <w:rPr>
+          <w:rFonts w:ascii="Arial" w:hAnsi="Arial" w:cs="Arial"/>
+        </w:rPr>
+      </w:pPr>
+    </w:p>
+    <w:p>
+      <w:pPr>
+        <w:rPr>
+          <w:rFonts w:ascii="Arial" w:hAnsi="Arial" w:cs="Arial"/>
+        </w:rPr>
+      </w:pPr>
+    </w:p>
+    <w:p>
+      <w:pPr>
+        <w:rPr>
+          <w:rFonts w:ascii="Arial" w:hAnsi="Arial" w:cs="Arial"/>
+        </w:rPr>
+      </w:pPr>
+    </w:p>
+    <w:p>
+      <w:pPr>
+        <w:rPr>
+          <w:rFonts w:ascii="Arial" w:hAnsi="Arial" w:cs="Arial"/>
+        </w:rPr>
+      </w:pPr>
+    </w:p>
+    <w:p>
+      <w:pPr>
+        <w:rPr>
+          <w:rFonts w:ascii="Arial" w:hAnsi="Arial" w:cs="Arial"/>
+        </w:rPr>
+      </w:pPr>
+    </w:p>
+    <w:p>
+      <w:pPr>
+        <w:rPr>
+          <w:rFonts w:ascii="Arial" w:hAnsi="Arial" w:cs="Arial"/>
+        </w:rPr>
+      </w:pPr>
+    </w:p>
+    <w:p>
+      <w:pPr>
+        <w:rPr>
+          <w:rFonts w:ascii="Arial" w:hAnsi="Arial" w:cs="Arial"/>
+        </w:rPr>
+      </w:pPr>
+    </w:p>
+    <w:p>
+      <w:pPr>
+        <w:rPr>
+          <w:rFonts w:ascii="Arial" w:hAnsi="Arial" w:cs="Arial"/>
+        </w:rPr>
+      </w:pPr>
+    </w:p>
+    <w:p>
+      <w:pPr>
+        <w:rPr>
+          <w:rFonts w:ascii="Arial" w:hAnsi="Arial" w:cs="Arial"/>
+        </w:rPr>
+      </w:pPr>
+    </w:p>
+    <w:p>
+      <w:pPr>
+        <w:rPr>
+          <w:rFonts w:ascii="Arial" w:hAnsi="Arial" w:cs="Arial"/>
+        </w:rPr>
+      </w:pPr>
+    </w:p>
+    <w:tbl>
+      <w:tblPr>
+        <w:tblStyle w:val="Grigliatabella"/>
+        <w:tblW w:w="9634" w:type="dxa"/>
+        <w:tblLook w:val="04A0" w:firstRow="1" w:lastRow="0" w:firstColumn="1" w:lastColumn="0" w:noHBand="0" w:noVBand="1"/>
+      </w:tblPr>
+      <w:tblGrid>
+        <w:gridCol w:w="4803"/>
+        <w:gridCol w:w="4831"/>
+      </w:tblGrid>
+      <w:tr>
+        <w:trPr>
+          <w:trHeight w:hRule="exact" w:val="397"/>
+        </w:trPr>
+        <w:tc>
+          <w:tcPr>
+            <w:tcW w:w="4803" w:type="dxa"/>
+            <w:vAlign w:val="center"/>
+          </w:tcPr>
+          <w:p>
+            <w:pPr>
+              <w:rPr>
+                <w:rFonts w:ascii="Arial" w:hAnsi="Arial" w:cs="Arial"/>
+              </w:rPr>
+            </w:pPr>
+            <w:r>
+              <w:rPr>
+                <w:rFonts w:ascii="Arial" w:hAnsi="Arial" w:cs="Arial"/>
+              </w:rPr>
+              <w:lastRenderedPageBreak/>
+              <w:t>Luogo</w:t>
+            </w:r>
+          </w:p>
+        </w:tc>
+        <w:tc>
+          <w:tcPr>
+            <w:tcW w:w="4831" w:type="dxa"/>
+            <w:vAlign w:val="center"/>
+          </w:tcPr>
+          <w:p>
+            <w:pPr>
+              <w:pStyle w:val="Nessunaspaziatura"/>
+              <w:spacing w:line="360" w:lineRule="auto"/>
+              <w:rPr>
+                <w:rFonts w:ascii="Arial" w:hAnsi="Arial" w:cs="Arial"/>
+              </w:rPr>
+            </w:pPr>
+            <w:r>
+              <w:rPr>
+                <w:rFonts w:ascii="Arial" w:hAnsi="Arial" w:cs="Arial"/>
+              </w:rPr>
+              <w:t>Canobbio</w:t>
+            </w:r>
+          </w:p>
+        </w:tc>
+      </w:tr>
+      <w:tr>
+        <w:trPr>
+          <w:trHeight w:hRule="exact" w:val="397"/>
+        </w:trPr>
+        <w:tc>
+          <w:tcPr>
+            <w:tcW w:w="4803" w:type="dxa"/>
+            <w:vAlign w:val="center"/>
+          </w:tcPr>
+          <w:p>
+            <w:pPr>
+              <w:rPr>
+                <w:rFonts w:ascii="Arial" w:hAnsi="Arial" w:cs="Arial"/>
+              </w:rPr>
+            </w:pPr>
+            <w:r>
+              <w:rPr>
+                <w:rFonts w:ascii="Arial" w:hAnsi="Arial" w:cs="Arial"/>
+              </w:rPr>
+              <w:t>Data</w:t>
+            </w:r>
+          </w:p>
+        </w:tc>
+        <w:tc>
+          <w:tcPr>
+            <w:tcW w:w="4831" w:type="dxa"/>
+            <w:vAlign w:val="center"/>
+          </w:tcPr>
+          <w:p>
+            <w:pPr>
+              <w:rPr>
+                <w:rFonts w:ascii="Arial" w:hAnsi="Arial" w:cs="Arial"/>
+              </w:rPr>
+            </w:pPr>
+            <w:r>
+              <w:rPr>
+                <w:rFonts w:ascii="Arial" w:hAnsi="Arial" w:cs="Arial"/>
+              </w:rPr>
+              <w:t>19.09.2025</w:t>
+            </w:r>
+          </w:p>
+        </w:tc>
+      </w:tr>
+    </w:tbl>
+    <w:p>
+      <w:pPr>
+        <w:rPr>
+          <w:rFonts w:ascii="Arial" w:hAnsi="Arial" w:cs="Arial"/>
+        </w:rPr>
+      </w:pPr>
+    </w:p>
+    <w:tbl>
+      <w:tblPr>
+        <w:tblStyle w:val="Grigliatabella"/>
+        <w:tblW w:w="0" w:type="auto"/>
+        <w:tblLook w:val="04A0" w:firstRow="1" w:lastRow="0" w:firstColumn="1" w:lastColumn="0" w:noHBand="0" w:noVBand="1"/>
+      </w:tblPr>
+      <w:tblGrid>
+        <w:gridCol w:w="9628"/>
+      </w:tblGrid>
+      <w:tr>
+        <w:tc>
+          <w:tcPr>
             <w:tcW w:w="9854" w:type="dxa"/>
             <w:shd w:val="clear" w:color="auto" w:fill="D9D9D9" w:themeFill="background1" w:themeFillShade="D9"/>
           </w:tcPr>
@@ -373,7 +643,7 @@
               <w:rPr>
                 <w:rFonts w:ascii="Arial" w:hAnsi="Arial" w:cs="Arial"/>
               </w:rPr>
-              <w:t>Programma di massima per la prossima giornata di lavoro</w:t>
+              <w:t>Lavori svolti</w:t>
             </w:r>
           </w:p>
         </w:tc>
@@ -393,12 +663,1483 @@
               <w:rPr>
                 <w:rFonts w:ascii="Arial" w:hAnsi="Arial" w:cs="Arial"/>
               </w:rPr>
-              <w:t>Andare avanti con la documentazione, e iniziare la parte pratica del progetto.</w:t>
-            </w:r>
+              <w:t xml:space="preserve">08:20-09:50 Tempo per continuare </w:t>
+            </w:r>
+            <w:proofErr w:type="spellStart"/>
+            <w:r>
+              <w:rPr>
+                <w:rFonts w:ascii="Arial" w:hAnsi="Arial" w:cs="Arial"/>
+              </w:rPr>
+              <w:t>UseCase</w:t>
+            </w:r>
+            <w:proofErr w:type="spellEnd"/>
+            <w:r>
+              <w:rPr>
+                <w:rFonts w:ascii="Arial" w:hAnsi="Arial" w:cs="Arial"/>
+              </w:rPr>
+              <w:t xml:space="preserve"> ed arrivare tutti allo stesso livello</w:t>
+            </w:r>
+          </w:p>
+          <w:p>
+            <w:pPr>
+              <w:rPr>
+                <w:rFonts w:ascii="Arial" w:hAnsi="Arial" w:cs="Arial"/>
+              </w:rPr>
+            </w:pPr>
+            <w:r>
+              <w:rPr>
+                <w:rFonts w:ascii="Arial" w:hAnsi="Arial" w:cs="Arial"/>
+              </w:rPr>
+              <w:t xml:space="preserve">10:05-11:35 Teoria diagramma di </w:t>
+            </w:r>
+            <w:proofErr w:type="spellStart"/>
+            <w:r>
+              <w:rPr>
+                <w:rFonts w:ascii="Arial" w:hAnsi="Arial" w:cs="Arial"/>
+              </w:rPr>
+              <w:t>Gantt</w:t>
+            </w:r>
+            <w:proofErr w:type="spellEnd"/>
+            <w:r>
+              <w:rPr>
+                <w:rFonts w:ascii="Arial" w:hAnsi="Arial" w:cs="Arial"/>
+              </w:rPr>
+              <w:t xml:space="preserve">, teoria pianificazione, e teoria </w:t>
+            </w:r>
+            <w:proofErr w:type="spellStart"/>
+            <w:r>
+              <w:rPr>
+                <w:rFonts w:ascii="Arial" w:hAnsi="Arial" w:cs="Arial"/>
+              </w:rPr>
+              <w:t>waterfall</w:t>
+            </w:r>
+            <w:proofErr w:type="spellEnd"/>
+          </w:p>
+          <w:p>
+            <w:pPr>
+              <w:rPr>
+                <w:rFonts w:ascii="Arial" w:hAnsi="Arial" w:cs="Arial"/>
+              </w:rPr>
+            </w:pPr>
+            <w:r>
+              <w:rPr>
+                <w:rFonts w:ascii="Arial" w:hAnsi="Arial" w:cs="Arial"/>
+              </w:rPr>
+              <w:t xml:space="preserve">12:30-15:45 Continuo </w:t>
+            </w:r>
+            <w:proofErr w:type="spellStart"/>
+            <w:r>
+              <w:rPr>
+                <w:rFonts w:ascii="Arial" w:hAnsi="Arial" w:cs="Arial"/>
+              </w:rPr>
+              <w:t>UseCase</w:t>
+            </w:r>
+            <w:proofErr w:type="spellEnd"/>
+            <w:r>
+              <w:rPr>
+                <w:rFonts w:ascii="Arial" w:hAnsi="Arial" w:cs="Arial"/>
+              </w:rPr>
+              <w:t xml:space="preserve">, </w:t>
+            </w:r>
+            <w:proofErr w:type="spellStart"/>
+            <w:r>
+              <w:rPr>
+                <w:rFonts w:ascii="Arial" w:hAnsi="Arial" w:cs="Arial"/>
+              </w:rPr>
+              <w:t>mockup</w:t>
+            </w:r>
+            <w:proofErr w:type="spellEnd"/>
+            <w:r>
+              <w:rPr>
+                <w:rFonts w:ascii="Arial" w:hAnsi="Arial" w:cs="Arial"/>
+              </w:rPr>
+              <w:t xml:space="preserve">, e inizio diagramma di </w:t>
+            </w:r>
+            <w:proofErr w:type="spellStart"/>
+            <w:r>
+              <w:rPr>
+                <w:rFonts w:ascii="Arial" w:hAnsi="Arial" w:cs="Arial"/>
+              </w:rPr>
+              <w:t>Gantt</w:t>
+            </w:r>
+            <w:proofErr w:type="spellEnd"/>
           </w:p>
         </w:tc>
       </w:tr>
     </w:tbl>
+    <w:p>
+      <w:pPr>
+        <w:rPr>
+          <w:rFonts w:ascii="Arial" w:hAnsi="Arial" w:cs="Arial"/>
+        </w:rPr>
+      </w:pPr>
+    </w:p>
+    <w:tbl>
+      <w:tblPr>
+        <w:tblStyle w:val="Grigliatabella"/>
+        <w:tblW w:w="0" w:type="auto"/>
+        <w:tblLook w:val="04A0" w:firstRow="1" w:lastRow="0" w:firstColumn="1" w:lastColumn="0" w:noHBand="0" w:noVBand="1"/>
+      </w:tblPr>
+      <w:tblGrid>
+        <w:gridCol w:w="9628"/>
+      </w:tblGrid>
+      <w:tr>
+        <w:tc>
+          <w:tcPr>
+            <w:tcW w:w="9854" w:type="dxa"/>
+            <w:shd w:val="clear" w:color="auto" w:fill="D9D9D9" w:themeFill="background1" w:themeFillShade="D9"/>
+          </w:tcPr>
+          <w:p>
+            <w:pPr>
+              <w:rPr>
+                <w:rFonts w:ascii="Arial" w:hAnsi="Arial" w:cs="Arial"/>
+              </w:rPr>
+            </w:pPr>
+            <w:r>
+              <w:rPr>
+                <w:rFonts w:ascii="Arial" w:hAnsi="Arial" w:cs="Arial"/>
+              </w:rPr>
+              <w:t>Problemi riscontrati e soluzioni adottate</w:t>
+            </w:r>
+          </w:p>
+        </w:tc>
+      </w:tr>
+      <w:tr>
+        <w:tc>
+          <w:tcPr>
+            <w:tcW w:w="9854" w:type="dxa"/>
+          </w:tcPr>
+          <w:p>
+            <w:pPr>
+              <w:rPr>
+                <w:rFonts w:ascii="Arial" w:hAnsi="Arial" w:cs="Arial"/>
+              </w:rPr>
+            </w:pPr>
+            <w:r>
+              <w:rPr>
+                <w:rFonts w:ascii="Arial" w:hAnsi="Arial" w:cs="Arial"/>
+              </w:rPr>
+              <w:t>Oggi non ho riscontrato particolari problemi, l’unica cosa è che non sapevo come fare lo essendo che ho un solo attore e non sapevo cosa dovevo mettere e cosa no ma ho chiesto aiuto al professor Fasano e mi ha dato una mano con una spiegazione.</w:t>
+            </w:r>
+          </w:p>
+        </w:tc>
+      </w:tr>
+    </w:tbl>
+    <w:p>
+      <w:pPr>
+        <w:rPr>
+          <w:rFonts w:ascii="Arial" w:hAnsi="Arial" w:cs="Arial"/>
+        </w:rPr>
+      </w:pPr>
+    </w:p>
+    <w:tbl>
+      <w:tblPr>
+        <w:tblStyle w:val="Grigliatabella"/>
+        <w:tblW w:w="0" w:type="auto"/>
+        <w:tblLook w:val="04A0" w:firstRow="1" w:lastRow="0" w:firstColumn="1" w:lastColumn="0" w:noHBand="0" w:noVBand="1"/>
+      </w:tblPr>
+      <w:tblGrid>
+        <w:gridCol w:w="9628"/>
+      </w:tblGrid>
+      <w:tr>
+        <w:tc>
+          <w:tcPr>
+            <w:tcW w:w="9854" w:type="dxa"/>
+            <w:shd w:val="clear" w:color="auto" w:fill="D9D9D9" w:themeFill="background1" w:themeFillShade="D9"/>
+          </w:tcPr>
+          <w:p>
+            <w:pPr>
+              <w:rPr>
+                <w:rFonts w:ascii="Arial" w:hAnsi="Arial" w:cs="Arial"/>
+              </w:rPr>
+            </w:pPr>
+            <w:r>
+              <w:rPr>
+                <w:rFonts w:ascii="Arial" w:hAnsi="Arial" w:cs="Arial"/>
+              </w:rPr>
+              <w:t>Punto della situazione rispetto alla pianificazione</w:t>
+            </w:r>
+          </w:p>
+        </w:tc>
+      </w:tr>
+      <w:tr>
+        <w:tc>
+          <w:tcPr>
+            <w:tcW w:w="9854" w:type="dxa"/>
+          </w:tcPr>
+          <w:p>
+            <w:pPr>
+              <w:rPr>
+                <w:rFonts w:ascii="Arial" w:hAnsi="Arial" w:cs="Arial"/>
+              </w:rPr>
+            </w:pPr>
+            <w:r>
+              <w:rPr>
+                <w:rFonts w:ascii="Arial" w:hAnsi="Arial" w:cs="Arial"/>
+              </w:rPr>
+              <w:t>Non ho ancora pianificato</w:t>
+            </w:r>
+          </w:p>
+        </w:tc>
+      </w:tr>
+    </w:tbl>
+    <w:p>
+      <w:pPr>
+        <w:rPr>
+          <w:rFonts w:ascii="Arial" w:hAnsi="Arial" w:cs="Arial"/>
+        </w:rPr>
+      </w:pPr>
+    </w:p>
+    <w:tbl>
+      <w:tblPr>
+        <w:tblStyle w:val="Grigliatabella"/>
+        <w:tblW w:w="0" w:type="auto"/>
+        <w:tblLook w:val="04A0" w:firstRow="1" w:lastRow="0" w:firstColumn="1" w:lastColumn="0" w:noHBand="0" w:noVBand="1"/>
+      </w:tblPr>
+      <w:tblGrid>
+        <w:gridCol w:w="9628"/>
+      </w:tblGrid>
+      <w:tr>
+        <w:tc>
+          <w:tcPr>
+            <w:tcW w:w="9854" w:type="dxa"/>
+            <w:shd w:val="clear" w:color="auto" w:fill="D9D9D9" w:themeFill="background1" w:themeFillShade="D9"/>
+          </w:tcPr>
+          <w:p>
+            <w:pPr>
+              <w:rPr>
+                <w:rFonts w:ascii="Arial" w:hAnsi="Arial" w:cs="Arial"/>
+              </w:rPr>
+            </w:pPr>
+            <w:r>
+              <w:rPr>
+                <w:rFonts w:ascii="Arial" w:hAnsi="Arial" w:cs="Arial"/>
+              </w:rPr>
+              <w:t>Programma di massima per la prossima giornata di lavoro</w:t>
+            </w:r>
+          </w:p>
+        </w:tc>
+      </w:tr>
+      <w:tr>
+        <w:tc>
+          <w:tcPr>
+            <w:tcW w:w="9854" w:type="dxa"/>
+          </w:tcPr>
+          <w:p>
+            <w:pPr>
+              <w:rPr>
+                <w:rFonts w:ascii="Arial" w:hAnsi="Arial" w:cs="Arial"/>
+              </w:rPr>
+            </w:pPr>
+            <w:r>
+              <w:rPr>
+                <w:rFonts w:ascii="Arial" w:hAnsi="Arial" w:cs="Arial"/>
+              </w:rPr>
+              <w:t xml:space="preserve">Iniziare con la pianificazione e finire il diagramma di </w:t>
+            </w:r>
+            <w:proofErr w:type="spellStart"/>
+            <w:r>
+              <w:rPr>
+                <w:rFonts w:ascii="Arial" w:hAnsi="Arial" w:cs="Arial"/>
+              </w:rPr>
+              <w:t>Gantt</w:t>
+            </w:r>
+            <w:proofErr w:type="spellEnd"/>
+            <w:r>
+              <w:rPr>
+                <w:rFonts w:ascii="Arial" w:hAnsi="Arial" w:cs="Arial"/>
+              </w:rPr>
+              <w:t>, in caso dovesse avanzare tempo credo che inizierei con la parte pratica.</w:t>
+            </w:r>
+          </w:p>
+        </w:tc>
+      </w:tr>
+    </w:tbl>
+    <w:p>
+      <w:pPr>
+        <w:rPr>
+          <w:rFonts w:ascii="Arial" w:hAnsi="Arial" w:cs="Arial"/>
+        </w:rPr>
+      </w:pPr>
+    </w:p>
+    <w:p>
+      <w:pPr>
+        <w:rPr>
+          <w:rFonts w:ascii="Arial" w:hAnsi="Arial" w:cs="Arial"/>
+        </w:rPr>
+      </w:pPr>
+    </w:p>
+    <w:p>
+      <w:pPr>
+        <w:rPr>
+          <w:rFonts w:ascii="Arial" w:hAnsi="Arial" w:cs="Arial"/>
+        </w:rPr>
+      </w:pPr>
+    </w:p>
+    <w:p>
+      <w:pPr>
+        <w:rPr>
+          <w:rFonts w:ascii="Arial" w:hAnsi="Arial" w:cs="Arial"/>
+        </w:rPr>
+      </w:pPr>
+    </w:p>
+    <w:p>
+      <w:pPr>
+        <w:rPr>
+          <w:rFonts w:ascii="Arial" w:hAnsi="Arial" w:cs="Arial"/>
+        </w:rPr>
+      </w:pPr>
+    </w:p>
+    <w:p>
+      <w:pPr>
+        <w:rPr>
+          <w:rFonts w:ascii="Arial" w:hAnsi="Arial" w:cs="Arial"/>
+        </w:rPr>
+      </w:pPr>
+    </w:p>
+    <w:p>
+      <w:pPr>
+        <w:rPr>
+          <w:rFonts w:ascii="Arial" w:hAnsi="Arial" w:cs="Arial"/>
+        </w:rPr>
+      </w:pPr>
+    </w:p>
+    <w:p>
+      <w:pPr>
+        <w:rPr>
+          <w:rFonts w:ascii="Arial" w:hAnsi="Arial" w:cs="Arial"/>
+        </w:rPr>
+      </w:pPr>
+    </w:p>
+    <w:p>
+      <w:pPr>
+        <w:rPr>
+          <w:rFonts w:ascii="Arial" w:hAnsi="Arial" w:cs="Arial"/>
+        </w:rPr>
+      </w:pPr>
+    </w:p>
+    <w:p>
+      <w:pPr>
+        <w:rPr>
+          <w:rFonts w:ascii="Arial" w:hAnsi="Arial" w:cs="Arial"/>
+        </w:rPr>
+      </w:pPr>
+    </w:p>
+    <w:p>
+      <w:pPr>
+        <w:rPr>
+          <w:rFonts w:ascii="Arial" w:hAnsi="Arial" w:cs="Arial"/>
+        </w:rPr>
+      </w:pPr>
+    </w:p>
+    <w:p>
+      <w:pPr>
+        <w:rPr>
+          <w:rFonts w:ascii="Arial" w:hAnsi="Arial" w:cs="Arial"/>
+        </w:rPr>
+      </w:pPr>
+    </w:p>
+    <w:p>
+      <w:pPr>
+        <w:rPr>
+          <w:rFonts w:ascii="Arial" w:hAnsi="Arial" w:cs="Arial"/>
+        </w:rPr>
+      </w:pPr>
+    </w:p>
+    <w:p>
+      <w:pPr>
+        <w:rPr>
+          <w:rFonts w:ascii="Arial" w:hAnsi="Arial" w:cs="Arial"/>
+        </w:rPr>
+      </w:pPr>
+    </w:p>
+    <w:p>
+      <w:pPr>
+        <w:rPr>
+          <w:rFonts w:ascii="Arial" w:hAnsi="Arial" w:cs="Arial"/>
+        </w:rPr>
+      </w:pPr>
+    </w:p>
+    <w:p>
+      <w:pPr>
+        <w:rPr>
+          <w:rFonts w:ascii="Arial" w:hAnsi="Arial" w:cs="Arial"/>
+        </w:rPr>
+      </w:pPr>
+    </w:p>
+    <w:p>
+      <w:pPr>
+        <w:rPr>
+          <w:rFonts w:ascii="Arial" w:hAnsi="Arial" w:cs="Arial"/>
+        </w:rPr>
+      </w:pPr>
+    </w:p>
+    <w:tbl>
+      <w:tblPr>
+        <w:tblStyle w:val="Grigliatabella"/>
+        <w:tblW w:w="9634" w:type="dxa"/>
+        <w:tblLook w:val="04A0" w:firstRow="1" w:lastRow="0" w:firstColumn="1" w:lastColumn="0" w:noHBand="0" w:noVBand="1"/>
+      </w:tblPr>
+      <w:tblGrid>
+        <w:gridCol w:w="4803"/>
+        <w:gridCol w:w="4831"/>
+      </w:tblGrid>
+      <w:tr>
+        <w:trPr>
+          <w:trHeight w:hRule="exact" w:val="397"/>
+        </w:trPr>
+        <w:tc>
+          <w:tcPr>
+            <w:tcW w:w="4803" w:type="dxa"/>
+            <w:vAlign w:val="center"/>
+          </w:tcPr>
+          <w:p>
+            <w:pPr>
+              <w:rPr>
+                <w:rFonts w:ascii="Arial" w:hAnsi="Arial" w:cs="Arial"/>
+              </w:rPr>
+            </w:pPr>
+            <w:r>
+              <w:rPr>
+                <w:rFonts w:ascii="Arial" w:hAnsi="Arial" w:cs="Arial"/>
+              </w:rPr>
+              <w:lastRenderedPageBreak/>
+              <w:t>Luogo</w:t>
+            </w:r>
+          </w:p>
+        </w:tc>
+        <w:tc>
+          <w:tcPr>
+            <w:tcW w:w="4831" w:type="dxa"/>
+            <w:vAlign w:val="center"/>
+          </w:tcPr>
+          <w:p>
+            <w:pPr>
+              <w:pStyle w:val="Nessunaspaziatura"/>
+              <w:spacing w:line="360" w:lineRule="auto"/>
+              <w:rPr>
+                <w:rFonts w:ascii="Arial" w:hAnsi="Arial" w:cs="Arial"/>
+              </w:rPr>
+            </w:pPr>
+            <w:r>
+              <w:rPr>
+                <w:rFonts w:ascii="Arial" w:hAnsi="Arial" w:cs="Arial"/>
+              </w:rPr>
+              <w:t>Canobbio</w:t>
+            </w:r>
+          </w:p>
+        </w:tc>
+      </w:tr>
+      <w:tr>
+        <w:trPr>
+          <w:trHeight w:hRule="exact" w:val="397"/>
+        </w:trPr>
+        <w:tc>
+          <w:tcPr>
+            <w:tcW w:w="4803" w:type="dxa"/>
+            <w:vAlign w:val="center"/>
+          </w:tcPr>
+          <w:p>
+            <w:pPr>
+              <w:rPr>
+                <w:rFonts w:ascii="Arial" w:hAnsi="Arial" w:cs="Arial"/>
+              </w:rPr>
+            </w:pPr>
+            <w:r>
+              <w:rPr>
+                <w:rFonts w:ascii="Arial" w:hAnsi="Arial" w:cs="Arial"/>
+              </w:rPr>
+              <w:t>Data</w:t>
+            </w:r>
+          </w:p>
+        </w:tc>
+        <w:tc>
+          <w:tcPr>
+            <w:tcW w:w="4831" w:type="dxa"/>
+            <w:vAlign w:val="center"/>
+          </w:tcPr>
+          <w:p>
+            <w:pPr>
+              <w:rPr>
+                <w:rFonts w:ascii="Arial" w:hAnsi="Arial" w:cs="Arial"/>
+              </w:rPr>
+            </w:pPr>
+            <w:r>
+              <w:rPr>
+                <w:rFonts w:ascii="Arial" w:hAnsi="Arial" w:cs="Arial"/>
+              </w:rPr>
+              <w:t>26.09.2025</w:t>
+            </w:r>
+          </w:p>
+        </w:tc>
+      </w:tr>
+    </w:tbl>
+    <w:p>
+      <w:pPr>
+        <w:rPr>
+          <w:rFonts w:ascii="Arial" w:hAnsi="Arial" w:cs="Arial"/>
+        </w:rPr>
+      </w:pPr>
+    </w:p>
+    <w:tbl>
+      <w:tblPr>
+        <w:tblStyle w:val="Grigliatabella"/>
+        <w:tblW w:w="0" w:type="auto"/>
+        <w:tblLook w:val="04A0" w:firstRow="1" w:lastRow="0" w:firstColumn="1" w:lastColumn="0" w:noHBand="0" w:noVBand="1"/>
+      </w:tblPr>
+      <w:tblGrid>
+        <w:gridCol w:w="9628"/>
+      </w:tblGrid>
+      <w:tr>
+        <w:tc>
+          <w:tcPr>
+            <w:tcW w:w="9854" w:type="dxa"/>
+            <w:shd w:val="clear" w:color="auto" w:fill="D9D9D9" w:themeFill="background1" w:themeFillShade="D9"/>
+          </w:tcPr>
+          <w:p>
+            <w:pPr>
+              <w:rPr>
+                <w:rFonts w:ascii="Arial" w:hAnsi="Arial" w:cs="Arial"/>
+              </w:rPr>
+            </w:pPr>
+            <w:r>
+              <w:rPr>
+                <w:rFonts w:ascii="Arial" w:hAnsi="Arial" w:cs="Arial"/>
+              </w:rPr>
+              <w:t>Lavori svolti</w:t>
+            </w:r>
+          </w:p>
+        </w:tc>
+      </w:tr>
+      <w:tr>
+        <w:tc>
+          <w:tcPr>
+            <w:tcW w:w="9854" w:type="dxa"/>
+          </w:tcPr>
+          <w:p>
+            <w:pPr>
+              <w:rPr>
+                <w:rFonts w:ascii="Arial" w:hAnsi="Arial" w:cs="Arial"/>
+              </w:rPr>
+            </w:pPr>
+            <w:r>
+              <w:rPr>
+                <w:rFonts w:ascii="Arial" w:hAnsi="Arial" w:cs="Arial"/>
+              </w:rPr>
+              <w:t xml:space="preserve">08:20-09:50 Durante questo tempo ho fatto un piccolo refresh sulle lezioni passate, </w:t>
+            </w:r>
+            <w:proofErr w:type="gramStart"/>
+            <w:r>
+              <w:rPr>
+                <w:rFonts w:ascii="Arial" w:hAnsi="Arial" w:cs="Arial"/>
+              </w:rPr>
+              <w:t>sullo use</w:t>
+            </w:r>
+            <w:proofErr w:type="gramEnd"/>
+            <w:r>
+              <w:rPr>
+                <w:rFonts w:ascii="Arial" w:hAnsi="Arial" w:cs="Arial"/>
+              </w:rPr>
+              <w:t xml:space="preserve"> case, </w:t>
+            </w:r>
+            <w:proofErr w:type="spellStart"/>
+            <w:r>
+              <w:rPr>
+                <w:rFonts w:ascii="Arial" w:hAnsi="Arial" w:cs="Arial"/>
+              </w:rPr>
+              <w:t>waterfall</w:t>
+            </w:r>
+            <w:proofErr w:type="spellEnd"/>
+            <w:r>
+              <w:rPr>
+                <w:rFonts w:ascii="Arial" w:hAnsi="Arial" w:cs="Arial"/>
+              </w:rPr>
+              <w:t xml:space="preserve">, </w:t>
+            </w:r>
+            <w:proofErr w:type="spellStart"/>
+            <w:r>
+              <w:rPr>
+                <w:rFonts w:ascii="Arial" w:hAnsi="Arial" w:cs="Arial"/>
+              </w:rPr>
+              <w:t>gantt</w:t>
+            </w:r>
+            <w:proofErr w:type="spellEnd"/>
+            <w:r>
+              <w:rPr>
+                <w:rFonts w:ascii="Arial" w:hAnsi="Arial" w:cs="Arial"/>
+              </w:rPr>
+              <w:t xml:space="preserve"> ed ho pensato a quello che avrei fatto durante la giornata.</w:t>
+            </w:r>
+          </w:p>
+          <w:p>
+            <w:pPr>
+              <w:rPr>
+                <w:rFonts w:ascii="Arial" w:hAnsi="Arial" w:cs="Arial"/>
+              </w:rPr>
+            </w:pPr>
+            <w:r>
+              <w:rPr>
+                <w:rFonts w:ascii="Arial" w:hAnsi="Arial" w:cs="Arial"/>
+              </w:rPr>
+              <w:t xml:space="preserve">10:05-10:50 Continuo diagramma di </w:t>
+            </w:r>
+            <w:proofErr w:type="spellStart"/>
+            <w:r>
+              <w:rPr>
+                <w:rFonts w:ascii="Arial" w:hAnsi="Arial" w:cs="Arial"/>
+              </w:rPr>
+              <w:t>Gantt</w:t>
+            </w:r>
+            <w:proofErr w:type="spellEnd"/>
+          </w:p>
+          <w:p>
+            <w:pPr>
+              <w:rPr>
+                <w:rFonts w:ascii="Arial" w:hAnsi="Arial" w:cs="Arial"/>
+              </w:rPr>
+            </w:pPr>
+            <w:r>
+              <w:rPr>
+                <w:rFonts w:ascii="Arial" w:hAnsi="Arial" w:cs="Arial"/>
+              </w:rPr>
+              <w:t>10:50-11:35 Teoria con il professore</w:t>
+            </w:r>
+          </w:p>
+          <w:p>
+            <w:pPr>
+              <w:rPr>
+                <w:rFonts w:ascii="Arial" w:hAnsi="Arial" w:cs="Arial"/>
+              </w:rPr>
+            </w:pPr>
+            <w:r>
+              <w:rPr>
+                <w:rFonts w:ascii="Arial" w:hAnsi="Arial" w:cs="Arial"/>
+              </w:rPr>
+              <w:t xml:space="preserve">12:30-15:45 Esercizio </w:t>
+            </w:r>
+            <w:proofErr w:type="spellStart"/>
+            <w:r>
+              <w:rPr>
+                <w:rFonts w:ascii="Arial" w:hAnsi="Arial" w:cs="Arial"/>
+              </w:rPr>
+              <w:t>UseCase</w:t>
+            </w:r>
+            <w:proofErr w:type="spellEnd"/>
+            <w:r>
+              <w:rPr>
+                <w:rFonts w:ascii="Arial" w:hAnsi="Arial" w:cs="Arial"/>
+              </w:rPr>
+              <w:t xml:space="preserve"> e </w:t>
+            </w:r>
+            <w:proofErr w:type="spellStart"/>
+            <w:r>
+              <w:rPr>
+                <w:rFonts w:ascii="Arial" w:hAnsi="Arial" w:cs="Arial"/>
+              </w:rPr>
+              <w:t>Swimlane</w:t>
+            </w:r>
+            <w:proofErr w:type="spellEnd"/>
+            <w:r>
+              <w:rPr>
+                <w:rFonts w:ascii="Arial" w:hAnsi="Arial" w:cs="Arial"/>
+              </w:rPr>
+              <w:t xml:space="preserve">, finito il diagramma di </w:t>
+            </w:r>
+            <w:proofErr w:type="spellStart"/>
+            <w:r>
+              <w:rPr>
+                <w:rFonts w:ascii="Arial" w:hAnsi="Arial" w:cs="Arial"/>
+              </w:rPr>
+              <w:t>gantt</w:t>
+            </w:r>
+            <w:proofErr w:type="spellEnd"/>
+            <w:r>
+              <w:rPr>
+                <w:rFonts w:ascii="Arial" w:hAnsi="Arial" w:cs="Arial"/>
+              </w:rPr>
+              <w:t>, ed ho iniziato lo sviluppo del progetto</w:t>
+            </w:r>
+          </w:p>
+        </w:tc>
+      </w:tr>
+    </w:tbl>
+    <w:p>
+      <w:pPr>
+        <w:rPr>
+          <w:rFonts w:ascii="Arial" w:hAnsi="Arial" w:cs="Arial"/>
+        </w:rPr>
+      </w:pPr>
+    </w:p>
+    <w:tbl>
+      <w:tblPr>
+        <w:tblStyle w:val="Grigliatabella"/>
+        <w:tblW w:w="0" w:type="auto"/>
+        <w:tblLook w:val="04A0" w:firstRow="1" w:lastRow="0" w:firstColumn="1" w:lastColumn="0" w:noHBand="0" w:noVBand="1"/>
+      </w:tblPr>
+      <w:tblGrid>
+        <w:gridCol w:w="9628"/>
+      </w:tblGrid>
+      <w:tr>
+        <w:tc>
+          <w:tcPr>
+            <w:tcW w:w="9854" w:type="dxa"/>
+            <w:shd w:val="clear" w:color="auto" w:fill="D9D9D9" w:themeFill="background1" w:themeFillShade="D9"/>
+          </w:tcPr>
+          <w:p>
+            <w:pPr>
+              <w:rPr>
+                <w:rFonts w:ascii="Arial" w:hAnsi="Arial" w:cs="Arial"/>
+              </w:rPr>
+            </w:pPr>
+            <w:r>
+              <w:rPr>
+                <w:rFonts w:ascii="Arial" w:hAnsi="Arial" w:cs="Arial"/>
+              </w:rPr>
+              <w:t>Problemi riscontrati e soluzioni adottate</w:t>
+            </w:r>
+          </w:p>
+        </w:tc>
+      </w:tr>
+      <w:tr>
+        <w:tc>
+          <w:tcPr>
+            <w:tcW w:w="9854" w:type="dxa"/>
+          </w:tcPr>
+          <w:p>
+            <w:pPr>
+              <w:rPr>
+                <w:rFonts w:ascii="Arial" w:hAnsi="Arial" w:cs="Arial"/>
+              </w:rPr>
+            </w:pPr>
+            <w:r>
+              <w:rPr>
+                <w:rFonts w:ascii="Arial" w:hAnsi="Arial" w:cs="Arial"/>
+              </w:rPr>
+              <w:t xml:space="preserve">Oggi non ho riscontrato particolari problemi, tranne che per l’esercizio dello </w:t>
+            </w:r>
+            <w:proofErr w:type="spellStart"/>
+            <w:r>
+              <w:rPr>
+                <w:rFonts w:ascii="Arial" w:hAnsi="Arial" w:cs="Arial"/>
+              </w:rPr>
+              <w:t>Swimlane</w:t>
+            </w:r>
+            <w:proofErr w:type="spellEnd"/>
+            <w:r>
+              <w:rPr>
+                <w:rFonts w:ascii="Arial" w:hAnsi="Arial" w:cs="Arial"/>
+              </w:rPr>
+              <w:t>.</w:t>
+            </w:r>
+          </w:p>
+        </w:tc>
+      </w:tr>
+    </w:tbl>
+    <w:p>
+      <w:pPr>
+        <w:rPr>
+          <w:rFonts w:ascii="Arial" w:hAnsi="Arial" w:cs="Arial"/>
+        </w:rPr>
+      </w:pPr>
+    </w:p>
+    <w:tbl>
+      <w:tblPr>
+        <w:tblStyle w:val="Grigliatabella"/>
+        <w:tblW w:w="0" w:type="auto"/>
+        <w:tblLook w:val="04A0" w:firstRow="1" w:lastRow="0" w:firstColumn="1" w:lastColumn="0" w:noHBand="0" w:noVBand="1"/>
+      </w:tblPr>
+      <w:tblGrid>
+        <w:gridCol w:w="9628"/>
+      </w:tblGrid>
+      <w:tr>
+        <w:tc>
+          <w:tcPr>
+            <w:tcW w:w="9854" w:type="dxa"/>
+            <w:shd w:val="clear" w:color="auto" w:fill="D9D9D9" w:themeFill="background1" w:themeFillShade="D9"/>
+          </w:tcPr>
+          <w:p>
+            <w:pPr>
+              <w:rPr>
+                <w:rFonts w:ascii="Arial" w:hAnsi="Arial" w:cs="Arial"/>
+              </w:rPr>
+            </w:pPr>
+            <w:r>
+              <w:rPr>
+                <w:rFonts w:ascii="Arial" w:hAnsi="Arial" w:cs="Arial"/>
+              </w:rPr>
+              <w:t>Punto della situazione rispetto alla pianificazione</w:t>
+            </w:r>
+          </w:p>
+        </w:tc>
+      </w:tr>
+      <w:tr>
+        <w:tc>
+          <w:tcPr>
+            <w:tcW w:w="9854" w:type="dxa"/>
+          </w:tcPr>
+          <w:p>
+            <w:pPr>
+              <w:rPr>
+                <w:rFonts w:ascii="Arial" w:hAnsi="Arial" w:cs="Arial"/>
+              </w:rPr>
+            </w:pPr>
+            <w:r>
+              <w:rPr>
+                <w:rFonts w:ascii="Arial" w:hAnsi="Arial" w:cs="Arial"/>
+              </w:rPr>
+              <w:t>Buon punto</w:t>
+            </w:r>
+          </w:p>
+        </w:tc>
+      </w:tr>
+    </w:tbl>
+    <w:p>
+      <w:pPr>
+        <w:rPr>
+          <w:rFonts w:ascii="Arial" w:hAnsi="Arial" w:cs="Arial"/>
+        </w:rPr>
+      </w:pPr>
+    </w:p>
+    <w:tbl>
+      <w:tblPr>
+        <w:tblStyle w:val="Grigliatabella"/>
+        <w:tblW w:w="0" w:type="auto"/>
+        <w:tblLook w:val="04A0" w:firstRow="1" w:lastRow="0" w:firstColumn="1" w:lastColumn="0" w:noHBand="0" w:noVBand="1"/>
+      </w:tblPr>
+      <w:tblGrid>
+        <w:gridCol w:w="9628"/>
+      </w:tblGrid>
+      <w:tr>
+        <w:tc>
+          <w:tcPr>
+            <w:tcW w:w="9854" w:type="dxa"/>
+            <w:shd w:val="clear" w:color="auto" w:fill="D9D9D9" w:themeFill="background1" w:themeFillShade="D9"/>
+          </w:tcPr>
+          <w:p>
+            <w:pPr>
+              <w:rPr>
+                <w:rFonts w:ascii="Arial" w:hAnsi="Arial" w:cs="Arial"/>
+              </w:rPr>
+            </w:pPr>
+            <w:r>
+              <w:rPr>
+                <w:rFonts w:ascii="Arial" w:hAnsi="Arial" w:cs="Arial"/>
+              </w:rPr>
+              <w:t>Programma di massima per la prossima giornata di lavoro</w:t>
+            </w:r>
+          </w:p>
+        </w:tc>
+      </w:tr>
+      <w:tr>
+        <w:tc>
+          <w:tcPr>
+            <w:tcW w:w="9854" w:type="dxa"/>
+          </w:tcPr>
+          <w:p>
+            <w:pPr>
+              <w:rPr>
+                <w:rFonts w:ascii="Arial" w:hAnsi="Arial" w:cs="Arial"/>
+              </w:rPr>
+            </w:pPr>
+            <w:r>
+              <w:rPr>
+                <w:rFonts w:ascii="Arial" w:hAnsi="Arial" w:cs="Arial"/>
+              </w:rPr>
+              <w:t>Continuare pianificazione e in caso sviluppo</w:t>
+            </w:r>
+          </w:p>
+        </w:tc>
+      </w:tr>
+    </w:tbl>
+    <w:p>
+      <w:pPr>
+        <w:rPr>
+          <w:rFonts w:ascii="Arial" w:hAnsi="Arial" w:cs="Arial"/>
+        </w:rPr>
+      </w:pPr>
+    </w:p>
+    <w:p>
+      <w:pPr>
+        <w:rPr>
+          <w:rFonts w:ascii="Arial" w:hAnsi="Arial" w:cs="Arial"/>
+        </w:rPr>
+      </w:pPr>
+    </w:p>
+    <w:p>
+      <w:pPr>
+        <w:rPr>
+          <w:rFonts w:ascii="Arial" w:hAnsi="Arial" w:cs="Arial"/>
+        </w:rPr>
+      </w:pPr>
+    </w:p>
+    <w:p>
+      <w:pPr>
+        <w:rPr>
+          <w:rFonts w:ascii="Arial" w:hAnsi="Arial" w:cs="Arial"/>
+        </w:rPr>
+      </w:pPr>
+    </w:p>
+    <w:p>
+      <w:pPr>
+        <w:rPr>
+          <w:rFonts w:ascii="Arial" w:hAnsi="Arial" w:cs="Arial"/>
+        </w:rPr>
+      </w:pPr>
+    </w:p>
+    <w:p>
+      <w:pPr>
+        <w:rPr>
+          <w:rFonts w:ascii="Arial" w:hAnsi="Arial" w:cs="Arial"/>
+        </w:rPr>
+      </w:pPr>
+    </w:p>
+    <w:p>
+      <w:pPr>
+        <w:rPr>
+          <w:rFonts w:ascii="Arial" w:hAnsi="Arial" w:cs="Arial"/>
+        </w:rPr>
+      </w:pPr>
+    </w:p>
+    <w:p>
+      <w:pPr>
+        <w:rPr>
+          <w:rFonts w:ascii="Arial" w:hAnsi="Arial" w:cs="Arial"/>
+        </w:rPr>
+      </w:pPr>
+    </w:p>
+    <w:p>
+      <w:pPr>
+        <w:rPr>
+          <w:rFonts w:ascii="Arial" w:hAnsi="Arial" w:cs="Arial"/>
+        </w:rPr>
+      </w:pPr>
+    </w:p>
+    <w:p>
+      <w:pPr>
+        <w:rPr>
+          <w:rFonts w:ascii="Arial" w:hAnsi="Arial" w:cs="Arial"/>
+        </w:rPr>
+      </w:pPr>
+    </w:p>
+    <w:p>
+      <w:pPr>
+        <w:rPr>
+          <w:rFonts w:ascii="Arial" w:hAnsi="Arial" w:cs="Arial"/>
+        </w:rPr>
+      </w:pPr>
+    </w:p>
+    <w:p>
+      <w:pPr>
+        <w:rPr>
+          <w:rFonts w:ascii="Arial" w:hAnsi="Arial" w:cs="Arial"/>
+        </w:rPr>
+      </w:pPr>
+    </w:p>
+    <w:p>
+      <w:pPr>
+        <w:rPr>
+          <w:rFonts w:ascii="Arial" w:hAnsi="Arial" w:cs="Arial"/>
+        </w:rPr>
+      </w:pPr>
+    </w:p>
+    <w:p>
+      <w:pPr>
+        <w:rPr>
+          <w:rFonts w:ascii="Arial" w:hAnsi="Arial" w:cs="Arial"/>
+        </w:rPr>
+      </w:pPr>
+    </w:p>
+    <w:p>
+      <w:pPr>
+        <w:rPr>
+          <w:rFonts w:ascii="Arial" w:hAnsi="Arial" w:cs="Arial"/>
+        </w:rPr>
+      </w:pPr>
+    </w:p>
+    <w:p>
+      <w:pPr>
+        <w:rPr>
+          <w:rFonts w:ascii="Arial" w:hAnsi="Arial" w:cs="Arial"/>
+        </w:rPr>
+      </w:pPr>
+    </w:p>
+    <w:p>
+      <w:pPr>
+        <w:rPr>
+          <w:rFonts w:ascii="Arial" w:hAnsi="Arial" w:cs="Arial"/>
+        </w:rPr>
+      </w:pPr>
+    </w:p>
+    <w:tbl>
+      <w:tblPr>
+        <w:tblStyle w:val="Grigliatabella"/>
+        <w:tblW w:w="9634" w:type="dxa"/>
+        <w:tblLook w:val="04A0" w:firstRow="1" w:lastRow="0" w:firstColumn="1" w:lastColumn="0" w:noHBand="0" w:noVBand="1"/>
+      </w:tblPr>
+      <w:tblGrid>
+        <w:gridCol w:w="4803"/>
+        <w:gridCol w:w="4831"/>
+      </w:tblGrid>
+      <w:tr>
+        <w:trPr>
+          <w:trHeight w:hRule="exact" w:val="397"/>
+        </w:trPr>
+        <w:tc>
+          <w:tcPr>
+            <w:tcW w:w="4803" w:type="dxa"/>
+            <w:vAlign w:val="center"/>
+          </w:tcPr>
+          <w:p>
+            <w:pPr>
+              <w:rPr>
+                <w:rFonts w:ascii="Arial" w:hAnsi="Arial" w:cs="Arial"/>
+              </w:rPr>
+            </w:pPr>
+            <w:r>
+              <w:rPr>
+                <w:rFonts w:ascii="Arial" w:hAnsi="Arial" w:cs="Arial"/>
+              </w:rPr>
+              <w:lastRenderedPageBreak/>
+              <w:t>Luogo</w:t>
+            </w:r>
+          </w:p>
+        </w:tc>
+        <w:tc>
+          <w:tcPr>
+            <w:tcW w:w="4831" w:type="dxa"/>
+            <w:vAlign w:val="center"/>
+          </w:tcPr>
+          <w:p>
+            <w:pPr>
+              <w:pStyle w:val="Nessunaspaziatura"/>
+              <w:spacing w:line="360" w:lineRule="auto"/>
+              <w:rPr>
+                <w:rFonts w:ascii="Arial" w:hAnsi="Arial" w:cs="Arial"/>
+              </w:rPr>
+            </w:pPr>
+            <w:r>
+              <w:rPr>
+                <w:rFonts w:ascii="Arial" w:hAnsi="Arial" w:cs="Arial"/>
+              </w:rPr>
+              <w:t>Canobbio</w:t>
+            </w:r>
+          </w:p>
+        </w:tc>
+      </w:tr>
+      <w:tr>
+        <w:trPr>
+          <w:trHeight w:hRule="exact" w:val="397"/>
+        </w:trPr>
+        <w:tc>
+          <w:tcPr>
+            <w:tcW w:w="4803" w:type="dxa"/>
+            <w:vAlign w:val="center"/>
+          </w:tcPr>
+          <w:p>
+            <w:pPr>
+              <w:rPr>
+                <w:rFonts w:ascii="Arial" w:hAnsi="Arial" w:cs="Arial"/>
+              </w:rPr>
+            </w:pPr>
+            <w:r>
+              <w:rPr>
+                <w:rFonts w:ascii="Arial" w:hAnsi="Arial" w:cs="Arial"/>
+              </w:rPr>
+              <w:t>Data</w:t>
+            </w:r>
+          </w:p>
+        </w:tc>
+        <w:tc>
+          <w:tcPr>
+            <w:tcW w:w="4831" w:type="dxa"/>
+            <w:vAlign w:val="center"/>
+          </w:tcPr>
+          <w:p>
+            <w:pPr>
+              <w:rPr>
+                <w:rFonts w:ascii="Arial" w:hAnsi="Arial" w:cs="Arial"/>
+              </w:rPr>
+            </w:pPr>
+            <w:r>
+              <w:rPr>
+                <w:rFonts w:ascii="Arial" w:hAnsi="Arial" w:cs="Arial"/>
+              </w:rPr>
+              <w:t>03</w:t>
+            </w:r>
+            <w:r>
+              <w:rPr>
+                <w:rFonts w:ascii="Arial" w:hAnsi="Arial" w:cs="Arial"/>
+              </w:rPr>
+              <w:t>.</w:t>
+            </w:r>
+            <w:r>
+              <w:rPr>
+                <w:rFonts w:ascii="Arial" w:hAnsi="Arial" w:cs="Arial"/>
+              </w:rPr>
+              <w:t>10</w:t>
+            </w:r>
+            <w:r>
+              <w:rPr>
+                <w:rFonts w:ascii="Arial" w:hAnsi="Arial" w:cs="Arial"/>
+              </w:rPr>
+              <w:t>.2025</w:t>
+            </w:r>
+          </w:p>
+        </w:tc>
+      </w:tr>
+    </w:tbl>
+    <w:p>
+      <w:pPr>
+        <w:rPr>
+          <w:rFonts w:ascii="Arial" w:hAnsi="Arial" w:cs="Arial"/>
+        </w:rPr>
+      </w:pPr>
+    </w:p>
+    <w:tbl>
+      <w:tblPr>
+        <w:tblStyle w:val="Grigliatabella"/>
+        <w:tblW w:w="0" w:type="auto"/>
+        <w:tblLook w:val="04A0" w:firstRow="1" w:lastRow="0" w:firstColumn="1" w:lastColumn="0" w:noHBand="0" w:noVBand="1"/>
+      </w:tblPr>
+      <w:tblGrid>
+        <w:gridCol w:w="9628"/>
+      </w:tblGrid>
+      <w:tr>
+        <w:tc>
+          <w:tcPr>
+            <w:tcW w:w="9854" w:type="dxa"/>
+            <w:shd w:val="clear" w:color="auto" w:fill="D9D9D9" w:themeFill="background1" w:themeFillShade="D9"/>
+          </w:tcPr>
+          <w:p>
+            <w:pPr>
+              <w:rPr>
+                <w:rFonts w:ascii="Arial" w:hAnsi="Arial" w:cs="Arial"/>
+              </w:rPr>
+            </w:pPr>
+            <w:r>
+              <w:rPr>
+                <w:rFonts w:ascii="Arial" w:hAnsi="Arial" w:cs="Arial"/>
+              </w:rPr>
+              <w:t>Lavori svolti</w:t>
+            </w:r>
+          </w:p>
+        </w:tc>
+      </w:tr>
+      <w:tr>
+        <w:tc>
+          <w:tcPr>
+            <w:tcW w:w="9854" w:type="dxa"/>
+          </w:tcPr>
+          <w:p>
+            <w:pPr>
+              <w:rPr>
+                <w:rFonts w:ascii="Arial" w:hAnsi="Arial" w:cs="Arial"/>
+              </w:rPr>
+            </w:pPr>
+            <w:r>
+              <w:rPr>
+                <w:rFonts w:ascii="Arial" w:hAnsi="Arial" w:cs="Arial"/>
+              </w:rPr>
+              <w:t>08:20-</w:t>
+            </w:r>
+            <w:r>
+              <w:rPr>
+                <w:rFonts w:ascii="Arial" w:hAnsi="Arial" w:cs="Arial"/>
+              </w:rPr>
+              <w:t>10</w:t>
+            </w:r>
+            <w:r>
+              <w:rPr>
+                <w:rFonts w:ascii="Arial" w:hAnsi="Arial" w:cs="Arial"/>
+              </w:rPr>
+              <w:t xml:space="preserve">:50 </w:t>
+            </w:r>
+            <w:r>
+              <w:rPr>
+                <w:rFonts w:ascii="Arial" w:hAnsi="Arial" w:cs="Arial"/>
+              </w:rPr>
+              <w:t xml:space="preserve">Durante questo tempo ho migliorato il diagramma di </w:t>
+            </w:r>
+            <w:proofErr w:type="spellStart"/>
+            <w:r>
+              <w:rPr>
+                <w:rFonts w:ascii="Arial" w:hAnsi="Arial" w:cs="Arial"/>
+              </w:rPr>
+              <w:t>Gantt</w:t>
+            </w:r>
+            <w:proofErr w:type="spellEnd"/>
+            <w:r>
+              <w:rPr>
+                <w:rFonts w:ascii="Arial" w:hAnsi="Arial" w:cs="Arial"/>
+              </w:rPr>
+              <w:t xml:space="preserve"> perché mi sono reso conto che non andava bene</w:t>
+            </w:r>
+          </w:p>
+          <w:p>
+            <w:pPr>
+              <w:rPr>
+                <w:rFonts w:ascii="Arial" w:hAnsi="Arial" w:cs="Arial"/>
+              </w:rPr>
+            </w:pPr>
+            <w:r>
+              <w:rPr>
+                <w:rFonts w:ascii="Arial" w:hAnsi="Arial" w:cs="Arial"/>
+              </w:rPr>
+              <w:t>10:50-11:35 Teoria con il professore</w:t>
+            </w:r>
+          </w:p>
+          <w:p>
+            <w:pPr>
+              <w:rPr>
+                <w:rFonts w:ascii="Arial" w:hAnsi="Arial" w:cs="Arial"/>
+              </w:rPr>
+            </w:pPr>
+            <w:r>
+              <w:rPr>
+                <w:rFonts w:ascii="Arial" w:hAnsi="Arial" w:cs="Arial"/>
+              </w:rPr>
+              <w:t xml:space="preserve">12:30-15:45 </w:t>
+            </w:r>
+            <w:r>
+              <w:rPr>
+                <w:rFonts w:ascii="Arial" w:hAnsi="Arial" w:cs="Arial"/>
+              </w:rPr>
+              <w:t xml:space="preserve">Ho finito i </w:t>
+            </w:r>
+            <w:proofErr w:type="spellStart"/>
+            <w:r>
+              <w:rPr>
+                <w:rFonts w:ascii="Arial" w:hAnsi="Arial" w:cs="Arial"/>
+              </w:rPr>
+              <w:t>mockup</w:t>
+            </w:r>
+            <w:proofErr w:type="spellEnd"/>
+            <w:r>
+              <w:rPr>
+                <w:rFonts w:ascii="Arial" w:hAnsi="Arial" w:cs="Arial"/>
+              </w:rPr>
+              <w:t xml:space="preserve"> e sistemato la documentazione</w:t>
+            </w:r>
+          </w:p>
+        </w:tc>
+      </w:tr>
+    </w:tbl>
+    <w:p>
+      <w:pPr>
+        <w:rPr>
+          <w:rFonts w:ascii="Arial" w:hAnsi="Arial" w:cs="Arial"/>
+        </w:rPr>
+      </w:pPr>
+    </w:p>
+    <w:tbl>
+      <w:tblPr>
+        <w:tblStyle w:val="Grigliatabella"/>
+        <w:tblW w:w="0" w:type="auto"/>
+        <w:tblLook w:val="04A0" w:firstRow="1" w:lastRow="0" w:firstColumn="1" w:lastColumn="0" w:noHBand="0" w:noVBand="1"/>
+      </w:tblPr>
+      <w:tblGrid>
+        <w:gridCol w:w="9628"/>
+      </w:tblGrid>
+      <w:tr>
+        <w:tc>
+          <w:tcPr>
+            <w:tcW w:w="9854" w:type="dxa"/>
+            <w:shd w:val="clear" w:color="auto" w:fill="D9D9D9" w:themeFill="background1" w:themeFillShade="D9"/>
+          </w:tcPr>
+          <w:p>
+            <w:pPr>
+              <w:rPr>
+                <w:rFonts w:ascii="Arial" w:hAnsi="Arial" w:cs="Arial"/>
+              </w:rPr>
+            </w:pPr>
+            <w:r>
+              <w:rPr>
+                <w:rFonts w:ascii="Arial" w:hAnsi="Arial" w:cs="Arial"/>
+              </w:rPr>
+              <w:t>Problemi riscontrati e soluzioni adottate</w:t>
+            </w:r>
+          </w:p>
+        </w:tc>
+      </w:tr>
+      <w:tr>
+        <w:tc>
+          <w:tcPr>
+            <w:tcW w:w="9854" w:type="dxa"/>
+          </w:tcPr>
+          <w:p>
+            <w:pPr>
+              <w:rPr>
+                <w:rFonts w:ascii="Arial" w:hAnsi="Arial" w:cs="Arial"/>
+              </w:rPr>
+            </w:pPr>
+            <w:r>
+              <w:rPr>
+                <w:rFonts w:ascii="Arial" w:hAnsi="Arial" w:cs="Arial"/>
+              </w:rPr>
+              <w:t xml:space="preserve">L’unico problema che ho riscontrato oggi è stato su Project Professional con il diagramma di </w:t>
+            </w:r>
+            <w:proofErr w:type="spellStart"/>
+            <w:r>
+              <w:rPr>
+                <w:rFonts w:ascii="Arial" w:hAnsi="Arial" w:cs="Arial"/>
+              </w:rPr>
+              <w:t>Gantt</w:t>
+            </w:r>
+            <w:proofErr w:type="spellEnd"/>
+            <w:r>
+              <w:rPr>
+                <w:rFonts w:ascii="Arial" w:hAnsi="Arial" w:cs="Arial"/>
+              </w:rPr>
+              <w:t xml:space="preserve">, perché mi segna che ho fatto 584 ore di documentazione se voglio che duri tutto il diagramma di </w:t>
+            </w:r>
+            <w:proofErr w:type="spellStart"/>
+            <w:r>
+              <w:rPr>
+                <w:rFonts w:ascii="Arial" w:hAnsi="Arial" w:cs="Arial"/>
+              </w:rPr>
+              <w:t>Gantt</w:t>
+            </w:r>
+            <w:proofErr w:type="spellEnd"/>
+            <w:r>
+              <w:rPr>
+                <w:rFonts w:ascii="Arial" w:hAnsi="Arial" w:cs="Arial"/>
+              </w:rPr>
+              <w:t>.</w:t>
+            </w:r>
+          </w:p>
+        </w:tc>
+      </w:tr>
+    </w:tbl>
+    <w:p>
+      <w:pPr>
+        <w:rPr>
+          <w:rFonts w:ascii="Arial" w:hAnsi="Arial" w:cs="Arial"/>
+        </w:rPr>
+      </w:pPr>
+    </w:p>
+    <w:tbl>
+      <w:tblPr>
+        <w:tblStyle w:val="Grigliatabella"/>
+        <w:tblW w:w="0" w:type="auto"/>
+        <w:tblLook w:val="04A0" w:firstRow="1" w:lastRow="0" w:firstColumn="1" w:lastColumn="0" w:noHBand="0" w:noVBand="1"/>
+      </w:tblPr>
+      <w:tblGrid>
+        <w:gridCol w:w="9628"/>
+      </w:tblGrid>
+      <w:tr>
+        <w:tc>
+          <w:tcPr>
+            <w:tcW w:w="9854" w:type="dxa"/>
+            <w:shd w:val="clear" w:color="auto" w:fill="D9D9D9" w:themeFill="background1" w:themeFillShade="D9"/>
+          </w:tcPr>
+          <w:p>
+            <w:pPr>
+              <w:rPr>
+                <w:rFonts w:ascii="Arial" w:hAnsi="Arial" w:cs="Arial"/>
+              </w:rPr>
+            </w:pPr>
+            <w:r>
+              <w:rPr>
+                <w:rFonts w:ascii="Arial" w:hAnsi="Arial" w:cs="Arial"/>
+              </w:rPr>
+              <w:t>Punto della situazione rispetto alla pianificazione</w:t>
+            </w:r>
+          </w:p>
+        </w:tc>
+      </w:tr>
+      <w:tr>
+        <w:tc>
+          <w:tcPr>
+            <w:tcW w:w="9854" w:type="dxa"/>
+          </w:tcPr>
+          <w:p>
+            <w:pPr>
+              <w:rPr>
+                <w:rFonts w:ascii="Arial" w:hAnsi="Arial" w:cs="Arial"/>
+              </w:rPr>
+            </w:pPr>
+            <w:r>
+              <w:rPr>
+                <w:rFonts w:ascii="Arial" w:hAnsi="Arial" w:cs="Arial"/>
+              </w:rPr>
+              <w:t>Buon punto</w:t>
+            </w:r>
+          </w:p>
+        </w:tc>
+      </w:tr>
+    </w:tbl>
+    <w:p>
+      <w:pPr>
+        <w:rPr>
+          <w:rFonts w:ascii="Arial" w:hAnsi="Arial" w:cs="Arial"/>
+        </w:rPr>
+      </w:pPr>
+    </w:p>
+    <w:tbl>
+      <w:tblPr>
+        <w:tblStyle w:val="Grigliatabella"/>
+        <w:tblW w:w="0" w:type="auto"/>
+        <w:tblLook w:val="04A0" w:firstRow="1" w:lastRow="0" w:firstColumn="1" w:lastColumn="0" w:noHBand="0" w:noVBand="1"/>
+      </w:tblPr>
+      <w:tblGrid>
+        <w:gridCol w:w="9628"/>
+      </w:tblGrid>
+      <w:tr>
+        <w:tc>
+          <w:tcPr>
+            <w:tcW w:w="9854" w:type="dxa"/>
+            <w:shd w:val="clear" w:color="auto" w:fill="D9D9D9" w:themeFill="background1" w:themeFillShade="D9"/>
+          </w:tcPr>
+          <w:p>
+            <w:pPr>
+              <w:rPr>
+                <w:rFonts w:ascii="Arial" w:hAnsi="Arial" w:cs="Arial"/>
+              </w:rPr>
+            </w:pPr>
+            <w:r>
+              <w:rPr>
+                <w:rFonts w:ascii="Arial" w:hAnsi="Arial" w:cs="Arial"/>
+              </w:rPr>
+              <w:t>Programma di massima per la prossima giornata di lavoro</w:t>
+            </w:r>
+          </w:p>
+        </w:tc>
+      </w:tr>
+      <w:tr>
+        <w:tc>
+          <w:tcPr>
+            <w:tcW w:w="9854" w:type="dxa"/>
+          </w:tcPr>
+          <w:p>
+            <w:pPr>
+              <w:rPr>
+                <w:rFonts w:ascii="Arial" w:hAnsi="Arial" w:cs="Arial"/>
+              </w:rPr>
+            </w:pPr>
+            <w:r>
+              <w:rPr>
+                <w:rFonts w:ascii="Arial" w:hAnsi="Arial" w:cs="Arial"/>
+              </w:rPr>
+              <w:t>Iniziare a sviluppare</w:t>
+            </w:r>
+          </w:p>
+        </w:tc>
+      </w:tr>
+    </w:tbl>
+    <w:p>
+      <w:pPr>
+        <w:rPr>
+          <w:rFonts w:ascii="Arial" w:hAnsi="Arial" w:cs="Arial"/>
+        </w:rPr>
+      </w:pPr>
+    </w:p>
+    <w:p>
+      <w:pPr>
+        <w:rPr>
+          <w:rFonts w:ascii="Arial" w:hAnsi="Arial" w:cs="Arial"/>
+        </w:rPr>
+      </w:pPr>
+    </w:p>
     <w:p>
       <w:pPr>
         <w:rPr>
@@ -3917,6 +5658,7 @@
     <w:rsid w:val="002746BC"/>
     <w:rsid w:val="00283BFA"/>
     <w:rsid w:val="002A3EDE"/>
+    <w:rsid w:val="002C2A89"/>
     <w:rsid w:val="002E249D"/>
     <w:rsid w:val="00304ECD"/>
     <w:rsid w:val="003158F0"/>
@@ -3937,6 +5679,7 @@
     <w:rsid w:val="004F7A60"/>
     <w:rsid w:val="00515C71"/>
     <w:rsid w:val="00540959"/>
+    <w:rsid w:val="00570B5A"/>
     <w:rsid w:val="00580D3A"/>
     <w:rsid w:val="00594413"/>
     <w:rsid w:val="005B2EF9"/>
@@ -3975,6 +5718,7 @@
     <w:rsid w:val="00997E7D"/>
     <w:rsid w:val="009A7EDD"/>
     <w:rsid w:val="009D5B0A"/>
+    <w:rsid w:val="00A11DF8"/>
     <w:rsid w:val="00A139A6"/>
     <w:rsid w:val="00A1514F"/>
     <w:rsid w:val="00A352DF"/>
@@ -3988,6 +5732,7 @@
     <w:rsid w:val="00B36B9F"/>
     <w:rsid w:val="00B5079C"/>
     <w:rsid w:val="00BD119E"/>
+    <w:rsid w:val="00C14299"/>
     <w:rsid w:val="00C22A10"/>
     <w:rsid w:val="00C57AC2"/>
     <w:rsid w:val="00CB349C"/>
@@ -4009,6 +5754,7 @@
     <w:rsid w:val="00E316BF"/>
     <w:rsid w:val="00E42975"/>
     <w:rsid w:val="00E65056"/>
+    <w:rsid w:val="00E71797"/>
     <w:rsid w:val="00EA31B1"/>
     <w:rsid w:val="00EB36D6"/>
     <w:rsid w:val="00EC6CCE"/>
@@ -4019,6 +5765,7 @@
     <w:rsid w:val="00F93792"/>
     <w:rsid w:val="00FA1CED"/>
     <w:rsid w:val="00FC1BC6"/>
+    <w:rsid w:val="00FC53B2"/>
     <w:rsid w:val="00FD1B19"/>
   </w:rsids>
   <m:mathPr>

--- a/4_Diari/Modello Diario v1.docx
+++ b/4_Diari/Modello Diario v1.docx
@@ -1764,25 +1764,7 @@
               <w:rPr>
                 <w:rFonts w:ascii="Arial" w:hAnsi="Arial" w:cs="Arial"/>
               </w:rPr>
-              <w:t>03</w:t>
-            </w:r>
-            <w:r>
-              <w:rPr>
-                <w:rFonts w:ascii="Arial" w:hAnsi="Arial" w:cs="Arial"/>
-              </w:rPr>
-              <w:t>.</w:t>
-            </w:r>
-            <w:r>
-              <w:rPr>
-                <w:rFonts w:ascii="Arial" w:hAnsi="Arial" w:cs="Arial"/>
-              </w:rPr>
-              <w:t>10</w:t>
-            </w:r>
-            <w:r>
-              <w:rPr>
-                <w:rFonts w:ascii="Arial" w:hAnsi="Arial" w:cs="Arial"/>
-              </w:rPr>
-              <w:t>.2025</w:t>
+              <w:t>03.10.2025</w:t>
             </w:r>
           </w:p>
         </w:tc>
@@ -1840,25 +1822,7 @@
               <w:rPr>
                 <w:rFonts w:ascii="Arial" w:hAnsi="Arial" w:cs="Arial"/>
               </w:rPr>
-              <w:t>08:20-</w:t>
-            </w:r>
-            <w:r>
-              <w:rPr>
-                <w:rFonts w:ascii="Arial" w:hAnsi="Arial" w:cs="Arial"/>
-              </w:rPr>
-              <w:t>10</w:t>
-            </w:r>
-            <w:r>
-              <w:rPr>
-                <w:rFonts w:ascii="Arial" w:hAnsi="Arial" w:cs="Arial"/>
-              </w:rPr>
-              <w:t xml:space="preserve">:50 </w:t>
-            </w:r>
-            <w:r>
-              <w:rPr>
-                <w:rFonts w:ascii="Arial" w:hAnsi="Arial" w:cs="Arial"/>
-              </w:rPr>
-              <w:t xml:space="preserve">Durante questo tempo ho migliorato il diagramma di </w:t>
+              <w:t xml:space="preserve">08:20-10:50 Durante questo tempo ho migliorato il diagramma di </w:t>
             </w:r>
             <w:proofErr w:type="spellStart"/>
             <w:r>
@@ -1898,13 +1862,7 @@
               <w:rPr>
                 <w:rFonts w:ascii="Arial" w:hAnsi="Arial" w:cs="Arial"/>
               </w:rPr>
-              <w:t xml:space="preserve">12:30-15:45 </w:t>
-            </w:r>
-            <w:r>
-              <w:rPr>
-                <w:rFonts w:ascii="Arial" w:hAnsi="Arial" w:cs="Arial"/>
-              </w:rPr>
-              <w:t xml:space="preserve">Ho finito i </w:t>
+              <w:t xml:space="preserve">12:30-15:45 Ho finito i </w:t>
             </w:r>
             <w:proofErr w:type="spellStart"/>
             <w:r>
@@ -2133,6 +2091,550 @@
         </w:rPr>
       </w:pPr>
     </w:p>
+    <w:p>
+      <w:pPr>
+        <w:rPr>
+          <w:rFonts w:ascii="Arial" w:hAnsi="Arial" w:cs="Arial"/>
+        </w:rPr>
+      </w:pPr>
+    </w:p>
+    <w:p>
+      <w:pPr>
+        <w:rPr>
+          <w:rFonts w:ascii="Arial" w:hAnsi="Arial" w:cs="Arial"/>
+        </w:rPr>
+      </w:pPr>
+    </w:p>
+    <w:p>
+      <w:pPr>
+        <w:rPr>
+          <w:rFonts w:ascii="Arial" w:hAnsi="Arial" w:cs="Arial"/>
+        </w:rPr>
+      </w:pPr>
+    </w:p>
+    <w:p>
+      <w:pPr>
+        <w:rPr>
+          <w:rFonts w:ascii="Arial" w:hAnsi="Arial" w:cs="Arial"/>
+        </w:rPr>
+      </w:pPr>
+    </w:p>
+    <w:p>
+      <w:pPr>
+        <w:rPr>
+          <w:rFonts w:ascii="Arial" w:hAnsi="Arial" w:cs="Arial"/>
+        </w:rPr>
+      </w:pPr>
+    </w:p>
+    <w:p>
+      <w:pPr>
+        <w:rPr>
+          <w:rFonts w:ascii="Arial" w:hAnsi="Arial" w:cs="Arial"/>
+        </w:rPr>
+      </w:pPr>
+    </w:p>
+    <w:p>
+      <w:pPr>
+        <w:rPr>
+          <w:rFonts w:ascii="Arial" w:hAnsi="Arial" w:cs="Arial"/>
+        </w:rPr>
+      </w:pPr>
+    </w:p>
+    <w:p>
+      <w:pPr>
+        <w:rPr>
+          <w:rFonts w:ascii="Arial" w:hAnsi="Arial" w:cs="Arial"/>
+        </w:rPr>
+      </w:pPr>
+    </w:p>
+    <w:p>
+      <w:pPr>
+        <w:rPr>
+          <w:rFonts w:ascii="Arial" w:hAnsi="Arial" w:cs="Arial"/>
+        </w:rPr>
+      </w:pPr>
+    </w:p>
+    <w:p>
+      <w:pPr>
+        <w:rPr>
+          <w:rFonts w:ascii="Arial" w:hAnsi="Arial" w:cs="Arial"/>
+        </w:rPr>
+      </w:pPr>
+    </w:p>
+    <w:p>
+      <w:pPr>
+        <w:rPr>
+          <w:rFonts w:ascii="Arial" w:hAnsi="Arial" w:cs="Arial"/>
+        </w:rPr>
+      </w:pPr>
+    </w:p>
+    <w:p>
+      <w:pPr>
+        <w:rPr>
+          <w:rFonts w:ascii="Arial" w:hAnsi="Arial" w:cs="Arial"/>
+        </w:rPr>
+      </w:pPr>
+    </w:p>
+    <w:p>
+      <w:pPr>
+        <w:rPr>
+          <w:rFonts w:ascii="Arial" w:hAnsi="Arial" w:cs="Arial"/>
+        </w:rPr>
+      </w:pPr>
+    </w:p>
+    <w:p>
+      <w:pPr>
+        <w:rPr>
+          <w:rFonts w:ascii="Arial" w:hAnsi="Arial" w:cs="Arial"/>
+        </w:rPr>
+      </w:pPr>
+    </w:p>
+    <w:p>
+      <w:pPr>
+        <w:rPr>
+          <w:rFonts w:ascii="Arial" w:hAnsi="Arial" w:cs="Arial"/>
+        </w:rPr>
+      </w:pPr>
+    </w:p>
+    <w:p>
+      <w:pPr>
+        <w:rPr>
+          <w:rFonts w:ascii="Arial" w:hAnsi="Arial" w:cs="Arial"/>
+        </w:rPr>
+      </w:pPr>
+    </w:p>
+    <w:tbl>
+      <w:tblPr>
+        <w:tblStyle w:val="Grigliatabella"/>
+        <w:tblW w:w="9634" w:type="dxa"/>
+        <w:tblLook w:val="04A0" w:firstRow="1" w:lastRow="0" w:firstColumn="1" w:lastColumn="0" w:noHBand="0" w:noVBand="1"/>
+      </w:tblPr>
+      <w:tblGrid>
+        <w:gridCol w:w="4803"/>
+        <w:gridCol w:w="4831"/>
+      </w:tblGrid>
+      <w:tr>
+        <w:trPr>
+          <w:trHeight w:hRule="exact" w:val="397"/>
+        </w:trPr>
+        <w:tc>
+          <w:tcPr>
+            <w:tcW w:w="4803" w:type="dxa"/>
+            <w:vAlign w:val="center"/>
+          </w:tcPr>
+          <w:p>
+            <w:pPr>
+              <w:rPr>
+                <w:rFonts w:ascii="Arial" w:hAnsi="Arial" w:cs="Arial"/>
+              </w:rPr>
+            </w:pPr>
+            <w:r>
+              <w:rPr>
+                <w:rFonts w:ascii="Arial" w:hAnsi="Arial" w:cs="Arial"/>
+              </w:rPr>
+              <w:lastRenderedPageBreak/>
+              <w:t>Luogo</w:t>
+            </w:r>
+          </w:p>
+        </w:tc>
+        <w:tc>
+          <w:tcPr>
+            <w:tcW w:w="4831" w:type="dxa"/>
+            <w:vAlign w:val="center"/>
+          </w:tcPr>
+          <w:p>
+            <w:pPr>
+              <w:pStyle w:val="Nessunaspaziatura"/>
+              <w:spacing w:line="360" w:lineRule="auto"/>
+              <w:rPr>
+                <w:rFonts w:ascii="Arial" w:hAnsi="Arial" w:cs="Arial"/>
+              </w:rPr>
+            </w:pPr>
+            <w:r>
+              <w:rPr>
+                <w:rFonts w:ascii="Arial" w:hAnsi="Arial" w:cs="Arial"/>
+              </w:rPr>
+              <w:t>Canobbio</w:t>
+            </w:r>
+          </w:p>
+        </w:tc>
+      </w:tr>
+      <w:tr>
+        <w:trPr>
+          <w:trHeight w:hRule="exact" w:val="397"/>
+        </w:trPr>
+        <w:tc>
+          <w:tcPr>
+            <w:tcW w:w="4803" w:type="dxa"/>
+            <w:vAlign w:val="center"/>
+          </w:tcPr>
+          <w:p>
+            <w:pPr>
+              <w:rPr>
+                <w:rFonts w:ascii="Arial" w:hAnsi="Arial" w:cs="Arial"/>
+              </w:rPr>
+            </w:pPr>
+            <w:r>
+              <w:rPr>
+                <w:rFonts w:ascii="Arial" w:hAnsi="Arial" w:cs="Arial"/>
+              </w:rPr>
+              <w:t>Data</w:t>
+            </w:r>
+          </w:p>
+        </w:tc>
+        <w:tc>
+          <w:tcPr>
+            <w:tcW w:w="4831" w:type="dxa"/>
+            <w:vAlign w:val="center"/>
+          </w:tcPr>
+          <w:p>
+            <w:pPr>
+              <w:rPr>
+                <w:rFonts w:ascii="Arial" w:hAnsi="Arial" w:cs="Arial"/>
+              </w:rPr>
+            </w:pPr>
+            <w:r>
+              <w:rPr>
+                <w:rFonts w:ascii="Arial" w:hAnsi="Arial" w:cs="Arial"/>
+              </w:rPr>
+              <w:t>10.10.2025</w:t>
+            </w:r>
+          </w:p>
+        </w:tc>
+      </w:tr>
+    </w:tbl>
+    <w:p>
+      <w:pPr>
+        <w:rPr>
+          <w:rFonts w:ascii="Arial" w:hAnsi="Arial" w:cs="Arial"/>
+        </w:rPr>
+      </w:pPr>
+    </w:p>
+    <w:tbl>
+      <w:tblPr>
+        <w:tblStyle w:val="Grigliatabella"/>
+        <w:tblW w:w="0" w:type="auto"/>
+        <w:tblLook w:val="04A0" w:firstRow="1" w:lastRow="0" w:firstColumn="1" w:lastColumn="0" w:noHBand="0" w:noVBand="1"/>
+      </w:tblPr>
+      <w:tblGrid>
+        <w:gridCol w:w="9628"/>
+      </w:tblGrid>
+      <w:tr>
+        <w:tc>
+          <w:tcPr>
+            <w:tcW w:w="9854" w:type="dxa"/>
+            <w:shd w:val="clear" w:color="auto" w:fill="D9D9D9" w:themeFill="background1" w:themeFillShade="D9"/>
+          </w:tcPr>
+          <w:p>
+            <w:pPr>
+              <w:rPr>
+                <w:rFonts w:ascii="Arial" w:hAnsi="Arial" w:cs="Arial"/>
+              </w:rPr>
+            </w:pPr>
+            <w:r>
+              <w:rPr>
+                <w:rFonts w:ascii="Arial" w:hAnsi="Arial" w:cs="Arial"/>
+              </w:rPr>
+              <w:t>Lavori svolti</w:t>
+            </w:r>
+          </w:p>
+        </w:tc>
+      </w:tr>
+      <w:tr>
+        <w:tc>
+          <w:tcPr>
+            <w:tcW w:w="9854" w:type="dxa"/>
+          </w:tcPr>
+          <w:p>
+            <w:pPr>
+              <w:rPr>
+                <w:rFonts w:ascii="Arial" w:hAnsi="Arial" w:cs="Arial"/>
+              </w:rPr>
+            </w:pPr>
+            <w:r>
+              <w:rPr>
+                <w:rFonts w:ascii="Arial" w:hAnsi="Arial" w:cs="Arial"/>
+              </w:rPr>
+              <w:t>08:20-11:35</w:t>
+            </w:r>
+            <w:r>
+              <w:rPr>
+                <w:rFonts w:ascii="Arial" w:hAnsi="Arial" w:cs="Arial"/>
+              </w:rPr>
+              <w:t xml:space="preserve"> </w:t>
+            </w:r>
+            <w:r>
+              <w:rPr>
+                <w:rFonts w:ascii="Arial" w:hAnsi="Arial" w:cs="Arial"/>
+              </w:rPr>
+              <w:t>La mattina ho iniziato a provare a sviluppare il sistema di accesso e registrazione.</w:t>
+            </w:r>
+          </w:p>
+          <w:p>
+            <w:pPr>
+              <w:rPr>
+                <w:rFonts w:ascii="Arial" w:hAnsi="Arial" w:cs="Arial"/>
+              </w:rPr>
+            </w:pPr>
+            <w:r>
+              <w:rPr>
+                <w:rFonts w:ascii="Arial" w:hAnsi="Arial" w:cs="Arial"/>
+              </w:rPr>
+              <w:t xml:space="preserve">12:30-14:30 Esercizi </w:t>
+            </w:r>
+            <w:proofErr w:type="spellStart"/>
+            <w:r>
+              <w:rPr>
+                <w:rFonts w:ascii="Arial" w:hAnsi="Arial" w:cs="Arial"/>
+              </w:rPr>
+              <w:t>UseCase</w:t>
+            </w:r>
+            <w:proofErr w:type="spellEnd"/>
+            <w:r>
+              <w:rPr>
+                <w:rFonts w:ascii="Arial" w:hAnsi="Arial" w:cs="Arial"/>
+              </w:rPr>
+              <w:t xml:space="preserve"> e </w:t>
+            </w:r>
+            <w:proofErr w:type="spellStart"/>
+            <w:r>
+              <w:rPr>
+                <w:rFonts w:ascii="Arial" w:hAnsi="Arial" w:cs="Arial"/>
+              </w:rPr>
+              <w:t>Swimlane</w:t>
+            </w:r>
+            <w:proofErr w:type="spellEnd"/>
+            <w:r>
+              <w:rPr>
+                <w:rFonts w:ascii="Arial" w:hAnsi="Arial" w:cs="Arial"/>
+              </w:rPr>
+              <w:t xml:space="preserve"> assieme in classe con il professore</w:t>
+            </w:r>
+          </w:p>
+          <w:p>
+            <w:pPr>
+              <w:rPr>
+                <w:rFonts w:ascii="Arial" w:hAnsi="Arial" w:cs="Arial"/>
+              </w:rPr>
+            </w:pPr>
+            <w:r>
+              <w:rPr>
+                <w:rFonts w:ascii="Arial" w:hAnsi="Arial" w:cs="Arial"/>
+              </w:rPr>
+              <w:t xml:space="preserve">12:30-15:45 </w:t>
+            </w:r>
+            <w:r>
+              <w:rPr>
+                <w:rFonts w:ascii="Arial" w:hAnsi="Arial" w:cs="Arial"/>
+              </w:rPr>
+              <w:t>Continuo sviluppo sistema di accesso e registrazione</w:t>
+            </w:r>
+          </w:p>
+        </w:tc>
+      </w:tr>
+    </w:tbl>
+    <w:p>
+      <w:pPr>
+        <w:rPr>
+          <w:rFonts w:ascii="Arial" w:hAnsi="Arial" w:cs="Arial"/>
+        </w:rPr>
+      </w:pPr>
+    </w:p>
+    <w:tbl>
+      <w:tblPr>
+        <w:tblStyle w:val="Grigliatabella"/>
+        <w:tblW w:w="0" w:type="auto"/>
+        <w:tblLook w:val="04A0" w:firstRow="1" w:lastRow="0" w:firstColumn="1" w:lastColumn="0" w:noHBand="0" w:noVBand="1"/>
+      </w:tblPr>
+      <w:tblGrid>
+        <w:gridCol w:w="9628"/>
+      </w:tblGrid>
+      <w:tr>
+        <w:tc>
+          <w:tcPr>
+            <w:tcW w:w="9854" w:type="dxa"/>
+            <w:shd w:val="clear" w:color="auto" w:fill="D9D9D9" w:themeFill="background1" w:themeFillShade="D9"/>
+          </w:tcPr>
+          <w:p>
+            <w:pPr>
+              <w:rPr>
+                <w:rFonts w:ascii="Arial" w:hAnsi="Arial" w:cs="Arial"/>
+              </w:rPr>
+            </w:pPr>
+            <w:r>
+              <w:rPr>
+                <w:rFonts w:ascii="Arial" w:hAnsi="Arial" w:cs="Arial"/>
+              </w:rPr>
+              <w:t>Problemi riscontrati e soluzioni adottate</w:t>
+            </w:r>
+          </w:p>
+        </w:tc>
+      </w:tr>
+      <w:tr>
+        <w:tc>
+          <w:tcPr>
+            <w:tcW w:w="9854" w:type="dxa"/>
+          </w:tcPr>
+          <w:p>
+            <w:pPr>
+              <w:rPr>
+                <w:rFonts w:ascii="Arial" w:hAnsi="Arial" w:cs="Arial"/>
+              </w:rPr>
+            </w:pPr>
+            <w:r>
+              <w:rPr>
+                <w:rFonts w:ascii="Arial" w:hAnsi="Arial" w:cs="Arial"/>
+              </w:rPr>
+              <w:t xml:space="preserve">Questa mattina le prime 2 orette ho seguito un tutorial che spiegava come fare, ho seguito tutti i passi e alla fine in qualche modo non andava proprio, quindi da dopo la pausa ho trovato un altro video su </w:t>
+            </w:r>
+            <w:proofErr w:type="spellStart"/>
+            <w:r>
+              <w:rPr>
+                <w:rFonts w:ascii="Arial" w:hAnsi="Arial" w:cs="Arial"/>
+              </w:rPr>
+              <w:t>youtube</w:t>
+            </w:r>
+            <w:proofErr w:type="spellEnd"/>
+            <w:r>
+              <w:rPr>
+                <w:rFonts w:ascii="Arial" w:hAnsi="Arial" w:cs="Arial"/>
+              </w:rPr>
+              <w:t xml:space="preserve">, adesso sono quasi alla fine ma sto riscontrando un altro problema nella quale si mischiano le pagine login e </w:t>
+            </w:r>
+            <w:proofErr w:type="spellStart"/>
+            <w:r>
+              <w:rPr>
+                <w:rFonts w:ascii="Arial" w:hAnsi="Arial" w:cs="Arial"/>
+              </w:rPr>
+              <w:t>sign</w:t>
+            </w:r>
+            <w:proofErr w:type="spellEnd"/>
+            <w:r>
+              <w:rPr>
+                <w:rFonts w:ascii="Arial" w:hAnsi="Arial" w:cs="Arial"/>
+              </w:rPr>
+              <w:t xml:space="preserve"> in quindi devo sistemare.</w:t>
+            </w:r>
+          </w:p>
+        </w:tc>
+      </w:tr>
+    </w:tbl>
+    <w:p>
+      <w:pPr>
+        <w:rPr>
+          <w:rFonts w:ascii="Arial" w:hAnsi="Arial" w:cs="Arial"/>
+        </w:rPr>
+      </w:pPr>
+    </w:p>
+    <w:tbl>
+      <w:tblPr>
+        <w:tblStyle w:val="Grigliatabella"/>
+        <w:tblW w:w="0" w:type="auto"/>
+        <w:tblLook w:val="04A0" w:firstRow="1" w:lastRow="0" w:firstColumn="1" w:lastColumn="0" w:noHBand="0" w:noVBand="1"/>
+      </w:tblPr>
+      <w:tblGrid>
+        <w:gridCol w:w="9628"/>
+      </w:tblGrid>
+      <w:tr>
+        <w:tc>
+          <w:tcPr>
+            <w:tcW w:w="9854" w:type="dxa"/>
+            <w:shd w:val="clear" w:color="auto" w:fill="D9D9D9" w:themeFill="background1" w:themeFillShade="D9"/>
+          </w:tcPr>
+          <w:p>
+            <w:pPr>
+              <w:rPr>
+                <w:rFonts w:ascii="Arial" w:hAnsi="Arial" w:cs="Arial"/>
+              </w:rPr>
+            </w:pPr>
+            <w:r>
+              <w:rPr>
+                <w:rFonts w:ascii="Arial" w:hAnsi="Arial" w:cs="Arial"/>
+              </w:rPr>
+              <w:t>Punto della situazione rispetto alla pianificazione</w:t>
+            </w:r>
+          </w:p>
+        </w:tc>
+      </w:tr>
+      <w:tr>
+        <w:tc>
+          <w:tcPr>
+            <w:tcW w:w="9854" w:type="dxa"/>
+          </w:tcPr>
+          <w:p>
+            <w:pPr>
+              <w:rPr>
+                <w:rFonts w:ascii="Arial" w:hAnsi="Arial" w:cs="Arial"/>
+              </w:rPr>
+            </w:pPr>
+            <w:r>
+              <w:rPr>
+                <w:rFonts w:ascii="Arial" w:hAnsi="Arial" w:cs="Arial"/>
+              </w:rPr>
+              <w:t>Un’po' indietro rispetto a quanto mi aspettavo</w:t>
+            </w:r>
+          </w:p>
+        </w:tc>
+      </w:tr>
+    </w:tbl>
+    <w:p>
+      <w:pPr>
+        <w:rPr>
+          <w:rFonts w:ascii="Arial" w:hAnsi="Arial" w:cs="Arial"/>
+        </w:rPr>
+      </w:pPr>
+    </w:p>
+    <w:tbl>
+      <w:tblPr>
+        <w:tblStyle w:val="Grigliatabella"/>
+        <w:tblW w:w="0" w:type="auto"/>
+        <w:tblLook w:val="04A0" w:firstRow="1" w:lastRow="0" w:firstColumn="1" w:lastColumn="0" w:noHBand="0" w:noVBand="1"/>
+      </w:tblPr>
+      <w:tblGrid>
+        <w:gridCol w:w="9628"/>
+      </w:tblGrid>
+      <w:tr>
+        <w:tc>
+          <w:tcPr>
+            <w:tcW w:w="9854" w:type="dxa"/>
+            <w:shd w:val="clear" w:color="auto" w:fill="D9D9D9" w:themeFill="background1" w:themeFillShade="D9"/>
+          </w:tcPr>
+          <w:p>
+            <w:pPr>
+              <w:rPr>
+                <w:rFonts w:ascii="Arial" w:hAnsi="Arial" w:cs="Arial"/>
+              </w:rPr>
+            </w:pPr>
+            <w:r>
+              <w:rPr>
+                <w:rFonts w:ascii="Arial" w:hAnsi="Arial" w:cs="Arial"/>
+              </w:rPr>
+              <w:t>Programma di massima per la prossima giornata di lavoro</w:t>
+            </w:r>
+          </w:p>
+        </w:tc>
+      </w:tr>
+      <w:tr>
+        <w:tc>
+          <w:tcPr>
+            <w:tcW w:w="9854" w:type="dxa"/>
+          </w:tcPr>
+          <w:p>
+            <w:pPr>
+              <w:rPr>
+                <w:rFonts w:ascii="Arial" w:hAnsi="Arial" w:cs="Arial"/>
+              </w:rPr>
+            </w:pPr>
+            <w:r>
+              <w:rPr>
+                <w:rFonts w:ascii="Arial" w:hAnsi="Arial" w:cs="Arial"/>
+              </w:rPr>
+              <w:t>Fare il test e finire backend</w:t>
+            </w:r>
+          </w:p>
+        </w:tc>
+      </w:tr>
+    </w:tbl>
     <w:p>
       <w:pPr>
         <w:rPr>
@@ -5665,6 +6167,7 @@
     <w:rsid w:val="00331C62"/>
     <w:rsid w:val="00357BE2"/>
     <w:rsid w:val="00392F29"/>
+    <w:rsid w:val="00395FA6"/>
     <w:rsid w:val="003B7632"/>
     <w:rsid w:val="003F5C32"/>
     <w:rsid w:val="003F61E7"/>
@@ -5675,6 +6178,7 @@
     <w:rsid w:val="00465B6E"/>
     <w:rsid w:val="004B235F"/>
     <w:rsid w:val="004E2C9B"/>
+    <w:rsid w:val="004E5FC8"/>
     <w:rsid w:val="004E6B5D"/>
     <w:rsid w:val="004F7A60"/>
     <w:rsid w:val="00515C71"/>

--- a/4_Diari/Modello Diario v1.docx
+++ b/4_Diari/Modello Diario v1.docx
@@ -2355,19 +2355,7 @@
               <w:rPr>
                 <w:rFonts w:ascii="Arial" w:hAnsi="Arial" w:cs="Arial"/>
               </w:rPr>
-              <w:t>08:20-11:35</w:t>
-            </w:r>
-            <w:r>
-              <w:rPr>
-                <w:rFonts w:ascii="Arial" w:hAnsi="Arial" w:cs="Arial"/>
-              </w:rPr>
-              <w:t xml:space="preserve"> </w:t>
-            </w:r>
-            <w:r>
-              <w:rPr>
-                <w:rFonts w:ascii="Arial" w:hAnsi="Arial" w:cs="Arial"/>
-              </w:rPr>
-              <w:t>La mattina ho iniziato a provare a sviluppare il sistema di accesso e registrazione.</w:t>
+              <w:t>08:20-11:35 La mattina ho iniziato a provare a sviluppare il sistema di accesso e registrazione.</w:t>
             </w:r>
           </w:p>
           <w:p>
@@ -2421,13 +2409,7 @@
               <w:rPr>
                 <w:rFonts w:ascii="Arial" w:hAnsi="Arial" w:cs="Arial"/>
               </w:rPr>
-              <w:t xml:space="preserve">12:30-15:45 </w:t>
-            </w:r>
-            <w:r>
-              <w:rPr>
-                <w:rFonts w:ascii="Arial" w:hAnsi="Arial" w:cs="Arial"/>
-              </w:rPr>
-              <w:t>Continuo sviluppo sistema di accesso e registrazione</w:t>
+              <w:t>12:30-15:45 Continuo sviluppo sistema di accesso e registrazione</w:t>
             </w:r>
           </w:p>
         </w:tc>
@@ -2635,6 +2617,2522 @@
         </w:tc>
       </w:tr>
     </w:tbl>
+    <w:p>
+      <w:pPr>
+        <w:rPr>
+          <w:rFonts w:ascii="Arial" w:hAnsi="Arial" w:cs="Arial"/>
+        </w:rPr>
+      </w:pPr>
+    </w:p>
+    <w:p>
+      <w:pPr>
+        <w:rPr>
+          <w:rFonts w:ascii="Arial" w:hAnsi="Arial" w:cs="Arial"/>
+        </w:rPr>
+      </w:pPr>
+    </w:p>
+    <w:p>
+      <w:pPr>
+        <w:rPr>
+          <w:rFonts w:ascii="Arial" w:hAnsi="Arial" w:cs="Arial"/>
+        </w:rPr>
+      </w:pPr>
+    </w:p>
+    <w:p>
+      <w:pPr>
+        <w:rPr>
+          <w:rFonts w:ascii="Arial" w:hAnsi="Arial" w:cs="Arial"/>
+        </w:rPr>
+      </w:pPr>
+    </w:p>
+    <w:p>
+      <w:pPr>
+        <w:rPr>
+          <w:rFonts w:ascii="Arial" w:hAnsi="Arial" w:cs="Arial"/>
+        </w:rPr>
+      </w:pPr>
+    </w:p>
+    <w:p>
+      <w:pPr>
+        <w:rPr>
+          <w:rFonts w:ascii="Arial" w:hAnsi="Arial" w:cs="Arial"/>
+        </w:rPr>
+      </w:pPr>
+    </w:p>
+    <w:p>
+      <w:pPr>
+        <w:rPr>
+          <w:rFonts w:ascii="Arial" w:hAnsi="Arial" w:cs="Arial"/>
+        </w:rPr>
+      </w:pPr>
+    </w:p>
+    <w:p>
+      <w:pPr>
+        <w:rPr>
+          <w:rFonts w:ascii="Arial" w:hAnsi="Arial" w:cs="Arial"/>
+        </w:rPr>
+      </w:pPr>
+    </w:p>
+    <w:p>
+      <w:pPr>
+        <w:rPr>
+          <w:rFonts w:ascii="Arial" w:hAnsi="Arial" w:cs="Arial"/>
+        </w:rPr>
+      </w:pPr>
+    </w:p>
+    <w:p>
+      <w:pPr>
+        <w:rPr>
+          <w:rFonts w:ascii="Arial" w:hAnsi="Arial" w:cs="Arial"/>
+        </w:rPr>
+      </w:pPr>
+    </w:p>
+    <w:p>
+      <w:pPr>
+        <w:rPr>
+          <w:rFonts w:ascii="Arial" w:hAnsi="Arial" w:cs="Arial"/>
+        </w:rPr>
+      </w:pPr>
+    </w:p>
+    <w:p>
+      <w:pPr>
+        <w:rPr>
+          <w:rFonts w:ascii="Arial" w:hAnsi="Arial" w:cs="Arial"/>
+        </w:rPr>
+      </w:pPr>
+    </w:p>
+    <w:p>
+      <w:pPr>
+        <w:rPr>
+          <w:rFonts w:ascii="Arial" w:hAnsi="Arial" w:cs="Arial"/>
+        </w:rPr>
+      </w:pPr>
+    </w:p>
+    <w:p>
+      <w:pPr>
+        <w:rPr>
+          <w:rFonts w:ascii="Arial" w:hAnsi="Arial" w:cs="Arial"/>
+        </w:rPr>
+      </w:pPr>
+    </w:p>
+    <w:p>
+      <w:pPr>
+        <w:rPr>
+          <w:rFonts w:ascii="Arial" w:hAnsi="Arial" w:cs="Arial"/>
+        </w:rPr>
+      </w:pPr>
+    </w:p>
+    <w:p>
+      <w:pPr>
+        <w:rPr>
+          <w:rFonts w:ascii="Arial" w:hAnsi="Arial" w:cs="Arial"/>
+        </w:rPr>
+      </w:pPr>
+    </w:p>
+    <w:p>
+      <w:pPr>
+        <w:rPr>
+          <w:rFonts w:ascii="Arial" w:hAnsi="Arial" w:cs="Arial"/>
+        </w:rPr>
+      </w:pPr>
+    </w:p>
+    <w:tbl>
+      <w:tblPr>
+        <w:tblStyle w:val="Grigliatabella"/>
+        <w:tblW w:w="9634" w:type="dxa"/>
+        <w:tblLook w:val="04A0" w:firstRow="1" w:lastRow="0" w:firstColumn="1" w:lastColumn="0" w:noHBand="0" w:noVBand="1"/>
+      </w:tblPr>
+      <w:tblGrid>
+        <w:gridCol w:w="4803"/>
+        <w:gridCol w:w="4831"/>
+      </w:tblGrid>
+      <w:tr>
+        <w:trPr>
+          <w:trHeight w:hRule="exact" w:val="397"/>
+        </w:trPr>
+        <w:tc>
+          <w:tcPr>
+            <w:tcW w:w="4803" w:type="dxa"/>
+            <w:vAlign w:val="center"/>
+          </w:tcPr>
+          <w:p>
+            <w:pPr>
+              <w:rPr>
+                <w:rFonts w:ascii="Arial" w:hAnsi="Arial" w:cs="Arial"/>
+              </w:rPr>
+            </w:pPr>
+            <w:r>
+              <w:rPr>
+                <w:rFonts w:ascii="Arial" w:hAnsi="Arial" w:cs="Arial"/>
+              </w:rPr>
+              <w:lastRenderedPageBreak/>
+              <w:t>Luogo</w:t>
+            </w:r>
+          </w:p>
+        </w:tc>
+        <w:tc>
+          <w:tcPr>
+            <w:tcW w:w="4831" w:type="dxa"/>
+            <w:vAlign w:val="center"/>
+          </w:tcPr>
+          <w:p>
+            <w:pPr>
+              <w:pStyle w:val="Nessunaspaziatura"/>
+              <w:spacing w:line="360" w:lineRule="auto"/>
+              <w:rPr>
+                <w:rFonts w:ascii="Arial" w:hAnsi="Arial" w:cs="Arial"/>
+              </w:rPr>
+            </w:pPr>
+            <w:r>
+              <w:rPr>
+                <w:rFonts w:ascii="Arial" w:hAnsi="Arial" w:cs="Arial"/>
+              </w:rPr>
+              <w:t>Canobbio</w:t>
+            </w:r>
+          </w:p>
+        </w:tc>
+      </w:tr>
+      <w:tr>
+        <w:trPr>
+          <w:trHeight w:hRule="exact" w:val="397"/>
+        </w:trPr>
+        <w:tc>
+          <w:tcPr>
+            <w:tcW w:w="4803" w:type="dxa"/>
+            <w:vAlign w:val="center"/>
+          </w:tcPr>
+          <w:p>
+            <w:pPr>
+              <w:rPr>
+                <w:rFonts w:ascii="Arial" w:hAnsi="Arial" w:cs="Arial"/>
+              </w:rPr>
+            </w:pPr>
+            <w:r>
+              <w:rPr>
+                <w:rFonts w:ascii="Arial" w:hAnsi="Arial" w:cs="Arial"/>
+              </w:rPr>
+              <w:t>Data</w:t>
+            </w:r>
+          </w:p>
+        </w:tc>
+        <w:tc>
+          <w:tcPr>
+            <w:tcW w:w="4831" w:type="dxa"/>
+            <w:vAlign w:val="center"/>
+          </w:tcPr>
+          <w:p>
+            <w:pPr>
+              <w:rPr>
+                <w:rFonts w:ascii="Arial" w:hAnsi="Arial" w:cs="Arial"/>
+              </w:rPr>
+            </w:pPr>
+            <w:r>
+              <w:rPr>
+                <w:rFonts w:ascii="Arial" w:hAnsi="Arial" w:cs="Arial"/>
+              </w:rPr>
+              <w:t>10.10.2025</w:t>
+            </w:r>
+          </w:p>
+        </w:tc>
+      </w:tr>
+    </w:tbl>
+    <w:p>
+      <w:pPr>
+        <w:rPr>
+          <w:rFonts w:ascii="Arial" w:hAnsi="Arial" w:cs="Arial"/>
+        </w:rPr>
+      </w:pPr>
+    </w:p>
+    <w:tbl>
+      <w:tblPr>
+        <w:tblStyle w:val="Grigliatabella"/>
+        <w:tblW w:w="0" w:type="auto"/>
+        <w:tblLook w:val="04A0" w:firstRow="1" w:lastRow="0" w:firstColumn="1" w:lastColumn="0" w:noHBand="0" w:noVBand="1"/>
+      </w:tblPr>
+      <w:tblGrid>
+        <w:gridCol w:w="9628"/>
+      </w:tblGrid>
+      <w:tr>
+        <w:tc>
+          <w:tcPr>
+            <w:tcW w:w="9854" w:type="dxa"/>
+            <w:shd w:val="clear" w:color="auto" w:fill="D9D9D9" w:themeFill="background1" w:themeFillShade="D9"/>
+          </w:tcPr>
+          <w:p>
+            <w:pPr>
+              <w:rPr>
+                <w:rFonts w:ascii="Arial" w:hAnsi="Arial" w:cs="Arial"/>
+              </w:rPr>
+            </w:pPr>
+            <w:r>
+              <w:rPr>
+                <w:rFonts w:ascii="Arial" w:hAnsi="Arial" w:cs="Arial"/>
+              </w:rPr>
+              <w:t>Lavori svolti</w:t>
+            </w:r>
+          </w:p>
+        </w:tc>
+      </w:tr>
+      <w:tr>
+        <w:tc>
+          <w:tcPr>
+            <w:tcW w:w="9854" w:type="dxa"/>
+          </w:tcPr>
+          <w:p>
+            <w:pPr>
+              <w:rPr>
+                <w:rFonts w:ascii="Arial" w:hAnsi="Arial" w:cs="Arial"/>
+              </w:rPr>
+            </w:pPr>
+            <w:r>
+              <w:rPr>
+                <w:rFonts w:ascii="Arial" w:hAnsi="Arial" w:cs="Arial"/>
+              </w:rPr>
+              <w:t>08:20-11:35 La mattinata abbiamo fatto il test</w:t>
+            </w:r>
+          </w:p>
+          <w:p>
+            <w:pPr>
+              <w:rPr>
+                <w:rFonts w:ascii="Arial" w:hAnsi="Arial" w:cs="Arial"/>
+              </w:rPr>
+            </w:pPr>
+            <w:r>
+              <w:rPr>
+                <w:rFonts w:ascii="Arial" w:hAnsi="Arial" w:cs="Arial"/>
+              </w:rPr>
+              <w:t xml:space="preserve">12:30-14:30 Sistemato login e </w:t>
+            </w:r>
+            <w:proofErr w:type="spellStart"/>
+            <w:r>
+              <w:rPr>
+                <w:rFonts w:ascii="Arial" w:hAnsi="Arial" w:cs="Arial"/>
+              </w:rPr>
+              <w:t>signin</w:t>
+            </w:r>
+            <w:proofErr w:type="spellEnd"/>
+          </w:p>
+          <w:p>
+            <w:pPr>
+              <w:rPr>
+                <w:rFonts w:ascii="Arial" w:hAnsi="Arial" w:cs="Arial"/>
+              </w:rPr>
+            </w:pPr>
+            <w:r>
+              <w:rPr>
+                <w:rFonts w:ascii="Arial" w:hAnsi="Arial" w:cs="Arial"/>
+              </w:rPr>
+              <w:t>12:30-15:45 Inizio sviluppo pagina home</w:t>
+            </w:r>
+          </w:p>
+        </w:tc>
+      </w:tr>
+    </w:tbl>
+    <w:p>
+      <w:pPr>
+        <w:rPr>
+          <w:rFonts w:ascii="Arial" w:hAnsi="Arial" w:cs="Arial"/>
+        </w:rPr>
+      </w:pPr>
+    </w:p>
+    <w:tbl>
+      <w:tblPr>
+        <w:tblStyle w:val="Grigliatabella"/>
+        <w:tblW w:w="0" w:type="auto"/>
+        <w:tblLook w:val="04A0" w:firstRow="1" w:lastRow="0" w:firstColumn="1" w:lastColumn="0" w:noHBand="0" w:noVBand="1"/>
+      </w:tblPr>
+      <w:tblGrid>
+        <w:gridCol w:w="9628"/>
+      </w:tblGrid>
+      <w:tr>
+        <w:tc>
+          <w:tcPr>
+            <w:tcW w:w="9854" w:type="dxa"/>
+            <w:shd w:val="clear" w:color="auto" w:fill="D9D9D9" w:themeFill="background1" w:themeFillShade="D9"/>
+          </w:tcPr>
+          <w:p>
+            <w:pPr>
+              <w:rPr>
+                <w:rFonts w:ascii="Arial" w:hAnsi="Arial" w:cs="Arial"/>
+              </w:rPr>
+            </w:pPr>
+            <w:r>
+              <w:rPr>
+                <w:rFonts w:ascii="Arial" w:hAnsi="Arial" w:cs="Arial"/>
+              </w:rPr>
+              <w:t>Problemi riscontrati e soluzioni adottate</w:t>
+            </w:r>
+          </w:p>
+        </w:tc>
+      </w:tr>
+      <w:tr>
+        <w:tc>
+          <w:tcPr>
+            <w:tcW w:w="9854" w:type="dxa"/>
+          </w:tcPr>
+          <w:p>
+            <w:pPr>
+              <w:rPr>
+                <w:rFonts w:ascii="Arial" w:hAnsi="Arial" w:cs="Arial"/>
+              </w:rPr>
+            </w:pPr>
+            <w:r>
+              <w:rPr>
+                <w:rFonts w:ascii="Arial" w:hAnsi="Arial" w:cs="Arial"/>
+              </w:rPr>
+              <w:t>Non ho riscontrato particolari problemi</w:t>
+            </w:r>
+          </w:p>
+        </w:tc>
+      </w:tr>
+    </w:tbl>
+    <w:p>
+      <w:pPr>
+        <w:rPr>
+          <w:rFonts w:ascii="Arial" w:hAnsi="Arial" w:cs="Arial"/>
+        </w:rPr>
+      </w:pPr>
+    </w:p>
+    <w:tbl>
+      <w:tblPr>
+        <w:tblStyle w:val="Grigliatabella"/>
+        <w:tblW w:w="0" w:type="auto"/>
+        <w:tblLook w:val="04A0" w:firstRow="1" w:lastRow="0" w:firstColumn="1" w:lastColumn="0" w:noHBand="0" w:noVBand="1"/>
+      </w:tblPr>
+      <w:tblGrid>
+        <w:gridCol w:w="9628"/>
+      </w:tblGrid>
+      <w:tr>
+        <w:tc>
+          <w:tcPr>
+            <w:tcW w:w="9854" w:type="dxa"/>
+            <w:shd w:val="clear" w:color="auto" w:fill="D9D9D9" w:themeFill="background1" w:themeFillShade="D9"/>
+          </w:tcPr>
+          <w:p>
+            <w:pPr>
+              <w:rPr>
+                <w:rFonts w:ascii="Arial" w:hAnsi="Arial" w:cs="Arial"/>
+              </w:rPr>
+            </w:pPr>
+            <w:r>
+              <w:rPr>
+                <w:rFonts w:ascii="Arial" w:hAnsi="Arial" w:cs="Arial"/>
+              </w:rPr>
+              <w:t>Punto della situazione rispetto alla pianificazione</w:t>
+            </w:r>
+          </w:p>
+        </w:tc>
+      </w:tr>
+      <w:tr>
+        <w:tc>
+          <w:tcPr>
+            <w:tcW w:w="9854" w:type="dxa"/>
+          </w:tcPr>
+          <w:p>
+            <w:pPr>
+              <w:rPr>
+                <w:rFonts w:ascii="Arial" w:hAnsi="Arial" w:cs="Arial"/>
+              </w:rPr>
+            </w:pPr>
+            <w:r>
+              <w:rPr>
+                <w:rFonts w:ascii="Arial" w:hAnsi="Arial" w:cs="Arial"/>
+              </w:rPr>
+              <w:t>Ancora un’po' indietro</w:t>
+            </w:r>
+          </w:p>
+        </w:tc>
+      </w:tr>
+    </w:tbl>
+    <w:p>
+      <w:pPr>
+        <w:rPr>
+          <w:rFonts w:ascii="Arial" w:hAnsi="Arial" w:cs="Arial"/>
+        </w:rPr>
+      </w:pPr>
+    </w:p>
+    <w:tbl>
+      <w:tblPr>
+        <w:tblStyle w:val="Grigliatabella"/>
+        <w:tblW w:w="0" w:type="auto"/>
+        <w:tblLook w:val="04A0" w:firstRow="1" w:lastRow="0" w:firstColumn="1" w:lastColumn="0" w:noHBand="0" w:noVBand="1"/>
+      </w:tblPr>
+      <w:tblGrid>
+        <w:gridCol w:w="9628"/>
+      </w:tblGrid>
+      <w:tr>
+        <w:tc>
+          <w:tcPr>
+            <w:tcW w:w="9854" w:type="dxa"/>
+            <w:shd w:val="clear" w:color="auto" w:fill="D9D9D9" w:themeFill="background1" w:themeFillShade="D9"/>
+          </w:tcPr>
+          <w:p>
+            <w:pPr>
+              <w:rPr>
+                <w:rFonts w:ascii="Arial" w:hAnsi="Arial" w:cs="Arial"/>
+              </w:rPr>
+            </w:pPr>
+            <w:r>
+              <w:rPr>
+                <w:rFonts w:ascii="Arial" w:hAnsi="Arial" w:cs="Arial"/>
+              </w:rPr>
+              <w:t>Programma di massima per la prossima giornata di lavoro</w:t>
+            </w:r>
+          </w:p>
+        </w:tc>
+      </w:tr>
+      <w:tr>
+        <w:tc>
+          <w:tcPr>
+            <w:tcW w:w="9854" w:type="dxa"/>
+          </w:tcPr>
+          <w:p>
+            <w:pPr>
+              <w:rPr>
+                <w:rFonts w:ascii="Arial" w:hAnsi="Arial" w:cs="Arial"/>
+              </w:rPr>
+            </w:pPr>
+            <w:r>
+              <w:rPr>
+                <w:rFonts w:ascii="Arial" w:hAnsi="Arial" w:cs="Arial"/>
+              </w:rPr>
+              <w:t>Continuare pagina home</w:t>
+            </w:r>
+          </w:p>
+        </w:tc>
+      </w:tr>
+    </w:tbl>
+    <w:p>
+      <w:pPr>
+        <w:rPr>
+          <w:rFonts w:ascii="Arial" w:hAnsi="Arial" w:cs="Arial"/>
+        </w:rPr>
+      </w:pPr>
+    </w:p>
+    <w:p>
+      <w:pPr>
+        <w:rPr>
+          <w:rFonts w:ascii="Arial" w:hAnsi="Arial" w:cs="Arial"/>
+        </w:rPr>
+      </w:pPr>
+    </w:p>
+    <w:p>
+      <w:pPr>
+        <w:rPr>
+          <w:rFonts w:ascii="Arial" w:hAnsi="Arial" w:cs="Arial"/>
+        </w:rPr>
+      </w:pPr>
+    </w:p>
+    <w:p>
+      <w:pPr>
+        <w:rPr>
+          <w:rFonts w:ascii="Arial" w:hAnsi="Arial" w:cs="Arial"/>
+        </w:rPr>
+      </w:pPr>
+    </w:p>
+    <w:p>
+      <w:pPr>
+        <w:rPr>
+          <w:rFonts w:ascii="Arial" w:hAnsi="Arial" w:cs="Arial"/>
+        </w:rPr>
+      </w:pPr>
+    </w:p>
+    <w:p>
+      <w:pPr>
+        <w:rPr>
+          <w:rFonts w:ascii="Arial" w:hAnsi="Arial" w:cs="Arial"/>
+        </w:rPr>
+      </w:pPr>
+    </w:p>
+    <w:p>
+      <w:pPr>
+        <w:rPr>
+          <w:rFonts w:ascii="Arial" w:hAnsi="Arial" w:cs="Arial"/>
+        </w:rPr>
+      </w:pPr>
+    </w:p>
+    <w:p>
+      <w:pPr>
+        <w:rPr>
+          <w:rFonts w:ascii="Arial" w:hAnsi="Arial" w:cs="Arial"/>
+        </w:rPr>
+      </w:pPr>
+    </w:p>
+    <w:p>
+      <w:pPr>
+        <w:rPr>
+          <w:rFonts w:ascii="Arial" w:hAnsi="Arial" w:cs="Arial"/>
+        </w:rPr>
+      </w:pPr>
+    </w:p>
+    <w:p>
+      <w:pPr>
+        <w:rPr>
+          <w:rFonts w:ascii="Arial" w:hAnsi="Arial" w:cs="Arial"/>
+        </w:rPr>
+      </w:pPr>
+    </w:p>
+    <w:p>
+      <w:pPr>
+        <w:rPr>
+          <w:rFonts w:ascii="Arial" w:hAnsi="Arial" w:cs="Arial"/>
+        </w:rPr>
+      </w:pPr>
+    </w:p>
+    <w:p>
+      <w:pPr>
+        <w:rPr>
+          <w:rFonts w:ascii="Arial" w:hAnsi="Arial" w:cs="Arial"/>
+        </w:rPr>
+      </w:pPr>
+    </w:p>
+    <w:p>
+      <w:pPr>
+        <w:rPr>
+          <w:rFonts w:ascii="Arial" w:hAnsi="Arial" w:cs="Arial"/>
+        </w:rPr>
+      </w:pPr>
+    </w:p>
+    <w:p>
+      <w:pPr>
+        <w:rPr>
+          <w:rFonts w:ascii="Arial" w:hAnsi="Arial" w:cs="Arial"/>
+        </w:rPr>
+      </w:pPr>
+    </w:p>
+    <w:p>
+      <w:pPr>
+        <w:rPr>
+          <w:rFonts w:ascii="Arial" w:hAnsi="Arial" w:cs="Arial"/>
+        </w:rPr>
+      </w:pPr>
+    </w:p>
+    <w:p>
+      <w:pPr>
+        <w:rPr>
+          <w:rFonts w:ascii="Arial" w:hAnsi="Arial" w:cs="Arial"/>
+        </w:rPr>
+      </w:pPr>
+    </w:p>
+    <w:p>
+      <w:pPr>
+        <w:rPr>
+          <w:rFonts w:ascii="Arial" w:hAnsi="Arial" w:cs="Arial"/>
+        </w:rPr>
+      </w:pPr>
+    </w:p>
+    <w:p>
+      <w:pPr>
+        <w:rPr>
+          <w:rFonts w:ascii="Arial" w:hAnsi="Arial" w:cs="Arial"/>
+        </w:rPr>
+      </w:pPr>
+    </w:p>
+    <w:p>
+      <w:pPr>
+        <w:rPr>
+          <w:rFonts w:ascii="Arial" w:hAnsi="Arial" w:cs="Arial"/>
+        </w:rPr>
+      </w:pPr>
+    </w:p>
+    <w:tbl>
+      <w:tblPr>
+        <w:tblStyle w:val="Grigliatabella"/>
+        <w:tblW w:w="9634" w:type="dxa"/>
+        <w:tblLook w:val="04A0" w:firstRow="1" w:lastRow="0" w:firstColumn="1" w:lastColumn="0" w:noHBand="0" w:noVBand="1"/>
+      </w:tblPr>
+      <w:tblGrid>
+        <w:gridCol w:w="4803"/>
+        <w:gridCol w:w="4831"/>
+      </w:tblGrid>
+      <w:tr>
+        <w:trPr>
+          <w:trHeight w:hRule="exact" w:val="397"/>
+        </w:trPr>
+        <w:tc>
+          <w:tcPr>
+            <w:tcW w:w="4803" w:type="dxa"/>
+            <w:vAlign w:val="center"/>
+          </w:tcPr>
+          <w:p>
+            <w:pPr>
+              <w:rPr>
+                <w:rFonts w:ascii="Arial" w:hAnsi="Arial" w:cs="Arial"/>
+              </w:rPr>
+            </w:pPr>
+            <w:r>
+              <w:rPr>
+                <w:rFonts w:ascii="Arial" w:hAnsi="Arial" w:cs="Arial"/>
+              </w:rPr>
+              <w:lastRenderedPageBreak/>
+              <w:t>Luogo</w:t>
+            </w:r>
+          </w:p>
+        </w:tc>
+        <w:tc>
+          <w:tcPr>
+            <w:tcW w:w="4831" w:type="dxa"/>
+            <w:vAlign w:val="center"/>
+          </w:tcPr>
+          <w:p>
+            <w:pPr>
+              <w:pStyle w:val="Nessunaspaziatura"/>
+              <w:spacing w:line="360" w:lineRule="auto"/>
+              <w:rPr>
+                <w:rFonts w:ascii="Arial" w:hAnsi="Arial" w:cs="Arial"/>
+              </w:rPr>
+            </w:pPr>
+            <w:r>
+              <w:rPr>
+                <w:rFonts w:ascii="Arial" w:hAnsi="Arial" w:cs="Arial"/>
+              </w:rPr>
+              <w:t>Canobbio</w:t>
+            </w:r>
+          </w:p>
+        </w:tc>
+      </w:tr>
+      <w:tr>
+        <w:trPr>
+          <w:trHeight w:hRule="exact" w:val="397"/>
+        </w:trPr>
+        <w:tc>
+          <w:tcPr>
+            <w:tcW w:w="4803" w:type="dxa"/>
+            <w:vAlign w:val="center"/>
+          </w:tcPr>
+          <w:p>
+            <w:pPr>
+              <w:rPr>
+                <w:rFonts w:ascii="Arial" w:hAnsi="Arial" w:cs="Arial"/>
+              </w:rPr>
+            </w:pPr>
+            <w:r>
+              <w:rPr>
+                <w:rFonts w:ascii="Arial" w:hAnsi="Arial" w:cs="Arial"/>
+              </w:rPr>
+              <w:t>Data</w:t>
+            </w:r>
+          </w:p>
+        </w:tc>
+        <w:tc>
+          <w:tcPr>
+            <w:tcW w:w="4831" w:type="dxa"/>
+            <w:vAlign w:val="center"/>
+          </w:tcPr>
+          <w:p>
+            <w:pPr>
+              <w:rPr>
+                <w:rFonts w:ascii="Arial" w:hAnsi="Arial" w:cs="Arial"/>
+              </w:rPr>
+            </w:pPr>
+            <w:r>
+              <w:rPr>
+                <w:rFonts w:ascii="Arial" w:hAnsi="Arial" w:cs="Arial"/>
+              </w:rPr>
+              <w:t>24.10.2025</w:t>
+            </w:r>
+          </w:p>
+        </w:tc>
+      </w:tr>
+    </w:tbl>
+    <w:p>
+      <w:pPr>
+        <w:rPr>
+          <w:rFonts w:ascii="Arial" w:hAnsi="Arial" w:cs="Arial"/>
+        </w:rPr>
+      </w:pPr>
+    </w:p>
+    <w:tbl>
+      <w:tblPr>
+        <w:tblStyle w:val="Grigliatabella"/>
+        <w:tblW w:w="0" w:type="auto"/>
+        <w:tblLook w:val="04A0" w:firstRow="1" w:lastRow="0" w:firstColumn="1" w:lastColumn="0" w:noHBand="0" w:noVBand="1"/>
+      </w:tblPr>
+      <w:tblGrid>
+        <w:gridCol w:w="9628"/>
+      </w:tblGrid>
+      <w:tr>
+        <w:tc>
+          <w:tcPr>
+            <w:tcW w:w="9854" w:type="dxa"/>
+            <w:shd w:val="clear" w:color="auto" w:fill="D9D9D9" w:themeFill="background1" w:themeFillShade="D9"/>
+          </w:tcPr>
+          <w:p>
+            <w:pPr>
+              <w:rPr>
+                <w:rFonts w:ascii="Arial" w:hAnsi="Arial" w:cs="Arial"/>
+              </w:rPr>
+            </w:pPr>
+            <w:r>
+              <w:rPr>
+                <w:rFonts w:ascii="Arial" w:hAnsi="Arial" w:cs="Arial"/>
+              </w:rPr>
+              <w:t>Lavori svolti</w:t>
+            </w:r>
+          </w:p>
+        </w:tc>
+      </w:tr>
+      <w:tr>
+        <w:tc>
+          <w:tcPr>
+            <w:tcW w:w="9854" w:type="dxa"/>
+          </w:tcPr>
+          <w:p>
+            <w:pPr>
+              <w:rPr>
+                <w:rFonts w:ascii="Arial" w:hAnsi="Arial" w:cs="Arial"/>
+              </w:rPr>
+            </w:pPr>
+            <w:r>
+              <w:rPr>
+                <w:rFonts w:ascii="Arial" w:hAnsi="Arial" w:cs="Arial"/>
+              </w:rPr>
+              <w:t>9:05-11:35 Continuo pagina home</w:t>
+            </w:r>
+          </w:p>
+          <w:p>
+            <w:pPr>
+              <w:rPr>
+                <w:rFonts w:ascii="Arial" w:hAnsi="Arial" w:cs="Arial"/>
+              </w:rPr>
+            </w:pPr>
+            <w:r>
+              <w:rPr>
+                <w:rFonts w:ascii="Arial" w:hAnsi="Arial" w:cs="Arial"/>
+              </w:rPr>
+              <w:t>12:30-15:10 Pagina home</w:t>
+            </w:r>
+          </w:p>
+          <w:p>
+            <w:pPr>
+              <w:rPr>
+                <w:rFonts w:ascii="Arial" w:hAnsi="Arial" w:cs="Arial"/>
+              </w:rPr>
+            </w:pPr>
+            <w:r>
+              <w:rPr>
+                <w:rFonts w:ascii="Arial" w:hAnsi="Arial" w:cs="Arial"/>
+              </w:rPr>
+              <w:t>15:10-15:45 Consegna test pratico</w:t>
+            </w:r>
+          </w:p>
+        </w:tc>
+      </w:tr>
+    </w:tbl>
+    <w:p>
+      <w:pPr>
+        <w:rPr>
+          <w:rFonts w:ascii="Arial" w:hAnsi="Arial" w:cs="Arial"/>
+        </w:rPr>
+      </w:pPr>
+    </w:p>
+    <w:tbl>
+      <w:tblPr>
+        <w:tblStyle w:val="Grigliatabella"/>
+        <w:tblW w:w="0" w:type="auto"/>
+        <w:tblLook w:val="04A0" w:firstRow="1" w:lastRow="0" w:firstColumn="1" w:lastColumn="0" w:noHBand="0" w:noVBand="1"/>
+      </w:tblPr>
+      <w:tblGrid>
+        <w:gridCol w:w="9628"/>
+      </w:tblGrid>
+      <w:tr>
+        <w:tc>
+          <w:tcPr>
+            <w:tcW w:w="9854" w:type="dxa"/>
+            <w:shd w:val="clear" w:color="auto" w:fill="D9D9D9" w:themeFill="background1" w:themeFillShade="D9"/>
+          </w:tcPr>
+          <w:p>
+            <w:pPr>
+              <w:rPr>
+                <w:rFonts w:ascii="Arial" w:hAnsi="Arial" w:cs="Arial"/>
+              </w:rPr>
+            </w:pPr>
+            <w:r>
+              <w:rPr>
+                <w:rFonts w:ascii="Arial" w:hAnsi="Arial" w:cs="Arial"/>
+              </w:rPr>
+              <w:t>Problemi riscontrati e soluzioni adottate</w:t>
+            </w:r>
+          </w:p>
+        </w:tc>
+      </w:tr>
+      <w:tr>
+        <w:tc>
+          <w:tcPr>
+            <w:tcW w:w="9854" w:type="dxa"/>
+          </w:tcPr>
+          <w:p>
+            <w:pPr>
+              <w:rPr>
+                <w:rFonts w:ascii="Arial" w:hAnsi="Arial" w:cs="Arial"/>
+              </w:rPr>
+            </w:pPr>
+            <w:r>
+              <w:rPr>
+                <w:rFonts w:ascii="Arial" w:hAnsi="Arial" w:cs="Arial"/>
+              </w:rPr>
+              <w:t>Non ho riscontrato particolari problemi</w:t>
+            </w:r>
+          </w:p>
+        </w:tc>
+      </w:tr>
+    </w:tbl>
+    <w:p>
+      <w:pPr>
+        <w:rPr>
+          <w:rFonts w:ascii="Arial" w:hAnsi="Arial" w:cs="Arial"/>
+        </w:rPr>
+      </w:pPr>
+    </w:p>
+    <w:tbl>
+      <w:tblPr>
+        <w:tblStyle w:val="Grigliatabella"/>
+        <w:tblW w:w="0" w:type="auto"/>
+        <w:tblLook w:val="04A0" w:firstRow="1" w:lastRow="0" w:firstColumn="1" w:lastColumn="0" w:noHBand="0" w:noVBand="1"/>
+      </w:tblPr>
+      <w:tblGrid>
+        <w:gridCol w:w="9628"/>
+      </w:tblGrid>
+      <w:tr>
+        <w:tc>
+          <w:tcPr>
+            <w:tcW w:w="9854" w:type="dxa"/>
+            <w:shd w:val="clear" w:color="auto" w:fill="D9D9D9" w:themeFill="background1" w:themeFillShade="D9"/>
+          </w:tcPr>
+          <w:p>
+            <w:pPr>
+              <w:rPr>
+                <w:rFonts w:ascii="Arial" w:hAnsi="Arial" w:cs="Arial"/>
+              </w:rPr>
+            </w:pPr>
+            <w:r>
+              <w:rPr>
+                <w:rFonts w:ascii="Arial" w:hAnsi="Arial" w:cs="Arial"/>
+              </w:rPr>
+              <w:t>Punto della situazione rispetto alla pianificazione</w:t>
+            </w:r>
+          </w:p>
+        </w:tc>
+      </w:tr>
+      <w:tr>
+        <w:tc>
+          <w:tcPr>
+            <w:tcW w:w="9854" w:type="dxa"/>
+          </w:tcPr>
+          <w:p>
+            <w:pPr>
+              <w:rPr>
+                <w:rFonts w:ascii="Arial" w:hAnsi="Arial" w:cs="Arial"/>
+              </w:rPr>
+            </w:pPr>
+            <w:r>
+              <w:rPr>
+                <w:rFonts w:ascii="Arial" w:hAnsi="Arial" w:cs="Arial"/>
+              </w:rPr>
+              <w:t>Ancora un’po' indietro</w:t>
+            </w:r>
+          </w:p>
+        </w:tc>
+      </w:tr>
+    </w:tbl>
+    <w:p>
+      <w:pPr>
+        <w:rPr>
+          <w:rFonts w:ascii="Arial" w:hAnsi="Arial" w:cs="Arial"/>
+        </w:rPr>
+      </w:pPr>
+    </w:p>
+    <w:tbl>
+      <w:tblPr>
+        <w:tblStyle w:val="Grigliatabella"/>
+        <w:tblW w:w="0" w:type="auto"/>
+        <w:tblLook w:val="04A0" w:firstRow="1" w:lastRow="0" w:firstColumn="1" w:lastColumn="0" w:noHBand="0" w:noVBand="1"/>
+      </w:tblPr>
+      <w:tblGrid>
+        <w:gridCol w:w="9628"/>
+      </w:tblGrid>
+      <w:tr>
+        <w:tc>
+          <w:tcPr>
+            <w:tcW w:w="9854" w:type="dxa"/>
+            <w:shd w:val="clear" w:color="auto" w:fill="D9D9D9" w:themeFill="background1" w:themeFillShade="D9"/>
+          </w:tcPr>
+          <w:p>
+            <w:pPr>
+              <w:rPr>
+                <w:rFonts w:ascii="Arial" w:hAnsi="Arial" w:cs="Arial"/>
+              </w:rPr>
+            </w:pPr>
+            <w:r>
+              <w:rPr>
+                <w:rFonts w:ascii="Arial" w:hAnsi="Arial" w:cs="Arial"/>
+              </w:rPr>
+              <w:t>Programma di massima per la prossima giornata di lavoro</w:t>
+            </w:r>
+          </w:p>
+        </w:tc>
+      </w:tr>
+      <w:tr>
+        <w:tc>
+          <w:tcPr>
+            <w:tcW w:w="9854" w:type="dxa"/>
+          </w:tcPr>
+          <w:p>
+            <w:pPr>
+              <w:rPr>
+                <w:rFonts w:ascii="Arial" w:hAnsi="Arial" w:cs="Arial"/>
+              </w:rPr>
+            </w:pPr>
+            <w:r>
+              <w:rPr>
+                <w:rFonts w:ascii="Arial" w:hAnsi="Arial" w:cs="Arial"/>
+              </w:rPr>
+              <w:t>Continuare pagina home</w:t>
+            </w:r>
+          </w:p>
+        </w:tc>
+      </w:tr>
+    </w:tbl>
+    <w:p>
+      <w:pPr>
+        <w:rPr>
+          <w:rFonts w:ascii="Arial" w:hAnsi="Arial" w:cs="Arial"/>
+        </w:rPr>
+      </w:pPr>
+    </w:p>
+    <w:p>
+      <w:pPr>
+        <w:rPr>
+          <w:rFonts w:ascii="Arial" w:hAnsi="Arial" w:cs="Arial"/>
+        </w:rPr>
+      </w:pPr>
+    </w:p>
+    <w:p>
+      <w:pPr>
+        <w:rPr>
+          <w:rFonts w:ascii="Arial" w:hAnsi="Arial" w:cs="Arial"/>
+        </w:rPr>
+      </w:pPr>
+    </w:p>
+    <w:p>
+      <w:pPr>
+        <w:rPr>
+          <w:rFonts w:ascii="Arial" w:hAnsi="Arial" w:cs="Arial"/>
+        </w:rPr>
+      </w:pPr>
+    </w:p>
+    <w:p>
+      <w:pPr>
+        <w:rPr>
+          <w:rFonts w:ascii="Arial" w:hAnsi="Arial" w:cs="Arial"/>
+        </w:rPr>
+      </w:pPr>
+    </w:p>
+    <w:p>
+      <w:pPr>
+        <w:rPr>
+          <w:rFonts w:ascii="Arial" w:hAnsi="Arial" w:cs="Arial"/>
+        </w:rPr>
+      </w:pPr>
+    </w:p>
+    <w:p>
+      <w:pPr>
+        <w:rPr>
+          <w:rFonts w:ascii="Arial" w:hAnsi="Arial" w:cs="Arial"/>
+        </w:rPr>
+      </w:pPr>
+    </w:p>
+    <w:p>
+      <w:pPr>
+        <w:rPr>
+          <w:rFonts w:ascii="Arial" w:hAnsi="Arial" w:cs="Arial"/>
+        </w:rPr>
+      </w:pPr>
+    </w:p>
+    <w:p>
+      <w:pPr>
+        <w:rPr>
+          <w:rFonts w:ascii="Arial" w:hAnsi="Arial" w:cs="Arial"/>
+        </w:rPr>
+      </w:pPr>
+    </w:p>
+    <w:p>
+      <w:pPr>
+        <w:rPr>
+          <w:rFonts w:ascii="Arial" w:hAnsi="Arial" w:cs="Arial"/>
+        </w:rPr>
+      </w:pPr>
+    </w:p>
+    <w:p>
+      <w:pPr>
+        <w:rPr>
+          <w:rFonts w:ascii="Arial" w:hAnsi="Arial" w:cs="Arial"/>
+        </w:rPr>
+      </w:pPr>
+    </w:p>
+    <w:p>
+      <w:pPr>
+        <w:rPr>
+          <w:rFonts w:ascii="Arial" w:hAnsi="Arial" w:cs="Arial"/>
+        </w:rPr>
+      </w:pPr>
+    </w:p>
+    <w:p>
+      <w:pPr>
+        <w:rPr>
+          <w:rFonts w:ascii="Arial" w:hAnsi="Arial" w:cs="Arial"/>
+        </w:rPr>
+      </w:pPr>
+    </w:p>
+    <w:p>
+      <w:pPr>
+        <w:rPr>
+          <w:rFonts w:ascii="Arial" w:hAnsi="Arial" w:cs="Arial"/>
+        </w:rPr>
+      </w:pPr>
+    </w:p>
+    <w:p>
+      <w:pPr>
+        <w:rPr>
+          <w:rFonts w:ascii="Arial" w:hAnsi="Arial" w:cs="Arial"/>
+        </w:rPr>
+      </w:pPr>
+    </w:p>
+    <w:p>
+      <w:pPr>
+        <w:rPr>
+          <w:rFonts w:ascii="Arial" w:hAnsi="Arial" w:cs="Arial"/>
+        </w:rPr>
+      </w:pPr>
+    </w:p>
+    <w:p>
+      <w:pPr>
+        <w:rPr>
+          <w:rFonts w:ascii="Arial" w:hAnsi="Arial" w:cs="Arial"/>
+        </w:rPr>
+      </w:pPr>
+    </w:p>
+    <w:p>
+      <w:pPr>
+        <w:rPr>
+          <w:rFonts w:ascii="Arial" w:hAnsi="Arial" w:cs="Arial"/>
+        </w:rPr>
+      </w:pPr>
+    </w:p>
+    <w:p>
+      <w:pPr>
+        <w:rPr>
+          <w:rFonts w:ascii="Arial" w:hAnsi="Arial" w:cs="Arial"/>
+        </w:rPr>
+      </w:pPr>
+    </w:p>
+    <w:tbl>
+      <w:tblPr>
+        <w:tblStyle w:val="Grigliatabella"/>
+        <w:tblW w:w="9634" w:type="dxa"/>
+        <w:tblLook w:val="04A0" w:firstRow="1" w:lastRow="0" w:firstColumn="1" w:lastColumn="0" w:noHBand="0" w:noVBand="1"/>
+      </w:tblPr>
+      <w:tblGrid>
+        <w:gridCol w:w="4803"/>
+        <w:gridCol w:w="4831"/>
+      </w:tblGrid>
+      <w:tr>
+        <w:trPr>
+          <w:trHeight w:hRule="exact" w:val="397"/>
+        </w:trPr>
+        <w:tc>
+          <w:tcPr>
+            <w:tcW w:w="4803" w:type="dxa"/>
+            <w:vAlign w:val="center"/>
+          </w:tcPr>
+          <w:p>
+            <w:pPr>
+              <w:rPr>
+                <w:rFonts w:ascii="Arial" w:hAnsi="Arial" w:cs="Arial"/>
+              </w:rPr>
+            </w:pPr>
+            <w:r>
+              <w:rPr>
+                <w:rFonts w:ascii="Arial" w:hAnsi="Arial" w:cs="Arial"/>
+              </w:rPr>
+              <w:lastRenderedPageBreak/>
+              <w:t>Luogo</w:t>
+            </w:r>
+          </w:p>
+        </w:tc>
+        <w:tc>
+          <w:tcPr>
+            <w:tcW w:w="4831" w:type="dxa"/>
+            <w:vAlign w:val="center"/>
+          </w:tcPr>
+          <w:p>
+            <w:pPr>
+              <w:pStyle w:val="Nessunaspaziatura"/>
+              <w:spacing w:line="360" w:lineRule="auto"/>
+              <w:rPr>
+                <w:rFonts w:ascii="Arial" w:hAnsi="Arial" w:cs="Arial"/>
+              </w:rPr>
+            </w:pPr>
+            <w:r>
+              <w:rPr>
+                <w:rFonts w:ascii="Arial" w:hAnsi="Arial" w:cs="Arial"/>
+              </w:rPr>
+              <w:t>Canobbio</w:t>
+            </w:r>
+          </w:p>
+        </w:tc>
+      </w:tr>
+      <w:tr>
+        <w:trPr>
+          <w:trHeight w:hRule="exact" w:val="397"/>
+        </w:trPr>
+        <w:tc>
+          <w:tcPr>
+            <w:tcW w:w="4803" w:type="dxa"/>
+            <w:vAlign w:val="center"/>
+          </w:tcPr>
+          <w:p>
+            <w:pPr>
+              <w:rPr>
+                <w:rFonts w:ascii="Arial" w:hAnsi="Arial" w:cs="Arial"/>
+              </w:rPr>
+            </w:pPr>
+            <w:r>
+              <w:rPr>
+                <w:rFonts w:ascii="Arial" w:hAnsi="Arial" w:cs="Arial"/>
+              </w:rPr>
+              <w:t>Data</w:t>
+            </w:r>
+          </w:p>
+        </w:tc>
+        <w:tc>
+          <w:tcPr>
+            <w:tcW w:w="4831" w:type="dxa"/>
+            <w:vAlign w:val="center"/>
+          </w:tcPr>
+          <w:p>
+            <w:pPr>
+              <w:rPr>
+                <w:rFonts w:ascii="Arial" w:hAnsi="Arial" w:cs="Arial"/>
+              </w:rPr>
+            </w:pPr>
+            <w:r>
+              <w:rPr>
+                <w:rFonts w:ascii="Arial" w:hAnsi="Arial" w:cs="Arial"/>
+              </w:rPr>
+              <w:t>31.10.2025</w:t>
+            </w:r>
+          </w:p>
+        </w:tc>
+      </w:tr>
+    </w:tbl>
+    <w:p>
+      <w:pPr>
+        <w:rPr>
+          <w:rFonts w:ascii="Arial" w:hAnsi="Arial" w:cs="Arial"/>
+        </w:rPr>
+      </w:pPr>
+    </w:p>
+    <w:tbl>
+      <w:tblPr>
+        <w:tblStyle w:val="Grigliatabella"/>
+        <w:tblW w:w="0" w:type="auto"/>
+        <w:tblLook w:val="04A0" w:firstRow="1" w:lastRow="0" w:firstColumn="1" w:lastColumn="0" w:noHBand="0" w:noVBand="1"/>
+      </w:tblPr>
+      <w:tblGrid>
+        <w:gridCol w:w="9628"/>
+      </w:tblGrid>
+      <w:tr>
+        <w:tc>
+          <w:tcPr>
+            <w:tcW w:w="9854" w:type="dxa"/>
+            <w:shd w:val="clear" w:color="auto" w:fill="D9D9D9" w:themeFill="background1" w:themeFillShade="D9"/>
+          </w:tcPr>
+          <w:p>
+            <w:pPr>
+              <w:rPr>
+                <w:rFonts w:ascii="Arial" w:hAnsi="Arial" w:cs="Arial"/>
+              </w:rPr>
+            </w:pPr>
+            <w:r>
+              <w:rPr>
+                <w:rFonts w:ascii="Arial" w:hAnsi="Arial" w:cs="Arial"/>
+              </w:rPr>
+              <w:t>Lavori svolti</w:t>
+            </w:r>
+          </w:p>
+        </w:tc>
+      </w:tr>
+      <w:tr>
+        <w:tc>
+          <w:tcPr>
+            <w:tcW w:w="9854" w:type="dxa"/>
+          </w:tcPr>
+          <w:p>
+            <w:pPr>
+              <w:rPr>
+                <w:rFonts w:ascii="Arial" w:hAnsi="Arial" w:cs="Arial"/>
+              </w:rPr>
+            </w:pPr>
+            <w:r>
+              <w:rPr>
+                <w:rFonts w:ascii="Arial" w:hAnsi="Arial" w:cs="Arial"/>
+              </w:rPr>
+              <w:t>9:05-11:35 Continuo pagina home</w:t>
+            </w:r>
+          </w:p>
+          <w:p>
+            <w:pPr>
+              <w:rPr>
+                <w:rFonts w:ascii="Arial" w:hAnsi="Arial" w:cs="Arial"/>
+              </w:rPr>
+            </w:pPr>
+            <w:r>
+              <w:rPr>
+                <w:rFonts w:ascii="Arial" w:hAnsi="Arial" w:cs="Arial"/>
+              </w:rPr>
+              <w:t>12:30-15:10 Pagina home</w:t>
+            </w:r>
+          </w:p>
+          <w:p>
+            <w:pPr>
+              <w:rPr>
+                <w:rFonts w:ascii="Arial" w:hAnsi="Arial" w:cs="Arial"/>
+              </w:rPr>
+            </w:pPr>
+            <w:r>
+              <w:rPr>
+                <w:rFonts w:ascii="Arial" w:hAnsi="Arial" w:cs="Arial"/>
+              </w:rPr>
+              <w:t>15:10-15:45 Consegna test pratico</w:t>
+            </w:r>
+          </w:p>
+        </w:tc>
+      </w:tr>
+    </w:tbl>
+    <w:p>
+      <w:pPr>
+        <w:rPr>
+          <w:rFonts w:ascii="Arial" w:hAnsi="Arial" w:cs="Arial"/>
+        </w:rPr>
+      </w:pPr>
+    </w:p>
+    <w:tbl>
+      <w:tblPr>
+        <w:tblStyle w:val="Grigliatabella"/>
+        <w:tblW w:w="0" w:type="auto"/>
+        <w:tblLook w:val="04A0" w:firstRow="1" w:lastRow="0" w:firstColumn="1" w:lastColumn="0" w:noHBand="0" w:noVBand="1"/>
+      </w:tblPr>
+      <w:tblGrid>
+        <w:gridCol w:w="9628"/>
+      </w:tblGrid>
+      <w:tr>
+        <w:tc>
+          <w:tcPr>
+            <w:tcW w:w="9854" w:type="dxa"/>
+            <w:shd w:val="clear" w:color="auto" w:fill="D9D9D9" w:themeFill="background1" w:themeFillShade="D9"/>
+          </w:tcPr>
+          <w:p>
+            <w:pPr>
+              <w:rPr>
+                <w:rFonts w:ascii="Arial" w:hAnsi="Arial" w:cs="Arial"/>
+              </w:rPr>
+            </w:pPr>
+            <w:r>
+              <w:rPr>
+                <w:rFonts w:ascii="Arial" w:hAnsi="Arial" w:cs="Arial"/>
+              </w:rPr>
+              <w:t>Problemi riscontrati e soluzioni adottate</w:t>
+            </w:r>
+          </w:p>
+        </w:tc>
+      </w:tr>
+      <w:tr>
+        <w:tc>
+          <w:tcPr>
+            <w:tcW w:w="9854" w:type="dxa"/>
+          </w:tcPr>
+          <w:p>
+            <w:pPr>
+              <w:rPr>
+                <w:rFonts w:ascii="Arial" w:hAnsi="Arial" w:cs="Arial"/>
+              </w:rPr>
+            </w:pPr>
+            <w:r>
+              <w:rPr>
+                <w:rFonts w:ascii="Arial" w:hAnsi="Arial" w:cs="Arial"/>
+              </w:rPr>
+              <w:t>Non ho riscontrato particolari problemi</w:t>
+            </w:r>
+          </w:p>
+        </w:tc>
+      </w:tr>
+    </w:tbl>
+    <w:p>
+      <w:pPr>
+        <w:rPr>
+          <w:rFonts w:ascii="Arial" w:hAnsi="Arial" w:cs="Arial"/>
+        </w:rPr>
+      </w:pPr>
+    </w:p>
+    <w:tbl>
+      <w:tblPr>
+        <w:tblStyle w:val="Grigliatabella"/>
+        <w:tblW w:w="0" w:type="auto"/>
+        <w:tblLook w:val="04A0" w:firstRow="1" w:lastRow="0" w:firstColumn="1" w:lastColumn="0" w:noHBand="0" w:noVBand="1"/>
+      </w:tblPr>
+      <w:tblGrid>
+        <w:gridCol w:w="9628"/>
+      </w:tblGrid>
+      <w:tr>
+        <w:tc>
+          <w:tcPr>
+            <w:tcW w:w="9854" w:type="dxa"/>
+            <w:shd w:val="clear" w:color="auto" w:fill="D9D9D9" w:themeFill="background1" w:themeFillShade="D9"/>
+          </w:tcPr>
+          <w:p>
+            <w:pPr>
+              <w:rPr>
+                <w:rFonts w:ascii="Arial" w:hAnsi="Arial" w:cs="Arial"/>
+              </w:rPr>
+            </w:pPr>
+            <w:r>
+              <w:rPr>
+                <w:rFonts w:ascii="Arial" w:hAnsi="Arial" w:cs="Arial"/>
+              </w:rPr>
+              <w:t>Punto della situazione rispetto alla pianificazione</w:t>
+            </w:r>
+          </w:p>
+        </w:tc>
+      </w:tr>
+      <w:tr>
+        <w:tc>
+          <w:tcPr>
+            <w:tcW w:w="9854" w:type="dxa"/>
+          </w:tcPr>
+          <w:p>
+            <w:pPr>
+              <w:rPr>
+                <w:rFonts w:ascii="Arial" w:hAnsi="Arial" w:cs="Arial"/>
+              </w:rPr>
+            </w:pPr>
+            <w:r>
+              <w:rPr>
+                <w:rFonts w:ascii="Arial" w:hAnsi="Arial" w:cs="Arial"/>
+              </w:rPr>
+              <w:t>Ancora un’po' indietro</w:t>
+            </w:r>
+          </w:p>
+        </w:tc>
+      </w:tr>
+    </w:tbl>
+    <w:p>
+      <w:pPr>
+        <w:rPr>
+          <w:rFonts w:ascii="Arial" w:hAnsi="Arial" w:cs="Arial"/>
+        </w:rPr>
+      </w:pPr>
+    </w:p>
+    <w:tbl>
+      <w:tblPr>
+        <w:tblStyle w:val="Grigliatabella"/>
+        <w:tblW w:w="0" w:type="auto"/>
+        <w:tblLook w:val="04A0" w:firstRow="1" w:lastRow="0" w:firstColumn="1" w:lastColumn="0" w:noHBand="0" w:noVBand="1"/>
+      </w:tblPr>
+      <w:tblGrid>
+        <w:gridCol w:w="9628"/>
+      </w:tblGrid>
+      <w:tr>
+        <w:tc>
+          <w:tcPr>
+            <w:tcW w:w="9854" w:type="dxa"/>
+            <w:shd w:val="clear" w:color="auto" w:fill="D9D9D9" w:themeFill="background1" w:themeFillShade="D9"/>
+          </w:tcPr>
+          <w:p>
+            <w:pPr>
+              <w:rPr>
+                <w:rFonts w:ascii="Arial" w:hAnsi="Arial" w:cs="Arial"/>
+              </w:rPr>
+            </w:pPr>
+            <w:r>
+              <w:rPr>
+                <w:rFonts w:ascii="Arial" w:hAnsi="Arial" w:cs="Arial"/>
+              </w:rPr>
+              <w:t>Programma di massima per la prossima giornata di lavoro</w:t>
+            </w:r>
+          </w:p>
+        </w:tc>
+      </w:tr>
+      <w:tr>
+        <w:tc>
+          <w:tcPr>
+            <w:tcW w:w="9854" w:type="dxa"/>
+          </w:tcPr>
+          <w:p>
+            <w:pPr>
+              <w:rPr>
+                <w:rFonts w:ascii="Arial" w:hAnsi="Arial" w:cs="Arial"/>
+              </w:rPr>
+            </w:pPr>
+            <w:r>
+              <w:rPr>
+                <w:rFonts w:ascii="Arial" w:hAnsi="Arial" w:cs="Arial"/>
+              </w:rPr>
+              <w:t>Continuare pagina home</w:t>
+            </w:r>
+          </w:p>
+        </w:tc>
+      </w:tr>
+    </w:tbl>
+    <w:p>
+      <w:pPr>
+        <w:rPr>
+          <w:rFonts w:ascii="Arial" w:hAnsi="Arial" w:cs="Arial"/>
+        </w:rPr>
+      </w:pPr>
+    </w:p>
+    <w:p>
+      <w:pPr>
+        <w:rPr>
+          <w:rFonts w:ascii="Arial" w:hAnsi="Arial" w:cs="Arial"/>
+        </w:rPr>
+      </w:pPr>
+    </w:p>
+    <w:p>
+      <w:pPr>
+        <w:rPr>
+          <w:rFonts w:ascii="Arial" w:hAnsi="Arial" w:cs="Arial"/>
+        </w:rPr>
+      </w:pPr>
+    </w:p>
+    <w:p>
+      <w:pPr>
+        <w:rPr>
+          <w:rFonts w:ascii="Arial" w:hAnsi="Arial" w:cs="Arial"/>
+        </w:rPr>
+      </w:pPr>
+    </w:p>
+    <w:p>
+      <w:pPr>
+        <w:rPr>
+          <w:rFonts w:ascii="Arial" w:hAnsi="Arial" w:cs="Arial"/>
+        </w:rPr>
+      </w:pPr>
+    </w:p>
+    <w:p>
+      <w:pPr>
+        <w:rPr>
+          <w:rFonts w:ascii="Arial" w:hAnsi="Arial" w:cs="Arial"/>
+        </w:rPr>
+      </w:pPr>
+    </w:p>
+    <w:p>
+      <w:pPr>
+        <w:rPr>
+          <w:rFonts w:ascii="Arial" w:hAnsi="Arial" w:cs="Arial"/>
+        </w:rPr>
+      </w:pPr>
+    </w:p>
+    <w:p>
+      <w:pPr>
+        <w:rPr>
+          <w:rFonts w:ascii="Arial" w:hAnsi="Arial" w:cs="Arial"/>
+        </w:rPr>
+      </w:pPr>
+    </w:p>
+    <w:p>
+      <w:pPr>
+        <w:rPr>
+          <w:rFonts w:ascii="Arial" w:hAnsi="Arial" w:cs="Arial"/>
+        </w:rPr>
+      </w:pPr>
+    </w:p>
+    <w:p>
+      <w:pPr>
+        <w:rPr>
+          <w:rFonts w:ascii="Arial" w:hAnsi="Arial" w:cs="Arial"/>
+        </w:rPr>
+      </w:pPr>
+    </w:p>
+    <w:p>
+      <w:pPr>
+        <w:rPr>
+          <w:rFonts w:ascii="Arial" w:hAnsi="Arial" w:cs="Arial"/>
+        </w:rPr>
+      </w:pPr>
+    </w:p>
+    <w:p>
+      <w:pPr>
+        <w:rPr>
+          <w:rFonts w:ascii="Arial" w:hAnsi="Arial" w:cs="Arial"/>
+        </w:rPr>
+      </w:pPr>
+    </w:p>
+    <w:p>
+      <w:pPr>
+        <w:rPr>
+          <w:rFonts w:ascii="Arial" w:hAnsi="Arial" w:cs="Arial"/>
+        </w:rPr>
+      </w:pPr>
+    </w:p>
+    <w:p>
+      <w:pPr>
+        <w:rPr>
+          <w:rFonts w:ascii="Arial" w:hAnsi="Arial" w:cs="Arial"/>
+        </w:rPr>
+      </w:pPr>
+    </w:p>
+    <w:p>
+      <w:pPr>
+        <w:rPr>
+          <w:rFonts w:ascii="Arial" w:hAnsi="Arial" w:cs="Arial"/>
+        </w:rPr>
+      </w:pPr>
+    </w:p>
+    <w:p>
+      <w:pPr>
+        <w:rPr>
+          <w:rFonts w:ascii="Arial" w:hAnsi="Arial" w:cs="Arial"/>
+        </w:rPr>
+      </w:pPr>
+    </w:p>
+    <w:p>
+      <w:pPr>
+        <w:rPr>
+          <w:rFonts w:ascii="Arial" w:hAnsi="Arial" w:cs="Arial"/>
+        </w:rPr>
+      </w:pPr>
+    </w:p>
+    <w:p>
+      <w:pPr>
+        <w:rPr>
+          <w:rFonts w:ascii="Arial" w:hAnsi="Arial" w:cs="Arial"/>
+        </w:rPr>
+      </w:pPr>
+    </w:p>
+    <w:p>
+      <w:pPr>
+        <w:rPr>
+          <w:rFonts w:ascii="Arial" w:hAnsi="Arial" w:cs="Arial"/>
+        </w:rPr>
+      </w:pPr>
+    </w:p>
+    <w:tbl>
+      <w:tblPr>
+        <w:tblStyle w:val="Grigliatabella"/>
+        <w:tblW w:w="9634" w:type="dxa"/>
+        <w:tblLook w:val="04A0" w:firstRow="1" w:lastRow="0" w:firstColumn="1" w:lastColumn="0" w:noHBand="0" w:noVBand="1"/>
+      </w:tblPr>
+      <w:tblGrid>
+        <w:gridCol w:w="4803"/>
+        <w:gridCol w:w="4831"/>
+      </w:tblGrid>
+      <w:tr>
+        <w:trPr>
+          <w:trHeight w:hRule="exact" w:val="397"/>
+        </w:trPr>
+        <w:tc>
+          <w:tcPr>
+            <w:tcW w:w="4803" w:type="dxa"/>
+            <w:vAlign w:val="center"/>
+          </w:tcPr>
+          <w:p>
+            <w:pPr>
+              <w:rPr>
+                <w:rFonts w:ascii="Arial" w:hAnsi="Arial" w:cs="Arial"/>
+              </w:rPr>
+            </w:pPr>
+            <w:r>
+              <w:rPr>
+                <w:rFonts w:ascii="Arial" w:hAnsi="Arial" w:cs="Arial"/>
+              </w:rPr>
+              <w:lastRenderedPageBreak/>
+              <w:t>Luogo</w:t>
+            </w:r>
+          </w:p>
+        </w:tc>
+        <w:tc>
+          <w:tcPr>
+            <w:tcW w:w="4831" w:type="dxa"/>
+            <w:vAlign w:val="center"/>
+          </w:tcPr>
+          <w:p>
+            <w:pPr>
+              <w:pStyle w:val="Nessunaspaziatura"/>
+              <w:spacing w:line="360" w:lineRule="auto"/>
+              <w:rPr>
+                <w:rFonts w:ascii="Arial" w:hAnsi="Arial" w:cs="Arial"/>
+              </w:rPr>
+            </w:pPr>
+            <w:r>
+              <w:rPr>
+                <w:rFonts w:ascii="Arial" w:hAnsi="Arial" w:cs="Arial"/>
+              </w:rPr>
+              <w:t>Canobbio</w:t>
+            </w:r>
+          </w:p>
+        </w:tc>
+      </w:tr>
+      <w:tr>
+        <w:trPr>
+          <w:trHeight w:hRule="exact" w:val="397"/>
+        </w:trPr>
+        <w:tc>
+          <w:tcPr>
+            <w:tcW w:w="4803" w:type="dxa"/>
+            <w:vAlign w:val="center"/>
+          </w:tcPr>
+          <w:p>
+            <w:pPr>
+              <w:rPr>
+                <w:rFonts w:ascii="Arial" w:hAnsi="Arial" w:cs="Arial"/>
+              </w:rPr>
+            </w:pPr>
+            <w:r>
+              <w:rPr>
+                <w:rFonts w:ascii="Arial" w:hAnsi="Arial" w:cs="Arial"/>
+              </w:rPr>
+              <w:t>Data</w:t>
+            </w:r>
+          </w:p>
+        </w:tc>
+        <w:tc>
+          <w:tcPr>
+            <w:tcW w:w="4831" w:type="dxa"/>
+            <w:vAlign w:val="center"/>
+          </w:tcPr>
+          <w:p>
+            <w:pPr>
+              <w:rPr>
+                <w:rFonts w:ascii="Arial" w:hAnsi="Arial" w:cs="Arial"/>
+              </w:rPr>
+            </w:pPr>
+            <w:r>
+              <w:rPr>
+                <w:rFonts w:ascii="Arial" w:hAnsi="Arial" w:cs="Arial"/>
+              </w:rPr>
+              <w:t>14.11.2025</w:t>
+            </w:r>
+          </w:p>
+        </w:tc>
+      </w:tr>
+    </w:tbl>
+    <w:p>
+      <w:pPr>
+        <w:rPr>
+          <w:rFonts w:ascii="Arial" w:hAnsi="Arial" w:cs="Arial"/>
+        </w:rPr>
+      </w:pPr>
+    </w:p>
+    <w:tbl>
+      <w:tblPr>
+        <w:tblStyle w:val="Grigliatabella"/>
+        <w:tblW w:w="0" w:type="auto"/>
+        <w:tblLook w:val="04A0" w:firstRow="1" w:lastRow="0" w:firstColumn="1" w:lastColumn="0" w:noHBand="0" w:noVBand="1"/>
+      </w:tblPr>
+      <w:tblGrid>
+        <w:gridCol w:w="9628"/>
+      </w:tblGrid>
+      <w:tr>
+        <w:tc>
+          <w:tcPr>
+            <w:tcW w:w="9854" w:type="dxa"/>
+            <w:shd w:val="clear" w:color="auto" w:fill="D9D9D9" w:themeFill="background1" w:themeFillShade="D9"/>
+          </w:tcPr>
+          <w:p>
+            <w:pPr>
+              <w:rPr>
+                <w:rFonts w:ascii="Arial" w:hAnsi="Arial" w:cs="Arial"/>
+              </w:rPr>
+            </w:pPr>
+            <w:r>
+              <w:rPr>
+                <w:rFonts w:ascii="Arial" w:hAnsi="Arial" w:cs="Arial"/>
+              </w:rPr>
+              <w:t>Lavori svolti</w:t>
+            </w:r>
+          </w:p>
+        </w:tc>
+      </w:tr>
+      <w:tr>
+        <w:tc>
+          <w:tcPr>
+            <w:tcW w:w="9854" w:type="dxa"/>
+          </w:tcPr>
+          <w:p>
+            <w:pPr>
+              <w:rPr>
+                <w:rFonts w:ascii="Arial" w:hAnsi="Arial" w:cs="Arial"/>
+              </w:rPr>
+            </w:pPr>
+            <w:r>
+              <w:rPr>
+                <w:rFonts w:ascii="Arial" w:hAnsi="Arial" w:cs="Arial"/>
+              </w:rPr>
+              <w:t>8:20-11:35 Continuo pagina home</w:t>
+            </w:r>
+          </w:p>
+          <w:p>
+            <w:pPr>
+              <w:rPr>
+                <w:rFonts w:ascii="Arial" w:hAnsi="Arial" w:cs="Arial"/>
+              </w:rPr>
+            </w:pPr>
+            <w:r>
+              <w:rPr>
+                <w:rFonts w:ascii="Arial" w:hAnsi="Arial" w:cs="Arial"/>
+              </w:rPr>
+              <w:t>12:30-15:45 Pagina home</w:t>
+            </w:r>
+          </w:p>
+        </w:tc>
+      </w:tr>
+    </w:tbl>
+    <w:p>
+      <w:pPr>
+        <w:rPr>
+          <w:rFonts w:ascii="Arial" w:hAnsi="Arial" w:cs="Arial"/>
+        </w:rPr>
+      </w:pPr>
+    </w:p>
+    <w:tbl>
+      <w:tblPr>
+        <w:tblStyle w:val="Grigliatabella"/>
+        <w:tblW w:w="0" w:type="auto"/>
+        <w:tblLook w:val="04A0" w:firstRow="1" w:lastRow="0" w:firstColumn="1" w:lastColumn="0" w:noHBand="0" w:noVBand="1"/>
+      </w:tblPr>
+      <w:tblGrid>
+        <w:gridCol w:w="9628"/>
+      </w:tblGrid>
+      <w:tr>
+        <w:tc>
+          <w:tcPr>
+            <w:tcW w:w="9854" w:type="dxa"/>
+            <w:shd w:val="clear" w:color="auto" w:fill="D9D9D9" w:themeFill="background1" w:themeFillShade="D9"/>
+          </w:tcPr>
+          <w:p>
+            <w:pPr>
+              <w:rPr>
+                <w:rFonts w:ascii="Arial" w:hAnsi="Arial" w:cs="Arial"/>
+              </w:rPr>
+            </w:pPr>
+            <w:r>
+              <w:rPr>
+                <w:rFonts w:ascii="Arial" w:hAnsi="Arial" w:cs="Arial"/>
+              </w:rPr>
+              <w:t>Problemi riscontrati e soluzioni adottate</w:t>
+            </w:r>
+          </w:p>
+        </w:tc>
+      </w:tr>
+      <w:tr>
+        <w:tc>
+          <w:tcPr>
+            <w:tcW w:w="9854" w:type="dxa"/>
+          </w:tcPr>
+          <w:p>
+            <w:pPr>
+              <w:rPr>
+                <w:rFonts w:ascii="Arial" w:hAnsi="Arial" w:cs="Arial"/>
+              </w:rPr>
+            </w:pPr>
+            <w:r>
+              <w:rPr>
+                <w:rFonts w:ascii="Arial" w:hAnsi="Arial" w:cs="Arial"/>
+              </w:rPr>
+              <w:t xml:space="preserve">Oggi ho riscontrato qualche problema facendo la nuova pagina di deposito, i soldi quando li depositavo sull’account dalla pagina di deposito poi quando tornavo nella pagina home non c’erano, poi ho trovato l’errore, mi ero dimenticato di far salvare con </w:t>
+            </w:r>
+            <w:proofErr w:type="spellStart"/>
+            <w:r>
+              <w:rPr>
+                <w:rFonts w:ascii="Arial" w:hAnsi="Arial" w:cs="Arial"/>
+              </w:rPr>
+              <w:t>php</w:t>
+            </w:r>
+            <w:proofErr w:type="spellEnd"/>
+            <w:r>
+              <w:rPr>
+                <w:rFonts w:ascii="Arial" w:hAnsi="Arial" w:cs="Arial"/>
+              </w:rPr>
+              <w:t xml:space="preserve"> il saldo</w:t>
+            </w:r>
+          </w:p>
+        </w:tc>
+      </w:tr>
+    </w:tbl>
+    <w:p>
+      <w:pPr>
+        <w:rPr>
+          <w:rFonts w:ascii="Arial" w:hAnsi="Arial" w:cs="Arial"/>
+        </w:rPr>
+      </w:pPr>
+    </w:p>
+    <w:tbl>
+      <w:tblPr>
+        <w:tblStyle w:val="Grigliatabella"/>
+        <w:tblW w:w="0" w:type="auto"/>
+        <w:tblLook w:val="04A0" w:firstRow="1" w:lastRow="0" w:firstColumn="1" w:lastColumn="0" w:noHBand="0" w:noVBand="1"/>
+      </w:tblPr>
+      <w:tblGrid>
+        <w:gridCol w:w="9628"/>
+      </w:tblGrid>
+      <w:tr>
+        <w:tc>
+          <w:tcPr>
+            <w:tcW w:w="9854" w:type="dxa"/>
+            <w:shd w:val="clear" w:color="auto" w:fill="D9D9D9" w:themeFill="background1" w:themeFillShade="D9"/>
+          </w:tcPr>
+          <w:p>
+            <w:pPr>
+              <w:rPr>
+                <w:rFonts w:ascii="Arial" w:hAnsi="Arial" w:cs="Arial"/>
+              </w:rPr>
+            </w:pPr>
+            <w:r>
+              <w:rPr>
+                <w:rFonts w:ascii="Arial" w:hAnsi="Arial" w:cs="Arial"/>
+              </w:rPr>
+              <w:t>Punto della situazione rispetto alla pianificazione</w:t>
+            </w:r>
+          </w:p>
+        </w:tc>
+      </w:tr>
+      <w:tr>
+        <w:tc>
+          <w:tcPr>
+            <w:tcW w:w="9854" w:type="dxa"/>
+          </w:tcPr>
+          <w:p>
+            <w:pPr>
+              <w:rPr>
+                <w:rFonts w:ascii="Arial" w:hAnsi="Arial" w:cs="Arial"/>
+              </w:rPr>
+            </w:pPr>
+            <w:r>
+              <w:rPr>
+                <w:rFonts w:ascii="Arial" w:hAnsi="Arial" w:cs="Arial"/>
+              </w:rPr>
+              <w:t xml:space="preserve">Messo bene, ora tutte le </w:t>
+            </w:r>
+            <w:proofErr w:type="spellStart"/>
+            <w:r>
+              <w:rPr>
+                <w:rFonts w:ascii="Arial" w:hAnsi="Arial" w:cs="Arial"/>
+              </w:rPr>
+              <w:t>crypto</w:t>
+            </w:r>
+            <w:proofErr w:type="spellEnd"/>
+            <w:r>
+              <w:rPr>
+                <w:rFonts w:ascii="Arial" w:hAnsi="Arial" w:cs="Arial"/>
+              </w:rPr>
+              <w:t xml:space="preserve"> e le azioni funzionano bene, deposito e ritiro soldi fatto, qualche miglioria estetica fatta, ora manca solo migliorare il tutto.</w:t>
+            </w:r>
+          </w:p>
+        </w:tc>
+      </w:tr>
+    </w:tbl>
+    <w:p>
+      <w:pPr>
+        <w:rPr>
+          <w:rFonts w:ascii="Arial" w:hAnsi="Arial" w:cs="Arial"/>
+        </w:rPr>
+      </w:pPr>
+    </w:p>
+    <w:tbl>
+      <w:tblPr>
+        <w:tblStyle w:val="Grigliatabella"/>
+        <w:tblW w:w="0" w:type="auto"/>
+        <w:tblLook w:val="04A0" w:firstRow="1" w:lastRow="0" w:firstColumn="1" w:lastColumn="0" w:noHBand="0" w:noVBand="1"/>
+      </w:tblPr>
+      <w:tblGrid>
+        <w:gridCol w:w="9628"/>
+      </w:tblGrid>
+      <w:tr>
+        <w:tc>
+          <w:tcPr>
+            <w:tcW w:w="9854" w:type="dxa"/>
+            <w:shd w:val="clear" w:color="auto" w:fill="D9D9D9" w:themeFill="background1" w:themeFillShade="D9"/>
+          </w:tcPr>
+          <w:p>
+            <w:pPr>
+              <w:rPr>
+                <w:rFonts w:ascii="Arial" w:hAnsi="Arial" w:cs="Arial"/>
+              </w:rPr>
+            </w:pPr>
+            <w:r>
+              <w:rPr>
+                <w:rFonts w:ascii="Arial" w:hAnsi="Arial" w:cs="Arial"/>
+              </w:rPr>
+              <w:t>Programma di massima per la prossima giornata di lavoro</w:t>
+            </w:r>
+          </w:p>
+        </w:tc>
+      </w:tr>
+      <w:tr>
+        <w:tc>
+          <w:tcPr>
+            <w:tcW w:w="9854" w:type="dxa"/>
+          </w:tcPr>
+          <w:p>
+            <w:pPr>
+              <w:rPr>
+                <w:rFonts w:ascii="Arial" w:hAnsi="Arial" w:cs="Arial"/>
+              </w:rPr>
+            </w:pPr>
+            <w:r>
+              <w:rPr>
+                <w:rFonts w:ascii="Arial" w:hAnsi="Arial" w:cs="Arial"/>
+              </w:rPr>
+              <w:t>Continuare pagina home</w:t>
+            </w:r>
+          </w:p>
+        </w:tc>
+      </w:tr>
+    </w:tbl>
+    <w:p>
+      <w:pPr>
+        <w:rPr>
+          <w:rFonts w:ascii="Arial" w:hAnsi="Arial" w:cs="Arial"/>
+        </w:rPr>
+      </w:pPr>
+    </w:p>
+    <w:p>
+      <w:pPr>
+        <w:rPr>
+          <w:rFonts w:ascii="Arial" w:hAnsi="Arial" w:cs="Arial"/>
+        </w:rPr>
+      </w:pPr>
+    </w:p>
+    <w:p>
+      <w:pPr>
+        <w:rPr>
+          <w:rFonts w:ascii="Arial" w:hAnsi="Arial" w:cs="Arial"/>
+        </w:rPr>
+      </w:pPr>
+    </w:p>
+    <w:p>
+      <w:pPr>
+        <w:rPr>
+          <w:rFonts w:ascii="Arial" w:hAnsi="Arial" w:cs="Arial"/>
+        </w:rPr>
+      </w:pPr>
+    </w:p>
+    <w:p>
+      <w:pPr>
+        <w:rPr>
+          <w:rFonts w:ascii="Arial" w:hAnsi="Arial" w:cs="Arial"/>
+        </w:rPr>
+      </w:pPr>
+    </w:p>
+    <w:p>
+      <w:pPr>
+        <w:rPr>
+          <w:rFonts w:ascii="Arial" w:hAnsi="Arial" w:cs="Arial"/>
+        </w:rPr>
+      </w:pPr>
+    </w:p>
+    <w:p>
+      <w:pPr>
+        <w:rPr>
+          <w:rFonts w:ascii="Arial" w:hAnsi="Arial" w:cs="Arial"/>
+        </w:rPr>
+      </w:pPr>
+    </w:p>
+    <w:p>
+      <w:pPr>
+        <w:rPr>
+          <w:rFonts w:ascii="Arial" w:hAnsi="Arial" w:cs="Arial"/>
+        </w:rPr>
+      </w:pPr>
+    </w:p>
+    <w:p>
+      <w:pPr>
+        <w:rPr>
+          <w:rFonts w:ascii="Arial" w:hAnsi="Arial" w:cs="Arial"/>
+        </w:rPr>
+      </w:pPr>
+    </w:p>
+    <w:p>
+      <w:pPr>
+        <w:rPr>
+          <w:rFonts w:ascii="Arial" w:hAnsi="Arial" w:cs="Arial"/>
+        </w:rPr>
+      </w:pPr>
+    </w:p>
+    <w:p>
+      <w:pPr>
+        <w:rPr>
+          <w:rFonts w:ascii="Arial" w:hAnsi="Arial" w:cs="Arial"/>
+        </w:rPr>
+      </w:pPr>
+    </w:p>
+    <w:p>
+      <w:pPr>
+        <w:rPr>
+          <w:rFonts w:ascii="Arial" w:hAnsi="Arial" w:cs="Arial"/>
+        </w:rPr>
+      </w:pPr>
+    </w:p>
+    <w:p>
+      <w:pPr>
+        <w:rPr>
+          <w:rFonts w:ascii="Arial" w:hAnsi="Arial" w:cs="Arial"/>
+        </w:rPr>
+      </w:pPr>
+    </w:p>
+    <w:p>
+      <w:pPr>
+        <w:rPr>
+          <w:rFonts w:ascii="Arial" w:hAnsi="Arial" w:cs="Arial"/>
+        </w:rPr>
+      </w:pPr>
+    </w:p>
+    <w:p>
+      <w:pPr>
+        <w:rPr>
+          <w:rFonts w:ascii="Arial" w:hAnsi="Arial" w:cs="Arial"/>
+        </w:rPr>
+      </w:pPr>
+    </w:p>
+    <w:p>
+      <w:pPr>
+        <w:rPr>
+          <w:rFonts w:ascii="Arial" w:hAnsi="Arial" w:cs="Arial"/>
+        </w:rPr>
+      </w:pPr>
+    </w:p>
+    <w:p>
+      <w:pPr>
+        <w:rPr>
+          <w:rFonts w:ascii="Arial" w:hAnsi="Arial" w:cs="Arial"/>
+        </w:rPr>
+      </w:pPr>
+    </w:p>
+    <w:p>
+      <w:pPr>
+        <w:rPr>
+          <w:rFonts w:ascii="Arial" w:hAnsi="Arial" w:cs="Arial"/>
+        </w:rPr>
+      </w:pPr>
+    </w:p>
+    <w:tbl>
+      <w:tblPr>
+        <w:tblStyle w:val="Grigliatabella"/>
+        <w:tblW w:w="9634" w:type="dxa"/>
+        <w:tblLook w:val="04A0" w:firstRow="1" w:lastRow="0" w:firstColumn="1" w:lastColumn="0" w:noHBand="0" w:noVBand="1"/>
+      </w:tblPr>
+      <w:tblGrid>
+        <w:gridCol w:w="4803"/>
+        <w:gridCol w:w="4831"/>
+      </w:tblGrid>
+      <w:tr>
+        <w:trPr>
+          <w:trHeight w:hRule="exact" w:val="397"/>
+        </w:trPr>
+        <w:tc>
+          <w:tcPr>
+            <w:tcW w:w="4803" w:type="dxa"/>
+            <w:vAlign w:val="center"/>
+          </w:tcPr>
+          <w:p>
+            <w:pPr>
+              <w:rPr>
+                <w:rFonts w:ascii="Arial" w:hAnsi="Arial" w:cs="Arial"/>
+              </w:rPr>
+            </w:pPr>
+            <w:r>
+              <w:rPr>
+                <w:rFonts w:ascii="Arial" w:hAnsi="Arial" w:cs="Arial"/>
+              </w:rPr>
+              <w:lastRenderedPageBreak/>
+              <w:t>Luogo</w:t>
+            </w:r>
+          </w:p>
+        </w:tc>
+        <w:tc>
+          <w:tcPr>
+            <w:tcW w:w="4831" w:type="dxa"/>
+            <w:vAlign w:val="center"/>
+          </w:tcPr>
+          <w:p>
+            <w:pPr>
+              <w:pStyle w:val="Nessunaspaziatura"/>
+              <w:spacing w:line="360" w:lineRule="auto"/>
+              <w:rPr>
+                <w:rFonts w:ascii="Arial" w:hAnsi="Arial" w:cs="Arial"/>
+              </w:rPr>
+            </w:pPr>
+            <w:r>
+              <w:rPr>
+                <w:rFonts w:ascii="Arial" w:hAnsi="Arial" w:cs="Arial"/>
+              </w:rPr>
+              <w:t>Canobbio</w:t>
+            </w:r>
+          </w:p>
+        </w:tc>
+      </w:tr>
+      <w:tr>
+        <w:trPr>
+          <w:trHeight w:hRule="exact" w:val="397"/>
+        </w:trPr>
+        <w:tc>
+          <w:tcPr>
+            <w:tcW w:w="4803" w:type="dxa"/>
+            <w:vAlign w:val="center"/>
+          </w:tcPr>
+          <w:p>
+            <w:pPr>
+              <w:rPr>
+                <w:rFonts w:ascii="Arial" w:hAnsi="Arial" w:cs="Arial"/>
+              </w:rPr>
+            </w:pPr>
+            <w:r>
+              <w:rPr>
+                <w:rFonts w:ascii="Arial" w:hAnsi="Arial" w:cs="Arial"/>
+              </w:rPr>
+              <w:t>Data</w:t>
+            </w:r>
+          </w:p>
+        </w:tc>
+        <w:tc>
+          <w:tcPr>
+            <w:tcW w:w="4831" w:type="dxa"/>
+            <w:vAlign w:val="center"/>
+          </w:tcPr>
+          <w:p>
+            <w:pPr>
+              <w:rPr>
+                <w:rFonts w:ascii="Arial" w:hAnsi="Arial" w:cs="Arial"/>
+              </w:rPr>
+            </w:pPr>
+            <w:r>
+              <w:rPr>
+                <w:rFonts w:ascii="Arial" w:hAnsi="Arial" w:cs="Arial"/>
+              </w:rPr>
+              <w:t>21</w:t>
+            </w:r>
+            <w:r>
+              <w:rPr>
+                <w:rFonts w:ascii="Arial" w:hAnsi="Arial" w:cs="Arial"/>
+              </w:rPr>
+              <w:t>.11.2025</w:t>
+            </w:r>
+          </w:p>
+        </w:tc>
+      </w:tr>
+    </w:tbl>
+    <w:p>
+      <w:pPr>
+        <w:rPr>
+          <w:rFonts w:ascii="Arial" w:hAnsi="Arial" w:cs="Arial"/>
+        </w:rPr>
+      </w:pPr>
+    </w:p>
+    <w:tbl>
+      <w:tblPr>
+        <w:tblStyle w:val="Grigliatabella"/>
+        <w:tblW w:w="0" w:type="auto"/>
+        <w:tblLook w:val="04A0" w:firstRow="1" w:lastRow="0" w:firstColumn="1" w:lastColumn="0" w:noHBand="0" w:noVBand="1"/>
+      </w:tblPr>
+      <w:tblGrid>
+        <w:gridCol w:w="9628"/>
+      </w:tblGrid>
+      <w:tr>
+        <w:tc>
+          <w:tcPr>
+            <w:tcW w:w="9854" w:type="dxa"/>
+            <w:shd w:val="clear" w:color="auto" w:fill="D9D9D9" w:themeFill="background1" w:themeFillShade="D9"/>
+          </w:tcPr>
+          <w:p>
+            <w:pPr>
+              <w:rPr>
+                <w:rFonts w:ascii="Arial" w:hAnsi="Arial" w:cs="Arial"/>
+              </w:rPr>
+            </w:pPr>
+            <w:r>
+              <w:rPr>
+                <w:rFonts w:ascii="Arial" w:hAnsi="Arial" w:cs="Arial"/>
+              </w:rPr>
+              <w:t>Lavori svolti</w:t>
+            </w:r>
+          </w:p>
+        </w:tc>
+      </w:tr>
+      <w:tr>
+        <w:tc>
+          <w:tcPr>
+            <w:tcW w:w="9854" w:type="dxa"/>
+          </w:tcPr>
+          <w:p>
+            <w:pPr>
+              <w:rPr>
+                <w:rFonts w:ascii="Arial" w:hAnsi="Arial" w:cs="Arial"/>
+              </w:rPr>
+            </w:pPr>
+            <w:r>
+              <w:rPr>
+                <w:rFonts w:ascii="Arial" w:hAnsi="Arial" w:cs="Arial"/>
+              </w:rPr>
+              <w:t xml:space="preserve">8:20-11:35 </w:t>
+            </w:r>
+            <w:proofErr w:type="spellStart"/>
+            <w:r>
+              <w:rPr>
+                <w:rFonts w:ascii="Arial" w:hAnsi="Arial" w:cs="Arial"/>
+              </w:rPr>
+              <w:t>Commentazione</w:t>
+            </w:r>
+            <w:proofErr w:type="spellEnd"/>
+            <w:r>
+              <w:rPr>
+                <w:rFonts w:ascii="Arial" w:hAnsi="Arial" w:cs="Arial"/>
+              </w:rPr>
+              <w:t xml:space="preserve"> codice</w:t>
+            </w:r>
+          </w:p>
+          <w:p>
+            <w:pPr>
+              <w:rPr>
+                <w:rFonts w:ascii="Arial" w:hAnsi="Arial" w:cs="Arial"/>
+              </w:rPr>
+            </w:pPr>
+            <w:r>
+              <w:rPr>
+                <w:rFonts w:ascii="Arial" w:hAnsi="Arial" w:cs="Arial"/>
+              </w:rPr>
+              <w:t>12:30-</w:t>
+            </w:r>
+            <w:r>
+              <w:rPr>
+                <w:rFonts w:ascii="Arial" w:hAnsi="Arial" w:cs="Arial"/>
+              </w:rPr>
+              <w:t>14:30</w:t>
+            </w:r>
+            <w:r>
+              <w:rPr>
+                <w:rFonts w:ascii="Arial" w:hAnsi="Arial" w:cs="Arial"/>
+              </w:rPr>
+              <w:t xml:space="preserve"> </w:t>
+            </w:r>
+            <w:r>
+              <w:rPr>
+                <w:rFonts w:ascii="Arial" w:hAnsi="Arial" w:cs="Arial"/>
+              </w:rPr>
+              <w:t>Miglioramento funzione delle operazioni</w:t>
+            </w:r>
+          </w:p>
+          <w:p>
+            <w:pPr>
+              <w:rPr>
+                <w:rFonts w:ascii="Arial" w:hAnsi="Arial" w:cs="Arial"/>
+              </w:rPr>
+            </w:pPr>
+            <w:r>
+              <w:rPr>
+                <w:rFonts w:ascii="Arial" w:hAnsi="Arial" w:cs="Arial"/>
+              </w:rPr>
+              <w:t>14:30-15:45 Compilato stage</w:t>
+            </w:r>
+          </w:p>
+        </w:tc>
+      </w:tr>
+    </w:tbl>
+    <w:p>
+      <w:pPr>
+        <w:rPr>
+          <w:rFonts w:ascii="Arial" w:hAnsi="Arial" w:cs="Arial"/>
+        </w:rPr>
+      </w:pPr>
+    </w:p>
+    <w:tbl>
+      <w:tblPr>
+        <w:tblStyle w:val="Grigliatabella"/>
+        <w:tblW w:w="0" w:type="auto"/>
+        <w:tblLook w:val="04A0" w:firstRow="1" w:lastRow="0" w:firstColumn="1" w:lastColumn="0" w:noHBand="0" w:noVBand="1"/>
+      </w:tblPr>
+      <w:tblGrid>
+        <w:gridCol w:w="9628"/>
+      </w:tblGrid>
+      <w:tr>
+        <w:tc>
+          <w:tcPr>
+            <w:tcW w:w="9854" w:type="dxa"/>
+            <w:shd w:val="clear" w:color="auto" w:fill="D9D9D9" w:themeFill="background1" w:themeFillShade="D9"/>
+          </w:tcPr>
+          <w:p>
+            <w:pPr>
+              <w:rPr>
+                <w:rFonts w:ascii="Arial" w:hAnsi="Arial" w:cs="Arial"/>
+              </w:rPr>
+            </w:pPr>
+            <w:r>
+              <w:rPr>
+                <w:rFonts w:ascii="Arial" w:hAnsi="Arial" w:cs="Arial"/>
+              </w:rPr>
+              <w:t>Problemi riscontrati e soluzioni adottate</w:t>
+            </w:r>
+          </w:p>
+        </w:tc>
+      </w:tr>
+      <w:tr>
+        <w:tc>
+          <w:tcPr>
+            <w:tcW w:w="9854" w:type="dxa"/>
+          </w:tcPr>
+          <w:p>
+            <w:pPr>
+              <w:rPr>
+                <w:rFonts w:ascii="Arial" w:hAnsi="Arial" w:cs="Arial"/>
+              </w:rPr>
+            </w:pPr>
+            <w:r>
+              <w:rPr>
+                <w:rFonts w:ascii="Arial" w:hAnsi="Arial" w:cs="Arial"/>
+              </w:rPr>
+              <w:t>Il principale problema di oggi è che ho perso molto tempo a causa dello stage ed ho scoperto che mi mancavano tante cose e dovevo farle urgentemente</w:t>
+            </w:r>
+          </w:p>
+        </w:tc>
+      </w:tr>
+    </w:tbl>
+    <w:p>
+      <w:pPr>
+        <w:rPr>
+          <w:rFonts w:ascii="Arial" w:hAnsi="Arial" w:cs="Arial"/>
+        </w:rPr>
+      </w:pPr>
+    </w:p>
+    <w:tbl>
+      <w:tblPr>
+        <w:tblStyle w:val="Grigliatabella"/>
+        <w:tblW w:w="0" w:type="auto"/>
+        <w:tblLook w:val="04A0" w:firstRow="1" w:lastRow="0" w:firstColumn="1" w:lastColumn="0" w:noHBand="0" w:noVBand="1"/>
+      </w:tblPr>
+      <w:tblGrid>
+        <w:gridCol w:w="9628"/>
+      </w:tblGrid>
+      <w:tr>
+        <w:tc>
+          <w:tcPr>
+            <w:tcW w:w="9854" w:type="dxa"/>
+            <w:shd w:val="clear" w:color="auto" w:fill="D9D9D9" w:themeFill="background1" w:themeFillShade="D9"/>
+          </w:tcPr>
+          <w:p>
+            <w:pPr>
+              <w:rPr>
+                <w:rFonts w:ascii="Arial" w:hAnsi="Arial" w:cs="Arial"/>
+              </w:rPr>
+            </w:pPr>
+            <w:r>
+              <w:rPr>
+                <w:rFonts w:ascii="Arial" w:hAnsi="Arial" w:cs="Arial"/>
+              </w:rPr>
+              <w:t>Punto della situazione rispetto alla pianificazione</w:t>
+            </w:r>
+          </w:p>
+        </w:tc>
+      </w:tr>
+      <w:tr>
+        <w:tc>
+          <w:tcPr>
+            <w:tcW w:w="9854" w:type="dxa"/>
+          </w:tcPr>
+          <w:p>
+            <w:pPr>
+              <w:rPr>
+                <w:rFonts w:ascii="Arial" w:hAnsi="Arial" w:cs="Arial"/>
+              </w:rPr>
+            </w:pPr>
+            <w:r>
+              <w:rPr>
+                <w:rFonts w:ascii="Arial" w:hAnsi="Arial" w:cs="Arial"/>
+              </w:rPr>
+              <w:t>Sono un’po' indietro, ma comunque dovrei riuscire a farcela</w:t>
+            </w:r>
+          </w:p>
+        </w:tc>
+      </w:tr>
+    </w:tbl>
+    <w:p>
+      <w:pPr>
+        <w:rPr>
+          <w:rFonts w:ascii="Arial" w:hAnsi="Arial" w:cs="Arial"/>
+        </w:rPr>
+      </w:pPr>
+    </w:p>
+    <w:tbl>
+      <w:tblPr>
+        <w:tblStyle w:val="Grigliatabella"/>
+        <w:tblW w:w="0" w:type="auto"/>
+        <w:tblLook w:val="04A0" w:firstRow="1" w:lastRow="0" w:firstColumn="1" w:lastColumn="0" w:noHBand="0" w:noVBand="1"/>
+      </w:tblPr>
+      <w:tblGrid>
+        <w:gridCol w:w="9628"/>
+      </w:tblGrid>
+      <w:tr>
+        <w:tc>
+          <w:tcPr>
+            <w:tcW w:w="9854" w:type="dxa"/>
+            <w:shd w:val="clear" w:color="auto" w:fill="D9D9D9" w:themeFill="background1" w:themeFillShade="D9"/>
+          </w:tcPr>
+          <w:p>
+            <w:pPr>
+              <w:rPr>
+                <w:rFonts w:ascii="Arial" w:hAnsi="Arial" w:cs="Arial"/>
+              </w:rPr>
+            </w:pPr>
+            <w:r>
+              <w:rPr>
+                <w:rFonts w:ascii="Arial" w:hAnsi="Arial" w:cs="Arial"/>
+              </w:rPr>
+              <w:t>Programma di massima per la prossima giornata di lavoro</w:t>
+            </w:r>
+          </w:p>
+        </w:tc>
+      </w:tr>
+      <w:tr>
+        <w:tc>
+          <w:tcPr>
+            <w:tcW w:w="9854" w:type="dxa"/>
+          </w:tcPr>
+          <w:p>
+            <w:pPr>
+              <w:rPr>
+                <w:rFonts w:ascii="Arial" w:hAnsi="Arial" w:cs="Arial"/>
+              </w:rPr>
+            </w:pPr>
+            <w:r>
+              <w:rPr>
+                <w:rFonts w:ascii="Arial" w:hAnsi="Arial" w:cs="Arial"/>
+              </w:rPr>
+              <w:t>Finire completamente codice e quasi finire documentazione</w:t>
+            </w:r>
+          </w:p>
+        </w:tc>
+      </w:tr>
+    </w:tbl>
+    <w:p>
+      <w:pPr>
+        <w:rPr>
+          <w:rFonts w:ascii="Arial" w:hAnsi="Arial" w:cs="Arial"/>
+        </w:rPr>
+      </w:pPr>
+    </w:p>
+    <w:p>
+      <w:pPr>
+        <w:rPr>
+          <w:rFonts w:ascii="Arial" w:hAnsi="Arial" w:cs="Arial"/>
+        </w:rPr>
+      </w:pPr>
+    </w:p>
+    <w:p>
+      <w:pPr>
+        <w:rPr>
+          <w:rFonts w:ascii="Arial" w:hAnsi="Arial" w:cs="Arial"/>
+        </w:rPr>
+      </w:pPr>
+    </w:p>
     <w:p>
       <w:pPr>
         <w:rPr>
@@ -6141,8 +8639,10 @@
     <w:rsid w:val="00056466"/>
     <w:rsid w:val="000603D9"/>
     <w:rsid w:val="00081066"/>
+    <w:rsid w:val="000848FB"/>
     <w:rsid w:val="0009103E"/>
     <w:rsid w:val="00092592"/>
+    <w:rsid w:val="000928F1"/>
     <w:rsid w:val="000B454E"/>
     <w:rsid w:val="000B47BC"/>
     <w:rsid w:val="000E0CC5"/>
@@ -6176,6 +8676,7 @@
     <w:rsid w:val="00453BEA"/>
     <w:rsid w:val="004576F0"/>
     <w:rsid w:val="00465B6E"/>
+    <w:rsid w:val="0047223B"/>
     <w:rsid w:val="004B235F"/>
     <w:rsid w:val="004E2C9B"/>
     <w:rsid w:val="004E5FC8"/>
@@ -6195,6 +8696,7 @@
     <w:rsid w:val="00670B36"/>
     <w:rsid w:val="00673D1E"/>
     <w:rsid w:val="00682218"/>
+    <w:rsid w:val="006B521F"/>
     <w:rsid w:val="006D01E3"/>
     <w:rsid w:val="00724B9C"/>
     <w:rsid w:val="00754822"/>
@@ -6222,6 +8724,7 @@
     <w:rsid w:val="00997E7D"/>
     <w:rsid w:val="009A7EDD"/>
     <w:rsid w:val="009D5B0A"/>
+    <w:rsid w:val="009F16CA"/>
     <w:rsid w:val="00A11DF8"/>
     <w:rsid w:val="00A139A6"/>
     <w:rsid w:val="00A1514F"/>
@@ -6235,7 +8738,9 @@
     <w:rsid w:val="00AF0AA0"/>
     <w:rsid w:val="00B36B9F"/>
     <w:rsid w:val="00B5079C"/>
+    <w:rsid w:val="00BC34B9"/>
     <w:rsid w:val="00BD119E"/>
+    <w:rsid w:val="00C10EB9"/>
     <w:rsid w:val="00C14299"/>
     <w:rsid w:val="00C22A10"/>
     <w:rsid w:val="00C57AC2"/>
@@ -6256,6 +8761,7 @@
     <w:rsid w:val="00E13AFB"/>
     <w:rsid w:val="00E26C6E"/>
     <w:rsid w:val="00E316BF"/>
+    <w:rsid w:val="00E32BBA"/>
     <w:rsid w:val="00E42975"/>
     <w:rsid w:val="00E65056"/>
     <w:rsid w:val="00E71797"/>
@@ -6264,6 +8770,7 @@
     <w:rsid w:val="00EC6CCE"/>
     <w:rsid w:val="00EE4297"/>
     <w:rsid w:val="00F1629B"/>
+    <w:rsid w:val="00F34AA2"/>
     <w:rsid w:val="00F53A00"/>
     <w:rsid w:val="00F902BF"/>
     <w:rsid w:val="00F93792"/>
@@ -6271,6 +8778,7 @@
     <w:rsid w:val="00FC1BC6"/>
     <w:rsid w:val="00FC53B2"/>
     <w:rsid w:val="00FD1B19"/>
+    <w:rsid w:val="00FE08DA"/>
   </w:rsids>
   <m:mathPr>
     <m:mathFont m:val="Cambria Math"/>

--- a/4_Diari/Modello Diario v1.docx
+++ b/4_Diari/Modello Diario v1.docx
@@ -4810,13 +4810,7 @@
               <w:rPr>
                 <w:rFonts w:ascii="Arial" w:hAnsi="Arial" w:cs="Arial"/>
               </w:rPr>
-              <w:t>21</w:t>
-            </w:r>
-            <w:r>
-              <w:rPr>
-                <w:rFonts w:ascii="Arial" w:hAnsi="Arial" w:cs="Arial"/>
-              </w:rPr>
-              <w:t>.11.2025</w:t>
+              <w:t>21.11.2025</w:t>
             </w:r>
           </w:p>
         </w:tc>
@@ -4901,25 +4895,7 @@
               <w:rPr>
                 <w:rFonts w:ascii="Arial" w:hAnsi="Arial" w:cs="Arial"/>
               </w:rPr>
-              <w:t>12:30-</w:t>
-            </w:r>
-            <w:r>
-              <w:rPr>
-                <w:rFonts w:ascii="Arial" w:hAnsi="Arial" w:cs="Arial"/>
-              </w:rPr>
-              <w:t>14:30</w:t>
-            </w:r>
-            <w:r>
-              <w:rPr>
-                <w:rFonts w:ascii="Arial" w:hAnsi="Arial" w:cs="Arial"/>
-              </w:rPr>
-              <w:t xml:space="preserve"> </w:t>
-            </w:r>
-            <w:r>
-              <w:rPr>
-                <w:rFonts w:ascii="Arial" w:hAnsi="Arial" w:cs="Arial"/>
-              </w:rPr>
-              <w:t>Miglioramento funzione delle operazioni</w:t>
+              <w:t>12:30-14:30 Miglioramento funzione delle operazioni</w:t>
             </w:r>
           </w:p>
           <w:p>
@@ -5133,6 +5109,523 @@
         </w:rPr>
       </w:pPr>
     </w:p>
+    <w:p>
+      <w:pPr>
+        <w:rPr>
+          <w:rFonts w:ascii="Arial" w:hAnsi="Arial" w:cs="Arial"/>
+        </w:rPr>
+      </w:pPr>
+    </w:p>
+    <w:p>
+      <w:pPr>
+        <w:rPr>
+          <w:rFonts w:ascii="Arial" w:hAnsi="Arial" w:cs="Arial"/>
+        </w:rPr>
+      </w:pPr>
+    </w:p>
+    <w:p>
+      <w:pPr>
+        <w:rPr>
+          <w:rFonts w:ascii="Arial" w:hAnsi="Arial" w:cs="Arial"/>
+        </w:rPr>
+      </w:pPr>
+    </w:p>
+    <w:p>
+      <w:pPr>
+        <w:rPr>
+          <w:rFonts w:ascii="Arial" w:hAnsi="Arial" w:cs="Arial"/>
+        </w:rPr>
+      </w:pPr>
+    </w:p>
+    <w:p>
+      <w:pPr>
+        <w:rPr>
+          <w:rFonts w:ascii="Arial" w:hAnsi="Arial" w:cs="Arial"/>
+        </w:rPr>
+      </w:pPr>
+    </w:p>
+    <w:p>
+      <w:pPr>
+        <w:rPr>
+          <w:rFonts w:ascii="Arial" w:hAnsi="Arial" w:cs="Arial"/>
+        </w:rPr>
+      </w:pPr>
+    </w:p>
+    <w:p>
+      <w:pPr>
+        <w:rPr>
+          <w:rFonts w:ascii="Arial" w:hAnsi="Arial" w:cs="Arial"/>
+        </w:rPr>
+      </w:pPr>
+    </w:p>
+    <w:p>
+      <w:pPr>
+        <w:rPr>
+          <w:rFonts w:ascii="Arial" w:hAnsi="Arial" w:cs="Arial"/>
+        </w:rPr>
+      </w:pPr>
+    </w:p>
+    <w:p>
+      <w:pPr>
+        <w:rPr>
+          <w:rFonts w:ascii="Arial" w:hAnsi="Arial" w:cs="Arial"/>
+        </w:rPr>
+      </w:pPr>
+    </w:p>
+    <w:p>
+      <w:pPr>
+        <w:rPr>
+          <w:rFonts w:ascii="Arial" w:hAnsi="Arial" w:cs="Arial"/>
+        </w:rPr>
+      </w:pPr>
+    </w:p>
+    <w:p>
+      <w:pPr>
+        <w:rPr>
+          <w:rFonts w:ascii="Arial" w:hAnsi="Arial" w:cs="Arial"/>
+        </w:rPr>
+      </w:pPr>
+    </w:p>
+    <w:p>
+      <w:pPr>
+        <w:rPr>
+          <w:rFonts w:ascii="Arial" w:hAnsi="Arial" w:cs="Arial"/>
+        </w:rPr>
+      </w:pPr>
+    </w:p>
+    <w:p>
+      <w:pPr>
+        <w:rPr>
+          <w:rFonts w:ascii="Arial" w:hAnsi="Arial" w:cs="Arial"/>
+        </w:rPr>
+      </w:pPr>
+    </w:p>
+    <w:p>
+      <w:pPr>
+        <w:rPr>
+          <w:rFonts w:ascii="Arial" w:hAnsi="Arial" w:cs="Arial"/>
+        </w:rPr>
+      </w:pPr>
+    </w:p>
+    <w:p>
+      <w:pPr>
+        <w:rPr>
+          <w:rFonts w:ascii="Arial" w:hAnsi="Arial" w:cs="Arial"/>
+        </w:rPr>
+      </w:pPr>
+    </w:p>
+    <w:tbl>
+      <w:tblPr>
+        <w:tblStyle w:val="Grigliatabella"/>
+        <w:tblW w:w="9634" w:type="dxa"/>
+        <w:tblLook w:val="04A0" w:firstRow="1" w:lastRow="0" w:firstColumn="1" w:lastColumn="0" w:noHBand="0" w:noVBand="1"/>
+      </w:tblPr>
+      <w:tblGrid>
+        <w:gridCol w:w="4803"/>
+        <w:gridCol w:w="4831"/>
+      </w:tblGrid>
+      <w:tr>
+        <w:trPr>
+          <w:trHeight w:hRule="exact" w:val="397"/>
+        </w:trPr>
+        <w:tc>
+          <w:tcPr>
+            <w:tcW w:w="4803" w:type="dxa"/>
+            <w:vAlign w:val="center"/>
+          </w:tcPr>
+          <w:p>
+            <w:pPr>
+              <w:rPr>
+                <w:rFonts w:ascii="Arial" w:hAnsi="Arial" w:cs="Arial"/>
+              </w:rPr>
+            </w:pPr>
+            <w:r>
+              <w:rPr>
+                <w:rFonts w:ascii="Arial" w:hAnsi="Arial" w:cs="Arial"/>
+              </w:rPr>
+              <w:lastRenderedPageBreak/>
+              <w:t>Luogo</w:t>
+            </w:r>
+          </w:p>
+        </w:tc>
+        <w:tc>
+          <w:tcPr>
+            <w:tcW w:w="4831" w:type="dxa"/>
+            <w:vAlign w:val="center"/>
+          </w:tcPr>
+          <w:p>
+            <w:pPr>
+              <w:pStyle w:val="Nessunaspaziatura"/>
+              <w:spacing w:line="360" w:lineRule="auto"/>
+              <w:rPr>
+                <w:rFonts w:ascii="Arial" w:hAnsi="Arial" w:cs="Arial"/>
+              </w:rPr>
+            </w:pPr>
+            <w:r>
+              <w:rPr>
+                <w:rFonts w:ascii="Arial" w:hAnsi="Arial" w:cs="Arial"/>
+              </w:rPr>
+              <w:t>Canobbio</w:t>
+            </w:r>
+          </w:p>
+        </w:tc>
+      </w:tr>
+      <w:tr>
+        <w:trPr>
+          <w:trHeight w:hRule="exact" w:val="397"/>
+        </w:trPr>
+        <w:tc>
+          <w:tcPr>
+            <w:tcW w:w="4803" w:type="dxa"/>
+            <w:vAlign w:val="center"/>
+          </w:tcPr>
+          <w:p>
+            <w:pPr>
+              <w:rPr>
+                <w:rFonts w:ascii="Arial" w:hAnsi="Arial" w:cs="Arial"/>
+              </w:rPr>
+            </w:pPr>
+            <w:r>
+              <w:rPr>
+                <w:rFonts w:ascii="Arial" w:hAnsi="Arial" w:cs="Arial"/>
+              </w:rPr>
+              <w:t>Data</w:t>
+            </w:r>
+          </w:p>
+        </w:tc>
+        <w:tc>
+          <w:tcPr>
+            <w:tcW w:w="4831" w:type="dxa"/>
+            <w:vAlign w:val="center"/>
+          </w:tcPr>
+          <w:p>
+            <w:pPr>
+              <w:rPr>
+                <w:rFonts w:ascii="Arial" w:hAnsi="Arial" w:cs="Arial"/>
+              </w:rPr>
+            </w:pPr>
+            <w:r>
+              <w:rPr>
+                <w:rFonts w:ascii="Arial" w:hAnsi="Arial" w:cs="Arial"/>
+              </w:rPr>
+              <w:t>2</w:t>
+            </w:r>
+            <w:r>
+              <w:rPr>
+                <w:rFonts w:ascii="Arial" w:hAnsi="Arial" w:cs="Arial"/>
+              </w:rPr>
+              <w:t>8</w:t>
+            </w:r>
+            <w:r>
+              <w:rPr>
+                <w:rFonts w:ascii="Arial" w:hAnsi="Arial" w:cs="Arial"/>
+              </w:rPr>
+              <w:t>.11.2025</w:t>
+            </w:r>
+          </w:p>
+        </w:tc>
+      </w:tr>
+    </w:tbl>
+    <w:p>
+      <w:pPr>
+        <w:rPr>
+          <w:rFonts w:ascii="Arial" w:hAnsi="Arial" w:cs="Arial"/>
+        </w:rPr>
+      </w:pPr>
+    </w:p>
+    <w:tbl>
+      <w:tblPr>
+        <w:tblStyle w:val="Grigliatabella"/>
+        <w:tblW w:w="0" w:type="auto"/>
+        <w:tblLook w:val="04A0" w:firstRow="1" w:lastRow="0" w:firstColumn="1" w:lastColumn="0" w:noHBand="0" w:noVBand="1"/>
+      </w:tblPr>
+      <w:tblGrid>
+        <w:gridCol w:w="9628"/>
+      </w:tblGrid>
+      <w:tr>
+        <w:tc>
+          <w:tcPr>
+            <w:tcW w:w="9854" w:type="dxa"/>
+            <w:shd w:val="clear" w:color="auto" w:fill="D9D9D9" w:themeFill="background1" w:themeFillShade="D9"/>
+          </w:tcPr>
+          <w:p>
+            <w:pPr>
+              <w:rPr>
+                <w:rFonts w:ascii="Arial" w:hAnsi="Arial" w:cs="Arial"/>
+              </w:rPr>
+            </w:pPr>
+            <w:r>
+              <w:rPr>
+                <w:rFonts w:ascii="Arial" w:hAnsi="Arial" w:cs="Arial"/>
+              </w:rPr>
+              <w:t>Lavori svolti</w:t>
+            </w:r>
+          </w:p>
+        </w:tc>
+      </w:tr>
+      <w:tr>
+        <w:tc>
+          <w:tcPr>
+            <w:tcW w:w="9854" w:type="dxa"/>
+          </w:tcPr>
+          <w:p>
+            <w:pPr>
+              <w:rPr>
+                <w:rFonts w:ascii="Arial" w:hAnsi="Arial" w:cs="Arial"/>
+              </w:rPr>
+            </w:pPr>
+            <w:r>
+              <w:rPr>
+                <w:rFonts w:ascii="Arial" w:hAnsi="Arial" w:cs="Arial"/>
+              </w:rPr>
+              <w:t>8:20-</w:t>
+            </w:r>
+            <w:r>
+              <w:rPr>
+                <w:rFonts w:ascii="Arial" w:hAnsi="Arial" w:cs="Arial"/>
+              </w:rPr>
+              <w:t>9:50</w:t>
+            </w:r>
+            <w:r>
+              <w:rPr>
+                <w:rFonts w:ascii="Arial" w:hAnsi="Arial" w:cs="Arial"/>
+              </w:rPr>
+              <w:t xml:space="preserve"> </w:t>
+            </w:r>
+            <w:r>
+              <w:rPr>
+                <w:rFonts w:ascii="Arial" w:hAnsi="Arial" w:cs="Arial"/>
+              </w:rPr>
+              <w:t>Sono stato a casa perché non stavo bene</w:t>
+            </w:r>
+          </w:p>
+          <w:p>
+            <w:pPr>
+              <w:rPr>
+                <w:rFonts w:ascii="Arial" w:hAnsi="Arial" w:cs="Arial"/>
+              </w:rPr>
+            </w:pPr>
+            <w:r>
+              <w:rPr>
+                <w:rFonts w:ascii="Arial" w:hAnsi="Arial" w:cs="Arial"/>
+              </w:rPr>
+              <w:t>10:05-11:35</w:t>
+            </w:r>
+            <w:r>
+              <w:rPr>
+                <w:rFonts w:ascii="Arial" w:hAnsi="Arial" w:cs="Arial"/>
+              </w:rPr>
+              <w:t xml:space="preserve"> </w:t>
+            </w:r>
+            <w:r>
+              <w:rPr>
+                <w:rFonts w:ascii="Arial" w:hAnsi="Arial" w:cs="Arial"/>
+              </w:rPr>
+              <w:t>Pulizia codice</w:t>
+            </w:r>
+          </w:p>
+          <w:p>
+            <w:pPr>
+              <w:rPr>
+                <w:rFonts w:ascii="Arial" w:hAnsi="Arial" w:cs="Arial"/>
+              </w:rPr>
+            </w:pPr>
+            <w:r>
+              <w:rPr>
+                <w:rFonts w:ascii="Arial" w:hAnsi="Arial" w:cs="Arial"/>
+              </w:rPr>
+              <w:t>12:30-15:45</w:t>
+            </w:r>
+            <w:r>
+              <w:rPr>
+                <w:rFonts w:ascii="Arial" w:hAnsi="Arial" w:cs="Arial"/>
+              </w:rPr>
+              <w:t xml:space="preserve"> </w:t>
+            </w:r>
+            <w:r>
+              <w:rPr>
+                <w:rFonts w:ascii="Arial" w:hAnsi="Arial" w:cs="Arial"/>
+              </w:rPr>
+              <w:t>Pulizia codice + commenti</w:t>
+            </w:r>
+          </w:p>
+        </w:tc>
+      </w:tr>
+    </w:tbl>
+    <w:p>
+      <w:pPr>
+        <w:rPr>
+          <w:rFonts w:ascii="Arial" w:hAnsi="Arial" w:cs="Arial"/>
+        </w:rPr>
+      </w:pPr>
+    </w:p>
+    <w:tbl>
+      <w:tblPr>
+        <w:tblStyle w:val="Grigliatabella"/>
+        <w:tblW w:w="0" w:type="auto"/>
+        <w:tblLook w:val="04A0" w:firstRow="1" w:lastRow="0" w:firstColumn="1" w:lastColumn="0" w:noHBand="0" w:noVBand="1"/>
+      </w:tblPr>
+      <w:tblGrid>
+        <w:gridCol w:w="9628"/>
+      </w:tblGrid>
+      <w:tr>
+        <w:tc>
+          <w:tcPr>
+            <w:tcW w:w="9854" w:type="dxa"/>
+            <w:shd w:val="clear" w:color="auto" w:fill="D9D9D9" w:themeFill="background1" w:themeFillShade="D9"/>
+          </w:tcPr>
+          <w:p>
+            <w:pPr>
+              <w:rPr>
+                <w:rFonts w:ascii="Arial" w:hAnsi="Arial" w:cs="Arial"/>
+              </w:rPr>
+            </w:pPr>
+            <w:r>
+              <w:rPr>
+                <w:rFonts w:ascii="Arial" w:hAnsi="Arial" w:cs="Arial"/>
+              </w:rPr>
+              <w:t>Problemi riscontrati e soluzioni adottate</w:t>
+            </w:r>
+          </w:p>
+        </w:tc>
+      </w:tr>
+      <w:tr>
+        <w:tc>
+          <w:tcPr>
+            <w:tcW w:w="9854" w:type="dxa"/>
+          </w:tcPr>
+          <w:p>
+            <w:pPr>
+              <w:rPr>
+                <w:rFonts w:ascii="Arial" w:hAnsi="Arial" w:cs="Arial"/>
+              </w:rPr>
+            </w:pPr>
+            <w:r>
+              <w:rPr>
+                <w:rFonts w:ascii="Arial" w:hAnsi="Arial" w:cs="Arial"/>
+              </w:rPr>
+              <w:t>Oggi oltre ad aver perso tempo a casa perché non sono stato bene, ogni tanto mi sono distratto per aiutare il compagno per una cosa che a lui non andava.</w:t>
+            </w:r>
+          </w:p>
+        </w:tc>
+      </w:tr>
+    </w:tbl>
+    <w:p>
+      <w:pPr>
+        <w:rPr>
+          <w:rFonts w:ascii="Arial" w:hAnsi="Arial" w:cs="Arial"/>
+        </w:rPr>
+      </w:pPr>
+    </w:p>
+    <w:tbl>
+      <w:tblPr>
+        <w:tblStyle w:val="Grigliatabella"/>
+        <w:tblW w:w="0" w:type="auto"/>
+        <w:tblLook w:val="04A0" w:firstRow="1" w:lastRow="0" w:firstColumn="1" w:lastColumn="0" w:noHBand="0" w:noVBand="1"/>
+      </w:tblPr>
+      <w:tblGrid>
+        <w:gridCol w:w="9628"/>
+      </w:tblGrid>
+      <w:tr>
+        <w:tc>
+          <w:tcPr>
+            <w:tcW w:w="9854" w:type="dxa"/>
+            <w:shd w:val="clear" w:color="auto" w:fill="D9D9D9" w:themeFill="background1" w:themeFillShade="D9"/>
+          </w:tcPr>
+          <w:p>
+            <w:pPr>
+              <w:rPr>
+                <w:rFonts w:ascii="Arial" w:hAnsi="Arial" w:cs="Arial"/>
+              </w:rPr>
+            </w:pPr>
+            <w:r>
+              <w:rPr>
+                <w:rFonts w:ascii="Arial" w:hAnsi="Arial" w:cs="Arial"/>
+              </w:rPr>
+              <w:t>Punto della situazione rispetto alla pianificazione</w:t>
+            </w:r>
+          </w:p>
+        </w:tc>
+      </w:tr>
+      <w:tr>
+        <w:tc>
+          <w:tcPr>
+            <w:tcW w:w="9854" w:type="dxa"/>
+          </w:tcPr>
+          <w:p>
+            <w:pPr>
+              <w:rPr>
+                <w:rFonts w:ascii="Arial" w:hAnsi="Arial" w:cs="Arial"/>
+              </w:rPr>
+            </w:pPr>
+            <w:r>
+              <w:rPr>
+                <w:rFonts w:ascii="Arial" w:hAnsi="Arial" w:cs="Arial"/>
+              </w:rPr>
+              <w:t>Credo di essere giusto.</w:t>
+            </w:r>
+          </w:p>
+        </w:tc>
+      </w:tr>
+    </w:tbl>
+    <w:p>
+      <w:pPr>
+        <w:rPr>
+          <w:rFonts w:ascii="Arial" w:hAnsi="Arial" w:cs="Arial"/>
+        </w:rPr>
+      </w:pPr>
+    </w:p>
+    <w:tbl>
+      <w:tblPr>
+        <w:tblStyle w:val="Grigliatabella"/>
+        <w:tblW w:w="0" w:type="auto"/>
+        <w:tblLook w:val="04A0" w:firstRow="1" w:lastRow="0" w:firstColumn="1" w:lastColumn="0" w:noHBand="0" w:noVBand="1"/>
+      </w:tblPr>
+      <w:tblGrid>
+        <w:gridCol w:w="9628"/>
+      </w:tblGrid>
+      <w:tr>
+        <w:tc>
+          <w:tcPr>
+            <w:tcW w:w="9854" w:type="dxa"/>
+            <w:shd w:val="clear" w:color="auto" w:fill="D9D9D9" w:themeFill="background1" w:themeFillShade="D9"/>
+          </w:tcPr>
+          <w:p>
+            <w:pPr>
+              <w:rPr>
+                <w:rFonts w:ascii="Arial" w:hAnsi="Arial" w:cs="Arial"/>
+              </w:rPr>
+            </w:pPr>
+            <w:r>
+              <w:rPr>
+                <w:rFonts w:ascii="Arial" w:hAnsi="Arial" w:cs="Arial"/>
+              </w:rPr>
+              <w:t>Programma di massima per la prossima giornata di lavoro</w:t>
+            </w:r>
+          </w:p>
+        </w:tc>
+      </w:tr>
+      <w:tr>
+        <w:tc>
+          <w:tcPr>
+            <w:tcW w:w="9854" w:type="dxa"/>
+          </w:tcPr>
+          <w:p>
+            <w:pPr>
+              <w:rPr>
+                <w:rFonts w:ascii="Arial" w:hAnsi="Arial" w:cs="Arial"/>
+              </w:rPr>
+            </w:pPr>
+            <w:r>
+              <w:rPr>
+                <w:rFonts w:ascii="Arial" w:hAnsi="Arial" w:cs="Arial"/>
+              </w:rPr>
+              <w:t>Finire completamente codice e quasi finire documentazione</w:t>
+            </w:r>
+          </w:p>
+        </w:tc>
+      </w:tr>
+    </w:tbl>
     <w:p>
       <w:pPr>
         <w:rPr>
@@ -8698,6 +9191,7 @@
     <w:rsid w:val="00682218"/>
     <w:rsid w:val="006B521F"/>
     <w:rsid w:val="006D01E3"/>
+    <w:rsid w:val="006D7F31"/>
     <w:rsid w:val="00724B9C"/>
     <w:rsid w:val="00754822"/>
     <w:rsid w:val="007778E5"/>
@@ -8730,6 +9224,7 @@
     <w:rsid w:val="00A1514F"/>
     <w:rsid w:val="00A352DF"/>
     <w:rsid w:val="00A672EE"/>
+    <w:rsid w:val="00A72F6B"/>
     <w:rsid w:val="00A948D8"/>
     <w:rsid w:val="00A97259"/>
     <w:rsid w:val="00AC4702"/>
